--- a/451_実装データモデル_行政/docx/451-5_実装データモデル_イベント.docx
+++ b/451_実装データモデル_行政/docx/451-5_実装データモデル_イベント.docx
@@ -1,6 +1,6 @@
 
 <file path=word/document.xml><?xml version="1.0" encoding="utf-8"?>
-<w:document xmlns:wpc="http://schemas.microsoft.com/office/word/2010/wordprocessingCanvas" xmlns:cx="http://schemas.microsoft.com/office/drawing/2014/chartex" xmlns:cx1="http://schemas.microsoft.com/office/drawing/2015/9/8/chartex" xmlns:cx2="http://schemas.microsoft.com/office/drawing/2015/10/21/chartex" xmlns:cx3="http://schemas.microsoft.com/office/drawing/2016/5/9/chartex" xmlns:cx4="http://schemas.microsoft.com/office/drawing/2016/5/10/chartex" xmlns:cx5="http://schemas.microsoft.com/office/drawing/2016/5/11/chartex" xmlns:cx6="http://schemas.microsoft.com/office/drawing/2016/5/12/chartex" xmlns:cx7="http://schemas.microsoft.com/office/drawing/2016/5/13/chartex" xmlns:cx8="http://schemas.microsoft.com/office/drawing/2016/5/14/chartex" xmlns:mc="http://schemas.openxmlformats.org/markup-compatibility/2006" xmlns:aink="http://schemas.microsoft.com/office/drawing/2016/ink" xmlns:am3d="http://schemas.microsoft.com/office/drawing/2017/model3d" xmlns:o="urn:schemas-microsoft-com:office:office" xmlns:r="http://schemas.openxmlformats.org/officeDocument/2006/relationships" xmlns:m="http://schemas.openxmlformats.org/officeDocument/2006/math" xmlns:v="urn:schemas-microsoft-com:vml" xmlns:wp14="http://schemas.microsoft.com/office/word/2010/wordprocessingDrawing" xmlns:wp="http://schemas.openxmlformats.org/drawingml/2006/wordprocessingDrawing" xmlns:w10="urn:schemas-microsoft-com:office:word" xmlns:w="http://schemas.openxmlformats.org/wordprocessingml/2006/main" xmlns:w14="http://schemas.microsoft.com/office/word/2010/wordml" xmlns:w15="http://schemas.microsoft.com/office/word/2012/wordml" xmlns:w16cex="http://schemas.microsoft.com/office/word/2018/wordml/cex" xmlns:w16cid="http://schemas.microsoft.com/office/word/2016/wordml/cid" xmlns:w16="http://schemas.microsoft.com/office/word/2018/wordml" xmlns:w16sdtdh="http://schemas.microsoft.com/office/word/2020/wordml/sdtdatahash" xmlns:w16se="http://schemas.microsoft.com/office/word/2015/wordml/symex" xmlns:wpg="http://schemas.microsoft.com/office/word/2010/wordprocessingGroup" xmlns:wpi="http://schemas.microsoft.com/office/word/2010/wordprocessingInk" xmlns:wne="http://schemas.microsoft.com/office/word/2006/wordml" xmlns:wps="http://schemas.microsoft.com/office/word/2010/wordprocessingShape" mc:Ignorable="w14 w15 w16se w16cid w16 w16cex w16sdtdh wp14">
+<w:document xmlns:wpc="http://schemas.microsoft.com/office/word/2010/wordprocessingCanvas" xmlns:cx="http://schemas.microsoft.com/office/drawing/2014/chartex" xmlns:cx1="http://schemas.microsoft.com/office/drawing/2015/9/8/chartex" xmlns:cx2="http://schemas.microsoft.com/office/drawing/2015/10/21/chartex" xmlns:cx3="http://schemas.microsoft.com/office/drawing/2016/5/9/chartex" xmlns:cx4="http://schemas.microsoft.com/office/drawing/2016/5/10/chartex" xmlns:cx5="http://schemas.microsoft.com/office/drawing/2016/5/11/chartex" xmlns:cx6="http://schemas.microsoft.com/office/drawing/2016/5/12/chartex" xmlns:cx7="http://schemas.microsoft.com/office/drawing/2016/5/13/chartex" xmlns:cx8="http://schemas.microsoft.com/office/drawing/2016/5/14/chartex" xmlns:mc="http://schemas.openxmlformats.org/markup-compatibility/2006" xmlns:aink="http://schemas.microsoft.com/office/drawing/2016/ink" xmlns:am3d="http://schemas.microsoft.com/office/drawing/2017/model3d" xmlns:o="urn:schemas-microsoft-com:office:office" xmlns:oel="http://schemas.microsoft.com/office/2019/extlst" xmlns:r="http://schemas.openxmlformats.org/officeDocument/2006/relationships" xmlns:m="http://schemas.openxmlformats.org/officeDocument/2006/math" xmlns:v="urn:schemas-microsoft-com:vml" xmlns:wp14="http://schemas.microsoft.com/office/word/2010/wordprocessingDrawing" xmlns:wp="http://schemas.openxmlformats.org/drawingml/2006/wordprocessingDrawing" xmlns:w10="urn:schemas-microsoft-com:office:word" xmlns:w="http://schemas.openxmlformats.org/wordprocessingml/2006/main" xmlns:w14="http://schemas.microsoft.com/office/word/2010/wordml" xmlns:w15="http://schemas.microsoft.com/office/word/2012/wordml" xmlns:w16cex="http://schemas.microsoft.com/office/word/2018/wordml/cex" xmlns:w16cid="http://schemas.microsoft.com/office/word/2016/wordml/cid" xmlns:w16="http://schemas.microsoft.com/office/word/2018/wordml" xmlns:w16sdtdh="http://schemas.microsoft.com/office/word/2020/wordml/sdtdatahash" xmlns:w16se="http://schemas.microsoft.com/office/word/2015/wordml/symex" xmlns:wpg="http://schemas.microsoft.com/office/word/2010/wordprocessingGroup" xmlns:wpi="http://schemas.microsoft.com/office/word/2010/wordprocessingInk" xmlns:wne="http://schemas.microsoft.com/office/word/2006/wordml" xmlns:wps="http://schemas.microsoft.com/office/word/2010/wordprocessingShape" mc:Ignorable="w14 w15 w16se w16cid w16 w16cex w16sdtdh wp14">
   <w:body>
     <w:p>
       <w:pPr>
@@ -74,13 +74,37 @@
         <w:rPr>
           <w:rFonts w:hint="eastAsia"/>
         </w:rPr>
-        <w:t>2022年（令和4年）</w:t>
-      </w:r>
-      <w:r>
-        <w:rPr>
-          <w:rFonts w:hint="eastAsia"/>
-        </w:rPr>
-        <w:t>9</w:t>
+        <w:t>202</w:t>
+      </w:r>
+      <w:r>
+        <w:rPr>
+          <w:rFonts w:hint="eastAsia"/>
+        </w:rPr>
+        <w:t>5</w:t>
+      </w:r>
+      <w:r>
+        <w:rPr>
+          <w:rFonts w:hint="eastAsia"/>
+        </w:rPr>
+        <w:t>年（令和</w:t>
+      </w:r>
+      <w:r>
+        <w:rPr>
+          <w:rFonts w:hint="eastAsia"/>
+        </w:rPr>
+        <w:t>7</w:t>
+      </w:r>
+      <w:r>
+        <w:rPr>
+          <w:rFonts w:hint="eastAsia"/>
+        </w:rPr>
+        <w:t>年）</w:t>
+      </w:r>
+      <w:r>
+        <w:rPr>
+          <w:rFonts w:hint="eastAsia"/>
+        </w:rPr>
+        <w:t>3</w:t>
       </w:r>
       <w:r>
         <w:rPr>
@@ -92,7 +116,7 @@
         <w:rPr>
           <w:rFonts w:hint="eastAsia"/>
         </w:rPr>
-        <w:t>12</w:t>
+        <w:t>25</w:t>
       </w:r>
       <w:r>
         <w:rPr>
@@ -243,12 +267,14 @@
           <w:pPr>
             <w:pStyle w:val="11"/>
             <w:tabs>
-              <w:tab w:val="left" w:pos="1050"/>
+              <w:tab w:val="left" w:pos="1100"/>
             </w:tabs>
             <w:rPr>
               <w:rFonts w:asciiTheme="minorHAnsi" w:eastAsiaTheme="minorEastAsia" w:hAnsiTheme="minorHAnsi" w:cstheme="minorBidi"/>
               <w:noProof/>
-              <w:sz w:val="21"/>
+              <w:sz w:val="22"/>
+              <w:szCs w:val="24"/>
+              <w14:ligatures w14:val="standardContextual"/>
             </w:rPr>
           </w:pPr>
           <w:r>
@@ -260,7 +286,7 @@
           <w:r>
             <w:fldChar w:fldCharType="separate"/>
           </w:r>
-          <w:hyperlink w:anchor="_Toc99386201" w:history="1">
+          <w:hyperlink w:anchor="_Toc189557997" w:history="1">
             <w:r>
               <w:rPr>
                 <w:rStyle w:val="aff0"/>
@@ -272,7 +298,9 @@
               <w:rPr>
                 <w:rFonts w:asciiTheme="minorHAnsi" w:eastAsiaTheme="minorEastAsia" w:hAnsiTheme="minorHAnsi" w:cstheme="minorBidi"/>
                 <w:noProof/>
-                <w:sz w:val="21"/>
+                <w:sz w:val="22"/>
+                <w:szCs w:val="24"/>
+                <w14:ligatures w14:val="standardContextual"/>
               </w:rPr>
               <w:tab/>
             </w:r>
@@ -302,7 +330,7 @@
                 <w:noProof/>
                 <w:webHidden/>
               </w:rPr>
-              <w:instrText xml:space="preserve"> PAGEREF _Toc99386201 \h </w:instrText>
+              <w:instrText xml:space="preserve"> PAGEREF _Toc189557997 \h </w:instrText>
             </w:r>
             <w:r>
               <w:rPr>
@@ -337,15 +365,17 @@
           <w:pPr>
             <w:pStyle w:val="21"/>
             <w:tabs>
-              <w:tab w:val="left" w:pos="1260"/>
+              <w:tab w:val="left" w:pos="1320"/>
             </w:tabs>
             <w:rPr>
               <w:rFonts w:asciiTheme="minorHAnsi" w:eastAsiaTheme="minorEastAsia" w:hAnsiTheme="minorHAnsi" w:cstheme="minorBidi"/>
               <w:noProof/>
-              <w:sz w:val="21"/>
+              <w:sz w:val="22"/>
+              <w:szCs w:val="24"/>
+              <w14:ligatures w14:val="standardContextual"/>
             </w:rPr>
           </w:pPr>
-          <w:hyperlink w:anchor="_Toc99386202" w:history="1">
+          <w:hyperlink w:anchor="_Toc189557998" w:history="1">
             <w:r>
               <w:rPr>
                 <w:rStyle w:val="aff0"/>
@@ -357,7 +387,9 @@
               <w:rPr>
                 <w:rFonts w:asciiTheme="minorHAnsi" w:eastAsiaTheme="minorEastAsia" w:hAnsiTheme="minorHAnsi" w:cstheme="minorBidi"/>
                 <w:noProof/>
-                <w:sz w:val="21"/>
+                <w:sz w:val="22"/>
+                <w:szCs w:val="24"/>
+                <w14:ligatures w14:val="standardContextual"/>
               </w:rPr>
               <w:tab/>
             </w:r>
@@ -387,7 +419,7 @@
                 <w:noProof/>
                 <w:webHidden/>
               </w:rPr>
-              <w:instrText xml:space="preserve"> PAGEREF _Toc99386202 \h </w:instrText>
+              <w:instrText xml:space="preserve"> PAGEREF _Toc189557998 \h </w:instrText>
             </w:r>
             <w:r>
               <w:rPr>
@@ -422,15 +454,17 @@
           <w:pPr>
             <w:pStyle w:val="21"/>
             <w:tabs>
-              <w:tab w:val="left" w:pos="1260"/>
+              <w:tab w:val="left" w:pos="1320"/>
             </w:tabs>
             <w:rPr>
               <w:rFonts w:asciiTheme="minorHAnsi" w:eastAsiaTheme="minorEastAsia" w:hAnsiTheme="minorHAnsi" w:cstheme="minorBidi"/>
               <w:noProof/>
-              <w:sz w:val="21"/>
+              <w:sz w:val="22"/>
+              <w:szCs w:val="24"/>
+              <w14:ligatures w14:val="standardContextual"/>
             </w:rPr>
           </w:pPr>
-          <w:hyperlink w:anchor="_Toc99386203" w:history="1">
+          <w:hyperlink w:anchor="_Toc189557999" w:history="1">
             <w:r>
               <w:rPr>
                 <w:rStyle w:val="aff0"/>
@@ -442,7 +476,9 @@
               <w:rPr>
                 <w:rFonts w:asciiTheme="minorHAnsi" w:eastAsiaTheme="minorEastAsia" w:hAnsiTheme="minorHAnsi" w:cstheme="minorBidi"/>
                 <w:noProof/>
-                <w:sz w:val="21"/>
+                <w:sz w:val="22"/>
+                <w:szCs w:val="24"/>
+                <w14:ligatures w14:val="standardContextual"/>
               </w:rPr>
               <w:tab/>
             </w:r>
@@ -472,7 +508,7 @@
                 <w:noProof/>
                 <w:webHidden/>
               </w:rPr>
-              <w:instrText xml:space="preserve"> PAGEREF _Toc99386203 \h </w:instrText>
+              <w:instrText xml:space="preserve"> PAGEREF _Toc189557999 \h </w:instrText>
             </w:r>
             <w:r>
               <w:rPr>
@@ -507,15 +543,17 @@
           <w:pPr>
             <w:pStyle w:val="21"/>
             <w:tabs>
-              <w:tab w:val="left" w:pos="1260"/>
+              <w:tab w:val="left" w:pos="1320"/>
             </w:tabs>
             <w:rPr>
               <w:rFonts w:asciiTheme="minorHAnsi" w:eastAsiaTheme="minorEastAsia" w:hAnsiTheme="minorHAnsi" w:cstheme="minorBidi"/>
               <w:noProof/>
-              <w:sz w:val="21"/>
+              <w:sz w:val="22"/>
+              <w:szCs w:val="24"/>
+              <w14:ligatures w14:val="standardContextual"/>
             </w:rPr>
           </w:pPr>
-          <w:hyperlink w:anchor="_Toc99386204" w:history="1">
+          <w:hyperlink w:anchor="_Toc189558000" w:history="1">
             <w:r>
               <w:rPr>
                 <w:rStyle w:val="aff0"/>
@@ -527,7 +565,9 @@
               <w:rPr>
                 <w:rFonts w:asciiTheme="minorHAnsi" w:eastAsiaTheme="minorEastAsia" w:hAnsiTheme="minorHAnsi" w:cstheme="minorBidi"/>
                 <w:noProof/>
-                <w:sz w:val="21"/>
+                <w:sz w:val="22"/>
+                <w:szCs w:val="24"/>
+                <w14:ligatures w14:val="standardContextual"/>
               </w:rPr>
               <w:tab/>
             </w:r>
@@ -557,7 +597,7 @@
                 <w:noProof/>
                 <w:webHidden/>
               </w:rPr>
-              <w:instrText xml:space="preserve"> PAGEREF _Toc99386204 \h </w:instrText>
+              <w:instrText xml:space="preserve"> PAGEREF _Toc189558000 \h </w:instrText>
             </w:r>
             <w:r>
               <w:rPr>
@@ -592,15 +632,17 @@
           <w:pPr>
             <w:pStyle w:val="11"/>
             <w:tabs>
-              <w:tab w:val="left" w:pos="1050"/>
+              <w:tab w:val="left" w:pos="1100"/>
             </w:tabs>
             <w:rPr>
               <w:rFonts w:asciiTheme="minorHAnsi" w:eastAsiaTheme="minorEastAsia" w:hAnsiTheme="minorHAnsi" w:cstheme="minorBidi"/>
               <w:noProof/>
-              <w:sz w:val="21"/>
+              <w:sz w:val="22"/>
+              <w:szCs w:val="24"/>
+              <w14:ligatures w14:val="standardContextual"/>
             </w:rPr>
           </w:pPr>
-          <w:hyperlink w:anchor="_Toc99386205" w:history="1">
+          <w:hyperlink w:anchor="_Toc189558001" w:history="1">
             <w:r>
               <w:rPr>
                 <w:rStyle w:val="aff0"/>
@@ -612,7 +654,9 @@
               <w:rPr>
                 <w:rFonts w:asciiTheme="minorHAnsi" w:eastAsiaTheme="minorEastAsia" w:hAnsiTheme="minorHAnsi" w:cstheme="minorBidi"/>
                 <w:noProof/>
-                <w:sz w:val="21"/>
+                <w:sz w:val="22"/>
+                <w:szCs w:val="24"/>
+                <w14:ligatures w14:val="standardContextual"/>
               </w:rPr>
               <w:tab/>
             </w:r>
@@ -642,7 +686,7 @@
                 <w:noProof/>
                 <w:webHidden/>
               </w:rPr>
-              <w:instrText xml:space="preserve"> PAGEREF _Toc99386205 \h </w:instrText>
+              <w:instrText xml:space="preserve"> PAGEREF _Toc189558001 \h </w:instrText>
             </w:r>
             <w:r>
               <w:rPr>
@@ -677,15 +721,17 @@
           <w:pPr>
             <w:pStyle w:val="21"/>
             <w:tabs>
-              <w:tab w:val="left" w:pos="1260"/>
+              <w:tab w:val="left" w:pos="1320"/>
             </w:tabs>
             <w:rPr>
               <w:rFonts w:asciiTheme="minorHAnsi" w:eastAsiaTheme="minorEastAsia" w:hAnsiTheme="minorHAnsi" w:cstheme="minorBidi"/>
               <w:noProof/>
-              <w:sz w:val="21"/>
+              <w:sz w:val="22"/>
+              <w:szCs w:val="24"/>
+              <w14:ligatures w14:val="standardContextual"/>
             </w:rPr>
           </w:pPr>
-          <w:hyperlink w:anchor="_Toc99386206" w:history="1">
+          <w:hyperlink w:anchor="_Toc189558002" w:history="1">
             <w:r>
               <w:rPr>
                 <w:rStyle w:val="aff0"/>
@@ -697,7 +743,9 @@
               <w:rPr>
                 <w:rFonts w:asciiTheme="minorHAnsi" w:eastAsiaTheme="minorEastAsia" w:hAnsiTheme="minorHAnsi" w:cstheme="minorBidi"/>
                 <w:noProof/>
-                <w:sz w:val="21"/>
+                <w:sz w:val="22"/>
+                <w:szCs w:val="24"/>
+                <w14:ligatures w14:val="standardContextual"/>
               </w:rPr>
               <w:tab/>
             </w:r>
@@ -727,7 +775,7 @@
                 <w:noProof/>
                 <w:webHidden/>
               </w:rPr>
-              <w:instrText xml:space="preserve"> PAGEREF _Toc99386206 \h </w:instrText>
+              <w:instrText xml:space="preserve"> PAGEREF _Toc189558002 \h </w:instrText>
             </w:r>
             <w:r>
               <w:rPr>
@@ -762,15 +810,17 @@
           <w:pPr>
             <w:pStyle w:val="21"/>
             <w:tabs>
-              <w:tab w:val="left" w:pos="1260"/>
+              <w:tab w:val="left" w:pos="1320"/>
             </w:tabs>
             <w:rPr>
               <w:rFonts w:asciiTheme="minorHAnsi" w:eastAsiaTheme="minorEastAsia" w:hAnsiTheme="minorHAnsi" w:cstheme="minorBidi"/>
               <w:noProof/>
-              <w:sz w:val="21"/>
+              <w:sz w:val="22"/>
+              <w:szCs w:val="24"/>
+              <w14:ligatures w14:val="standardContextual"/>
             </w:rPr>
           </w:pPr>
-          <w:hyperlink w:anchor="_Toc99386207" w:history="1">
+          <w:hyperlink w:anchor="_Toc189558003" w:history="1">
             <w:r>
               <w:rPr>
                 <w:rStyle w:val="aff0"/>
@@ -782,7 +832,9 @@
               <w:rPr>
                 <w:rFonts w:asciiTheme="minorHAnsi" w:eastAsiaTheme="minorEastAsia" w:hAnsiTheme="minorHAnsi" w:cstheme="minorBidi"/>
                 <w:noProof/>
-                <w:sz w:val="21"/>
+                <w:sz w:val="22"/>
+                <w:szCs w:val="24"/>
+                <w14:ligatures w14:val="standardContextual"/>
               </w:rPr>
               <w:tab/>
             </w:r>
@@ -812,7 +864,7 @@
                 <w:noProof/>
                 <w:webHidden/>
               </w:rPr>
-              <w:instrText xml:space="preserve"> PAGEREF _Toc99386207 \h </w:instrText>
+              <w:instrText xml:space="preserve"> PAGEREF _Toc189558003 \h </w:instrText>
             </w:r>
             <w:r>
               <w:rPr>
@@ -847,15 +899,17 @@
           <w:pPr>
             <w:pStyle w:val="11"/>
             <w:tabs>
-              <w:tab w:val="left" w:pos="1050"/>
+              <w:tab w:val="left" w:pos="1100"/>
             </w:tabs>
             <w:rPr>
               <w:rFonts w:asciiTheme="minorHAnsi" w:eastAsiaTheme="minorEastAsia" w:hAnsiTheme="minorHAnsi" w:cstheme="minorBidi"/>
               <w:noProof/>
-              <w:sz w:val="21"/>
+              <w:sz w:val="22"/>
+              <w:szCs w:val="24"/>
+              <w14:ligatures w14:val="standardContextual"/>
             </w:rPr>
           </w:pPr>
-          <w:hyperlink w:anchor="_Toc99386208" w:history="1">
+          <w:hyperlink w:anchor="_Toc189558004" w:history="1">
             <w:r>
               <w:rPr>
                 <w:rStyle w:val="aff0"/>
@@ -867,7 +921,9 @@
               <w:rPr>
                 <w:rFonts w:asciiTheme="minorHAnsi" w:eastAsiaTheme="minorEastAsia" w:hAnsiTheme="minorHAnsi" w:cstheme="minorBidi"/>
                 <w:noProof/>
-                <w:sz w:val="21"/>
+                <w:sz w:val="22"/>
+                <w:szCs w:val="24"/>
+                <w14:ligatures w14:val="standardContextual"/>
               </w:rPr>
               <w:tab/>
             </w:r>
@@ -897,7 +953,7 @@
                 <w:noProof/>
                 <w:webHidden/>
               </w:rPr>
-              <w:instrText xml:space="preserve"> PAGEREF _Toc99386208 \h </w:instrText>
+              <w:instrText xml:space="preserve"> PAGEREF _Toc189558004 \h </w:instrText>
             </w:r>
             <w:r>
               <w:rPr>
@@ -932,15 +988,17 @@
           <w:pPr>
             <w:pStyle w:val="21"/>
             <w:tabs>
-              <w:tab w:val="left" w:pos="1260"/>
+              <w:tab w:val="left" w:pos="1320"/>
             </w:tabs>
             <w:rPr>
               <w:rFonts w:asciiTheme="minorHAnsi" w:eastAsiaTheme="minorEastAsia" w:hAnsiTheme="minorHAnsi" w:cstheme="minorBidi"/>
               <w:noProof/>
-              <w:sz w:val="21"/>
+              <w:sz w:val="22"/>
+              <w:szCs w:val="24"/>
+              <w14:ligatures w14:val="standardContextual"/>
             </w:rPr>
           </w:pPr>
-          <w:hyperlink w:anchor="_Toc99386209" w:history="1">
+          <w:hyperlink w:anchor="_Toc189558005" w:history="1">
             <w:r>
               <w:rPr>
                 <w:rStyle w:val="aff0"/>
@@ -952,7 +1010,9 @@
               <w:rPr>
                 <w:rFonts w:asciiTheme="minorHAnsi" w:eastAsiaTheme="minorEastAsia" w:hAnsiTheme="minorHAnsi" w:cstheme="minorBidi"/>
                 <w:noProof/>
-                <w:sz w:val="21"/>
+                <w:sz w:val="22"/>
+                <w:szCs w:val="24"/>
+                <w14:ligatures w14:val="standardContextual"/>
               </w:rPr>
               <w:tab/>
             </w:r>
@@ -982,7 +1042,7 @@
                 <w:noProof/>
                 <w:webHidden/>
               </w:rPr>
-              <w:instrText xml:space="preserve"> PAGEREF _Toc99386209 \h </w:instrText>
+              <w:instrText xml:space="preserve"> PAGEREF _Toc189558005 \h </w:instrText>
             </w:r>
             <w:r>
               <w:rPr>
@@ -1017,15 +1077,17 @@
           <w:pPr>
             <w:pStyle w:val="21"/>
             <w:tabs>
-              <w:tab w:val="left" w:pos="1260"/>
+              <w:tab w:val="left" w:pos="1320"/>
             </w:tabs>
             <w:rPr>
               <w:rFonts w:asciiTheme="minorHAnsi" w:eastAsiaTheme="minorEastAsia" w:hAnsiTheme="minorHAnsi" w:cstheme="minorBidi"/>
               <w:noProof/>
-              <w:sz w:val="21"/>
+              <w:sz w:val="22"/>
+              <w:szCs w:val="24"/>
+              <w14:ligatures w14:val="standardContextual"/>
             </w:rPr>
           </w:pPr>
-          <w:hyperlink w:anchor="_Toc99386210" w:history="1">
+          <w:hyperlink w:anchor="_Toc189558006" w:history="1">
             <w:r>
               <w:rPr>
                 <w:rStyle w:val="aff0"/>
@@ -1037,7 +1099,9 @@
               <w:rPr>
                 <w:rFonts w:asciiTheme="minorHAnsi" w:eastAsiaTheme="minorEastAsia" w:hAnsiTheme="minorHAnsi" w:cstheme="minorBidi"/>
                 <w:noProof/>
-                <w:sz w:val="21"/>
+                <w:sz w:val="22"/>
+                <w:szCs w:val="24"/>
+                <w14:ligatures w14:val="standardContextual"/>
               </w:rPr>
               <w:tab/>
             </w:r>
@@ -1067,7 +1131,7 @@
                 <w:noProof/>
                 <w:webHidden/>
               </w:rPr>
-              <w:instrText xml:space="preserve"> PAGEREF _Toc99386210 \h </w:instrText>
+              <w:instrText xml:space="preserve"> PAGEREF _Toc189558006 \h </w:instrText>
             </w:r>
             <w:r>
               <w:rPr>
@@ -1102,15 +1166,17 @@
           <w:pPr>
             <w:pStyle w:val="11"/>
             <w:tabs>
-              <w:tab w:val="left" w:pos="1050"/>
+              <w:tab w:val="left" w:pos="1100"/>
             </w:tabs>
             <w:rPr>
               <w:rFonts w:asciiTheme="minorHAnsi" w:eastAsiaTheme="minorEastAsia" w:hAnsiTheme="minorHAnsi" w:cstheme="minorBidi"/>
               <w:noProof/>
-              <w:sz w:val="21"/>
+              <w:sz w:val="22"/>
+              <w:szCs w:val="24"/>
+              <w14:ligatures w14:val="standardContextual"/>
             </w:rPr>
           </w:pPr>
-          <w:hyperlink w:anchor="_Toc99386211" w:history="1">
+          <w:hyperlink w:anchor="_Toc189558007" w:history="1">
             <w:r>
               <w:rPr>
                 <w:rStyle w:val="aff0"/>
@@ -1122,7 +1188,9 @@
               <w:rPr>
                 <w:rFonts w:asciiTheme="minorHAnsi" w:eastAsiaTheme="minorEastAsia" w:hAnsiTheme="minorHAnsi" w:cstheme="minorBidi"/>
                 <w:noProof/>
-                <w:sz w:val="21"/>
+                <w:sz w:val="22"/>
+                <w:szCs w:val="24"/>
+                <w14:ligatures w14:val="standardContextual"/>
               </w:rPr>
               <w:tab/>
             </w:r>
@@ -1152,7 +1220,7 @@
                 <w:noProof/>
                 <w:webHidden/>
               </w:rPr>
-              <w:instrText xml:space="preserve"> PAGEREF _Toc99386211 \h </w:instrText>
+              <w:instrText xml:space="preserve"> PAGEREF _Toc189558007 \h </w:instrText>
             </w:r>
             <w:r>
               <w:rPr>
@@ -1172,7 +1240,7 @@
                 <w:noProof/>
                 <w:webHidden/>
               </w:rPr>
-              <w:t>11</w:t>
+              <w:t>7</w:t>
             </w:r>
             <w:r>
               <w:rPr>
@@ -1187,15 +1255,17 @@
           <w:pPr>
             <w:pStyle w:val="21"/>
             <w:tabs>
-              <w:tab w:val="left" w:pos="1260"/>
+              <w:tab w:val="left" w:pos="1320"/>
             </w:tabs>
             <w:rPr>
               <w:rFonts w:asciiTheme="minorHAnsi" w:eastAsiaTheme="minorEastAsia" w:hAnsiTheme="minorHAnsi" w:cstheme="minorBidi"/>
               <w:noProof/>
-              <w:sz w:val="21"/>
+              <w:sz w:val="22"/>
+              <w:szCs w:val="24"/>
+              <w14:ligatures w14:val="standardContextual"/>
             </w:rPr>
           </w:pPr>
-          <w:hyperlink w:anchor="_Toc99386212" w:history="1">
+          <w:hyperlink w:anchor="_Toc189558008" w:history="1">
             <w:r>
               <w:rPr>
                 <w:rStyle w:val="aff0"/>
@@ -1207,7 +1277,9 @@
               <w:rPr>
                 <w:rFonts w:asciiTheme="minorHAnsi" w:eastAsiaTheme="minorEastAsia" w:hAnsiTheme="minorHAnsi" w:cstheme="minorBidi"/>
                 <w:noProof/>
-                <w:sz w:val="21"/>
+                <w:sz w:val="22"/>
+                <w:szCs w:val="24"/>
+                <w14:ligatures w14:val="standardContextual"/>
               </w:rPr>
               <w:tab/>
             </w:r>
@@ -1237,7 +1309,7 @@
                 <w:noProof/>
                 <w:webHidden/>
               </w:rPr>
-              <w:instrText xml:space="preserve"> PAGEREF _Toc99386212 \h </w:instrText>
+              <w:instrText xml:space="preserve"> PAGEREF _Toc189558008 \h </w:instrText>
             </w:r>
             <w:r>
               <w:rPr>
@@ -1257,7 +1329,7 @@
                 <w:noProof/>
                 <w:webHidden/>
               </w:rPr>
-              <w:t>11</w:t>
+              <w:t>7</w:t>
             </w:r>
             <w:r>
               <w:rPr>
@@ -1272,16 +1344,18 @@
           <w:pPr>
             <w:pStyle w:val="31"/>
             <w:tabs>
-              <w:tab w:val="left" w:pos="1260"/>
+              <w:tab w:val="left" w:pos="1320"/>
               <w:tab w:val="right" w:leader="dot" w:pos="8494"/>
             </w:tabs>
             <w:rPr>
               <w:rFonts w:asciiTheme="minorHAnsi" w:eastAsiaTheme="minorEastAsia" w:hAnsiTheme="minorHAnsi" w:cstheme="minorBidi"/>
               <w:noProof/>
-              <w:sz w:val="21"/>
+              <w:sz w:val="22"/>
+              <w:szCs w:val="24"/>
+              <w14:ligatures w14:val="standardContextual"/>
             </w:rPr>
           </w:pPr>
-          <w:hyperlink w:anchor="_Toc99386213" w:history="1">
+          <w:hyperlink w:anchor="_Toc189558009" w:history="1">
             <w:r>
               <w:rPr>
                 <w:rStyle w:val="aff0"/>
@@ -1293,7 +1367,9 @@
               <w:rPr>
                 <w:rFonts w:asciiTheme="minorHAnsi" w:eastAsiaTheme="minorEastAsia" w:hAnsiTheme="minorHAnsi" w:cstheme="minorBidi"/>
                 <w:noProof/>
-                <w:sz w:val="21"/>
+                <w:sz w:val="22"/>
+                <w:szCs w:val="24"/>
+                <w14:ligatures w14:val="standardContextual"/>
               </w:rPr>
               <w:tab/>
             </w:r>
@@ -1323,7 +1399,7 @@
                 <w:noProof/>
                 <w:webHidden/>
               </w:rPr>
-              <w:instrText xml:space="preserve"> PAGEREF _Toc99386213 \h </w:instrText>
+              <w:instrText xml:space="preserve"> PAGEREF _Toc189558009 \h </w:instrText>
             </w:r>
             <w:r>
               <w:rPr>
@@ -1343,7 +1419,7 @@
                 <w:noProof/>
                 <w:webHidden/>
               </w:rPr>
-              <w:t>11</w:t>
+              <w:t>7</w:t>
             </w:r>
             <w:r>
               <w:rPr>
@@ -1358,16 +1434,18 @@
           <w:pPr>
             <w:pStyle w:val="31"/>
             <w:tabs>
-              <w:tab w:val="left" w:pos="1260"/>
+              <w:tab w:val="left" w:pos="1320"/>
               <w:tab w:val="right" w:leader="dot" w:pos="8494"/>
             </w:tabs>
             <w:rPr>
               <w:rFonts w:asciiTheme="minorHAnsi" w:eastAsiaTheme="minorEastAsia" w:hAnsiTheme="minorHAnsi" w:cstheme="minorBidi"/>
               <w:noProof/>
-              <w:sz w:val="21"/>
+              <w:sz w:val="22"/>
+              <w:szCs w:val="24"/>
+              <w14:ligatures w14:val="standardContextual"/>
             </w:rPr>
           </w:pPr>
-          <w:hyperlink w:anchor="_Toc99386214" w:history="1">
+          <w:hyperlink w:anchor="_Toc189558010" w:history="1">
             <w:r>
               <w:rPr>
                 <w:rStyle w:val="aff0"/>
@@ -1379,7 +1457,9 @@
               <w:rPr>
                 <w:rFonts w:asciiTheme="minorHAnsi" w:eastAsiaTheme="minorEastAsia" w:hAnsiTheme="minorHAnsi" w:cstheme="minorBidi"/>
                 <w:noProof/>
-                <w:sz w:val="21"/>
+                <w:sz w:val="22"/>
+                <w:szCs w:val="24"/>
+                <w14:ligatures w14:val="standardContextual"/>
               </w:rPr>
               <w:tab/>
             </w:r>
@@ -1409,7 +1489,7 @@
                 <w:noProof/>
                 <w:webHidden/>
               </w:rPr>
-              <w:instrText xml:space="preserve"> PAGEREF _Toc99386214 \h </w:instrText>
+              <w:instrText xml:space="preserve"> PAGEREF _Toc189558010 \h </w:instrText>
             </w:r>
             <w:r>
               <w:rPr>
@@ -1429,7 +1509,7 @@
                 <w:noProof/>
                 <w:webHidden/>
               </w:rPr>
-              <w:t>11</w:t>
+              <w:t>8</w:t>
             </w:r>
             <w:r>
               <w:rPr>
@@ -1444,15 +1524,17 @@
           <w:pPr>
             <w:pStyle w:val="21"/>
             <w:tabs>
-              <w:tab w:val="left" w:pos="1260"/>
+              <w:tab w:val="left" w:pos="1320"/>
             </w:tabs>
             <w:rPr>
               <w:rFonts w:asciiTheme="minorHAnsi" w:eastAsiaTheme="minorEastAsia" w:hAnsiTheme="minorHAnsi" w:cstheme="minorBidi"/>
               <w:noProof/>
-              <w:sz w:val="21"/>
+              <w:sz w:val="22"/>
+              <w:szCs w:val="24"/>
+              <w14:ligatures w14:val="standardContextual"/>
             </w:rPr>
           </w:pPr>
-          <w:hyperlink w:anchor="_Toc99386215" w:history="1">
+          <w:hyperlink w:anchor="_Toc189558011" w:history="1">
             <w:r>
               <w:rPr>
                 <w:rStyle w:val="aff0"/>
@@ -1464,7 +1546,9 @@
               <w:rPr>
                 <w:rFonts w:asciiTheme="minorHAnsi" w:eastAsiaTheme="minorEastAsia" w:hAnsiTheme="minorHAnsi" w:cstheme="minorBidi"/>
                 <w:noProof/>
-                <w:sz w:val="21"/>
+                <w:sz w:val="22"/>
+                <w:szCs w:val="24"/>
+                <w14:ligatures w14:val="standardContextual"/>
               </w:rPr>
               <w:tab/>
             </w:r>
@@ -1494,7 +1578,7 @@
                 <w:noProof/>
                 <w:webHidden/>
               </w:rPr>
-              <w:instrText xml:space="preserve"> PAGEREF _Toc99386215 \h </w:instrText>
+              <w:instrText xml:space="preserve"> PAGEREF _Toc189558011 \h </w:instrText>
             </w:r>
             <w:r>
               <w:rPr>
@@ -1514,7 +1598,7 @@
                 <w:noProof/>
                 <w:webHidden/>
               </w:rPr>
-              <w:t>11</w:t>
+              <w:t>8</w:t>
             </w:r>
             <w:r>
               <w:rPr>
@@ -1529,15 +1613,17 @@
           <w:pPr>
             <w:pStyle w:val="21"/>
             <w:tabs>
-              <w:tab w:val="left" w:pos="1260"/>
+              <w:tab w:val="left" w:pos="1320"/>
             </w:tabs>
             <w:rPr>
               <w:rFonts w:asciiTheme="minorHAnsi" w:eastAsiaTheme="minorEastAsia" w:hAnsiTheme="minorHAnsi" w:cstheme="minorBidi"/>
               <w:noProof/>
-              <w:sz w:val="21"/>
+              <w:sz w:val="22"/>
+              <w:szCs w:val="24"/>
+              <w14:ligatures w14:val="standardContextual"/>
             </w:rPr>
           </w:pPr>
-          <w:hyperlink w:anchor="_Toc99386216" w:history="1">
+          <w:hyperlink w:anchor="_Toc189558012" w:history="1">
             <w:r>
               <w:rPr>
                 <w:rStyle w:val="aff0"/>
@@ -1549,7 +1635,9 @@
               <w:rPr>
                 <w:rFonts w:asciiTheme="minorHAnsi" w:eastAsiaTheme="minorEastAsia" w:hAnsiTheme="minorHAnsi" w:cstheme="minorBidi"/>
                 <w:noProof/>
-                <w:sz w:val="21"/>
+                <w:sz w:val="22"/>
+                <w:szCs w:val="24"/>
+                <w14:ligatures w14:val="standardContextual"/>
               </w:rPr>
               <w:tab/>
             </w:r>
@@ -1579,7 +1667,7 @@
                 <w:noProof/>
                 <w:webHidden/>
               </w:rPr>
-              <w:instrText xml:space="preserve"> PAGEREF _Toc99386216 \h </w:instrText>
+              <w:instrText xml:space="preserve"> PAGEREF _Toc189558012 \h </w:instrText>
             </w:r>
             <w:r>
               <w:rPr>
@@ -1599,7 +1687,7 @@
                 <w:noProof/>
                 <w:webHidden/>
               </w:rPr>
-              <w:t>12</w:t>
+              <w:t>9</w:t>
             </w:r>
             <w:r>
               <w:rPr>
@@ -1614,15 +1702,17 @@
           <w:pPr>
             <w:pStyle w:val="21"/>
             <w:tabs>
-              <w:tab w:val="left" w:pos="1260"/>
+              <w:tab w:val="left" w:pos="1320"/>
             </w:tabs>
             <w:rPr>
               <w:rFonts w:asciiTheme="minorHAnsi" w:eastAsiaTheme="minorEastAsia" w:hAnsiTheme="minorHAnsi" w:cstheme="minorBidi"/>
               <w:noProof/>
-              <w:sz w:val="21"/>
+              <w:sz w:val="22"/>
+              <w:szCs w:val="24"/>
+              <w14:ligatures w14:val="standardContextual"/>
             </w:rPr>
           </w:pPr>
-          <w:hyperlink w:anchor="_Toc99386217" w:history="1">
+          <w:hyperlink w:anchor="_Toc189558013" w:history="1">
             <w:r>
               <w:rPr>
                 <w:rStyle w:val="aff0"/>
@@ -1634,7 +1724,9 @@
               <w:rPr>
                 <w:rFonts w:asciiTheme="minorHAnsi" w:eastAsiaTheme="minorEastAsia" w:hAnsiTheme="minorHAnsi" w:cstheme="minorBidi"/>
                 <w:noProof/>
-                <w:sz w:val="21"/>
+                <w:sz w:val="22"/>
+                <w:szCs w:val="24"/>
+                <w14:ligatures w14:val="standardContextual"/>
               </w:rPr>
               <w:tab/>
             </w:r>
@@ -1664,7 +1756,7 @@
                 <w:noProof/>
                 <w:webHidden/>
               </w:rPr>
-              <w:instrText xml:space="preserve"> PAGEREF _Toc99386217 \h </w:instrText>
+              <w:instrText xml:space="preserve"> PAGEREF _Toc189558013 \h </w:instrText>
             </w:r>
             <w:r>
               <w:rPr>
@@ -1684,7 +1776,7 @@
                 <w:noProof/>
                 <w:webHidden/>
               </w:rPr>
-              <w:t>13</w:t>
+              <w:t>9</w:t>
             </w:r>
             <w:r>
               <w:rPr>
@@ -1699,15 +1791,17 @@
           <w:pPr>
             <w:pStyle w:val="11"/>
             <w:tabs>
-              <w:tab w:val="left" w:pos="1050"/>
+              <w:tab w:val="left" w:pos="1100"/>
             </w:tabs>
             <w:rPr>
               <w:rFonts w:asciiTheme="minorHAnsi" w:eastAsiaTheme="minorEastAsia" w:hAnsiTheme="minorHAnsi" w:cstheme="minorBidi"/>
               <w:noProof/>
-              <w:sz w:val="21"/>
+              <w:sz w:val="22"/>
+              <w:szCs w:val="24"/>
+              <w14:ligatures w14:val="standardContextual"/>
             </w:rPr>
           </w:pPr>
-          <w:hyperlink w:anchor="_Toc99386218" w:history="1">
+          <w:hyperlink w:anchor="_Toc189558014" w:history="1">
             <w:r>
               <w:rPr>
                 <w:rStyle w:val="aff0"/>
@@ -1719,7 +1813,9 @@
               <w:rPr>
                 <w:rFonts w:asciiTheme="minorHAnsi" w:eastAsiaTheme="minorEastAsia" w:hAnsiTheme="minorHAnsi" w:cstheme="minorBidi"/>
                 <w:noProof/>
-                <w:sz w:val="21"/>
+                <w:sz w:val="22"/>
+                <w:szCs w:val="24"/>
+                <w14:ligatures w14:val="standardContextual"/>
               </w:rPr>
               <w:tab/>
             </w:r>
@@ -1749,7 +1845,7 @@
                 <w:noProof/>
                 <w:webHidden/>
               </w:rPr>
-              <w:instrText xml:space="preserve"> PAGEREF _Toc99386218 \h </w:instrText>
+              <w:instrText xml:space="preserve"> PAGEREF _Toc189558014 \h </w:instrText>
             </w:r>
             <w:r>
               <w:rPr>
@@ -1769,7 +1865,7 @@
                 <w:noProof/>
                 <w:webHidden/>
               </w:rPr>
-              <w:t>13</w:t>
+              <w:t>10</w:t>
             </w:r>
             <w:r>
               <w:rPr>
@@ -1784,15 +1880,17 @@
           <w:pPr>
             <w:pStyle w:val="11"/>
             <w:tabs>
-              <w:tab w:val="left" w:pos="1050"/>
+              <w:tab w:val="left" w:pos="1100"/>
             </w:tabs>
             <w:rPr>
               <w:rFonts w:asciiTheme="minorHAnsi" w:eastAsiaTheme="minorEastAsia" w:hAnsiTheme="minorHAnsi" w:cstheme="minorBidi"/>
               <w:noProof/>
-              <w:sz w:val="21"/>
+              <w:sz w:val="22"/>
+              <w:szCs w:val="24"/>
+              <w14:ligatures w14:val="standardContextual"/>
             </w:rPr>
           </w:pPr>
-          <w:hyperlink w:anchor="_Toc99386219" w:history="1">
+          <w:hyperlink w:anchor="_Toc189558015" w:history="1">
             <w:r>
               <w:rPr>
                 <w:rStyle w:val="aff0"/>
@@ -1804,7 +1902,9 @@
               <w:rPr>
                 <w:rFonts w:asciiTheme="minorHAnsi" w:eastAsiaTheme="minorEastAsia" w:hAnsiTheme="minorHAnsi" w:cstheme="minorBidi"/>
                 <w:noProof/>
-                <w:sz w:val="21"/>
+                <w:sz w:val="22"/>
+                <w:szCs w:val="24"/>
+                <w14:ligatures w14:val="standardContextual"/>
               </w:rPr>
               <w:tab/>
             </w:r>
@@ -1834,7 +1934,7 @@
                 <w:noProof/>
                 <w:webHidden/>
               </w:rPr>
-              <w:instrText xml:space="preserve"> PAGEREF _Toc99386219 \h </w:instrText>
+              <w:instrText xml:space="preserve"> PAGEREF _Toc189558015 \h </w:instrText>
             </w:r>
             <w:r>
               <w:rPr>
@@ -1854,7 +1954,7 @@
                 <w:noProof/>
                 <w:webHidden/>
               </w:rPr>
-              <w:t>13</w:t>
+              <w:t>10</w:t>
             </w:r>
             <w:r>
               <w:rPr>
@@ -1900,7 +2000,7 @@
         <w:pStyle w:val="1"/>
         <w:spacing w:before="360"/>
       </w:pPr>
-      <w:bookmarkStart w:id="8" w:name="_Toc99386201"/>
+      <w:bookmarkStart w:id="8" w:name="_Toc189557997"/>
       <w:r>
         <w:rPr>
           <w:rFonts w:hint="eastAsia"/>
@@ -1916,7 +2016,7 @@
         <w:spacing w:before="360"/>
       </w:pPr>
       <w:bookmarkStart w:id="9" w:name="_Toc16753973"/>
-      <w:bookmarkStart w:id="10" w:name="_Toc99386202"/>
+      <w:bookmarkStart w:id="10" w:name="_Toc189557998"/>
       <w:bookmarkEnd w:id="9"/>
       <w:r>
         <w:rPr>
@@ -2015,7 +2115,7 @@
         <w:pStyle w:val="2"/>
         <w:spacing w:before="360"/>
       </w:pPr>
-      <w:bookmarkStart w:id="11" w:name="_Toc99386203"/>
+      <w:bookmarkStart w:id="11" w:name="_Toc189557999"/>
       <w:r>
         <w:rPr>
           <w:rFonts w:hint="eastAsia"/>
@@ -2328,7 +2428,7 @@
         <w:pStyle w:val="2"/>
         <w:spacing w:before="360"/>
       </w:pPr>
-      <w:bookmarkStart w:id="12" w:name="_Toc99386204"/>
+      <w:bookmarkStart w:id="12" w:name="_Toc189558000"/>
       <w:r>
         <w:rPr>
           <w:rFonts w:hint="eastAsia"/>
@@ -2530,7 +2630,7 @@
         <w:pStyle w:val="1"/>
         <w:spacing w:before="360"/>
       </w:pPr>
-      <w:bookmarkStart w:id="13" w:name="_Toc99386205"/>
+      <w:bookmarkStart w:id="13" w:name="_Toc189558001"/>
       <w:r>
         <w:rPr>
           <w:rFonts w:hint="eastAsia"/>
@@ -2545,7 +2645,7 @@
         <w:pStyle w:val="2"/>
         <w:spacing w:before="360"/>
       </w:pPr>
-      <w:bookmarkStart w:id="14" w:name="_Toc99386206"/>
+      <w:bookmarkStart w:id="14" w:name="_Toc189558002"/>
       <w:r>
         <w:rPr>
           <w:rFonts w:hint="eastAsia"/>
@@ -2761,7 +2861,7 @@
         <w:pStyle w:val="2"/>
         <w:spacing w:before="360"/>
       </w:pPr>
-      <w:bookmarkStart w:id="15" w:name="_Toc99386207"/>
+      <w:bookmarkStart w:id="15" w:name="_Toc189558003"/>
       <w:bookmarkStart w:id="16" w:name="_Toc10185902"/>
       <w:r>
         <w:rPr>
@@ -2981,7 +3081,7 @@
                     </pic:cNvPicPr>
                   </pic:nvPicPr>
                   <pic:blipFill>
-                    <a:blip r:embed="rId11">
+                    <a:blip r:embed="rId8">
                       <a:extLst>
                         <a:ext uri="{28A0092B-C50C-407E-A947-70E740481C1C}">
                           <a14:useLocalDpi xmlns:a14="http://schemas.microsoft.com/office/drawing/2010/main" val="0"/>
@@ -3145,7 +3245,7 @@
                     </pic:cNvPicPr>
                   </pic:nvPicPr>
                   <pic:blipFill>
-                    <a:blip r:embed="rId12">
+                    <a:blip r:embed="rId9">
                       <a:extLst>
                         <a:ext uri="{28A0092B-C50C-407E-A947-70E740481C1C}">
                           <a14:useLocalDpi xmlns:a14="http://schemas.microsoft.com/office/drawing/2010/main" val="0"/>
@@ -3303,7 +3403,7 @@
                     </pic:cNvPicPr>
                   </pic:nvPicPr>
                   <pic:blipFill>
-                    <a:blip r:embed="rId13">
+                    <a:blip r:embed="rId10">
                       <a:extLst>
                         <a:ext uri="{28A0092B-C50C-407E-A947-70E740481C1C}">
                           <a14:useLocalDpi xmlns:a14="http://schemas.microsoft.com/office/drawing/2010/main" val="0"/>
@@ -3535,7 +3635,7 @@
                     </pic:cNvPicPr>
                   </pic:nvPicPr>
                   <pic:blipFill>
-                    <a:blip r:embed="rId14">
+                    <a:blip r:embed="rId11">
                       <a:extLst>
                         <a:ext uri="{28A0092B-C50C-407E-A947-70E740481C1C}">
                           <a14:useLocalDpi xmlns:a14="http://schemas.microsoft.com/office/drawing/2010/main" val="0"/>
@@ -3619,15 +3719,31 @@
     </w:p>
     <w:p>
       <w:pPr>
+        <w:widowControl/>
+        <w:ind w:leftChars="0" w:left="0" w:firstLine="0"/>
+        <w:jc w:val="left"/>
+        <w:rPr>
+          <w:rFonts w:ascii="ＭＳ ゴシック" w:eastAsia="ＭＳ ゴシック" w:hAnsi="ＭＳ ゴシック" w:cs="游明朝 Demibold"/>
+          <w:b/>
+          <w:szCs w:val="36"/>
+        </w:rPr>
+      </w:pPr>
+      <w:bookmarkStart w:id="17" w:name="_Toc189558004"/>
+      <w:bookmarkEnd w:id="16"/>
+      <w:r>
+        <w:br w:type="page"/>
+      </w:r>
+    </w:p>
+    <w:p>
+      <w:pPr>
         <w:pStyle w:val="1"/>
         <w:spacing w:before="360"/>
       </w:pPr>
-      <w:bookmarkStart w:id="17" w:name="_Toc99386208"/>
-      <w:bookmarkEnd w:id="16"/>
-      <w:r>
-        <w:rPr>
-          <w:rFonts w:hint="eastAsia"/>
-        </w:rPr>
+      <w:r>
+        <w:rPr>
+          <w:rFonts w:hint="eastAsia"/>
+        </w:rPr>
+        <w:lastRenderedPageBreak/>
         <w:t>データ</w:t>
       </w:r>
       <w:r>
@@ -3643,7 +3759,7 @@
         <w:pStyle w:val="2"/>
         <w:spacing w:before="360"/>
       </w:pPr>
-      <w:bookmarkStart w:id="18" w:name="_Toc99386209"/>
+      <w:bookmarkStart w:id="18" w:name="_Toc189558005"/>
       <w:r>
         <w:rPr>
           <w:rFonts w:hint="eastAsia"/>
@@ -3684,10 +3800,10 @@
           <w:noProof/>
         </w:rPr>
         <w:drawing>
-          <wp:inline distT="0" distB="0" distL="0" distR="0" wp14:anchorId="21897CBE" wp14:editId="62DDECEC">
-            <wp:extent cx="5400040" cy="6448425"/>
-            <wp:effectExtent l="0" t="0" r="0" b="9525"/>
-            <wp:docPr id="8" name="図 8"/>
+          <wp:inline distT="0" distB="0" distL="0" distR="0" wp14:anchorId="5841EF8C" wp14:editId="35EA3F0D">
+            <wp:extent cx="5201343" cy="3847795"/>
+            <wp:effectExtent l="0" t="0" r="0" b="635"/>
+            <wp:docPr id="490756666" name="図 2"/>
             <wp:cNvGraphicFramePr>
               <a:graphicFrameLocks xmlns:a="http://schemas.openxmlformats.org/drawingml/2006/main" noChangeAspect="1"/>
             </wp:cNvGraphicFramePr>
@@ -3695,23 +3811,36 @@
               <a:graphicData uri="http://schemas.openxmlformats.org/drawingml/2006/picture">
                 <pic:pic xmlns:pic="http://schemas.openxmlformats.org/drawingml/2006/picture">
                   <pic:nvPicPr>
-                    <pic:cNvPr id="1" name=""/>
-                    <pic:cNvPicPr/>
+                    <pic:cNvPr id="0" name="Picture 2"/>
+                    <pic:cNvPicPr>
+                      <a:picLocks noChangeAspect="1" noChangeArrowheads="1"/>
+                    </pic:cNvPicPr>
                   </pic:nvPicPr>
                   <pic:blipFill>
-                    <a:blip r:embed="rId15"/>
+                    <a:blip r:embed="rId12">
+                      <a:extLst>
+                        <a:ext uri="{28A0092B-C50C-407E-A947-70E740481C1C}">
+                          <a14:useLocalDpi xmlns:a14="http://schemas.microsoft.com/office/drawing/2010/main" val="0"/>
+                        </a:ext>
+                      </a:extLst>
+                    </a:blip>
+                    <a:srcRect/>
                     <a:stretch>
                       <a:fillRect/>
                     </a:stretch>
                   </pic:blipFill>
-                  <pic:spPr>
+                  <pic:spPr bwMode="auto">
                     <a:xfrm>
                       <a:off x="0" y="0"/>
-                      <a:ext cx="5400040" cy="6448425"/>
+                      <a:ext cx="5209688" cy="3853969"/>
                     </a:xfrm>
                     <a:prstGeom prst="rect">
                       <a:avLst/>
                     </a:prstGeom>
+                    <a:noFill/>
+                    <a:ln>
+                      <a:noFill/>
+                    </a:ln>
                   </pic:spPr>
                 </pic:pic>
               </a:graphicData>
@@ -3746,7 +3875,7 @@
         <w:pStyle w:val="2"/>
         <w:spacing w:before="360"/>
       </w:pPr>
-      <w:bookmarkStart w:id="19" w:name="_Toc99386210"/>
+      <w:bookmarkStart w:id="19" w:name="_Toc189558006"/>
       <w:r>
         <w:rPr>
           <w:rFonts w:hint="eastAsia"/>
@@ -3766,34 +3895,344 @@
         </w:rPr>
         <w:t>項目定義はコアデータモデルのイベントと同一となっています。</w:t>
       </w:r>
+      <w:r>
+        <w:rPr>
+          <w:rFonts w:hint="eastAsia"/>
+        </w:rPr>
+        <w:t>内容の詳細は、「</w:t>
+      </w:r>
+      <w:r>
+        <w:t>43C_コアデータモデル解説書_イベント.doc</w:t>
+      </w:r>
+      <w:r>
+        <w:rPr>
+          <w:rFonts w:hint="eastAsia"/>
+        </w:rPr>
+        <w:t>」を</w:t>
+      </w:r>
+      <w:r>
+        <w:rPr>
+          <w:rFonts w:hint="eastAsia"/>
+        </w:rPr>
+        <w:t>、また</w:t>
+      </w:r>
+      <w:r>
+        <w:rPr>
+          <w:rFonts w:hint="eastAsia"/>
+        </w:rPr>
+        <w:t>項目の記入例や形式などの詳細は「</w:t>
+      </w:r>
+      <w:r>
+        <w:t>438_コアデータモデル_DMD.xlsx</w:t>
+      </w:r>
+      <w:r>
+        <w:rPr>
+          <w:rFonts w:hint="eastAsia"/>
+        </w:rPr>
+        <w:t>」</w:t>
+      </w:r>
+      <w:r>
+        <w:rPr>
+          <w:rFonts w:hint="eastAsia"/>
+        </w:rPr>
+        <w:t>を</w:t>
+      </w:r>
+      <w:r>
+        <w:rPr>
+          <w:rFonts w:hint="eastAsia"/>
+        </w:rPr>
+        <w:t>あわせて参照してください。</w:t>
+      </w:r>
     </w:p>
     <w:p>
       <w:pPr>
+        <w:widowControl/>
+        <w:ind w:leftChars="0" w:left="0" w:firstLine="0"/>
+        <w:jc w:val="left"/>
+        <w:rPr>
+          <w:rFonts w:ascii="ＭＳ ゴシック" w:eastAsia="ＭＳ ゴシック" w:hAnsi="ＭＳ ゴシック" w:cs="游明朝 Demibold"/>
+          <w:b/>
+          <w:szCs w:val="36"/>
+        </w:rPr>
+      </w:pPr>
+      <w:bookmarkStart w:id="20" w:name="_Toc189558007"/>
+      <w:r>
+        <w:br w:type="page"/>
+      </w:r>
+    </w:p>
+    <w:p>
+      <w:pPr>
+        <w:pStyle w:val="1"/>
+        <w:spacing w:before="360"/>
+      </w:pPr>
+      <w:r>
+        <w:rPr>
+          <w:rFonts w:hint="eastAsia"/>
+        </w:rPr>
+        <w:lastRenderedPageBreak/>
+        <w:t>活用場面イメージ</w:t>
+      </w:r>
+      <w:bookmarkEnd w:id="20"/>
+    </w:p>
+    <w:p>
+      <w:pPr>
+        <w:pStyle w:val="2"/>
+        <w:spacing w:before="360"/>
+      </w:pPr>
+      <w:bookmarkStart w:id="21" w:name="_Toc189558008"/>
+      <w:r>
+        <w:rPr>
+          <w:rFonts w:hint="eastAsia"/>
+        </w:rPr>
+        <w:t>イベント情報収集時のイメージ</w:t>
+      </w:r>
+      <w:bookmarkEnd w:id="21"/>
+    </w:p>
+    <w:p>
+      <w:r>
+        <w:rPr>
+          <w:rFonts w:hint="eastAsia"/>
+        </w:rPr>
+        <w:t>各行政機関では、イベントを自ら主催する場合と、</w:t>
+      </w:r>
+      <w:r>
+        <w:rPr>
+          <w:rFonts w:hint="eastAsia"/>
+        </w:rPr>
+        <w:t>第三者が行うイベントを後援する場合があります。</w:t>
+      </w:r>
+    </w:p>
+    <w:p>
+      <w:pPr>
+        <w:pStyle w:val="3"/>
+      </w:pPr>
+      <w:bookmarkStart w:id="22" w:name="_Toc189558009"/>
+      <w:r>
+        <w:rPr>
+          <w:rFonts w:hint="eastAsia"/>
+        </w:rPr>
+        <w:t>主催イベント</w:t>
+      </w:r>
+      <w:bookmarkEnd w:id="22"/>
+    </w:p>
+    <w:p>
+      <w:r>
+        <w:rPr>
+          <w:rFonts w:hint="eastAsia"/>
+        </w:rPr>
+        <w:t>主催イベントは、本</w:t>
+      </w:r>
+      <w:r>
+        <w:rPr>
+          <w:rFonts w:hint="eastAsia"/>
+        </w:rPr>
+        <w:t>データモデル</w:t>
+      </w:r>
+      <w:r>
+        <w:rPr>
+          <w:rFonts w:hint="eastAsia"/>
+        </w:rPr>
+        <w:t>の</w:t>
+      </w:r>
+      <w:r>
+        <w:rPr>
+          <w:rFonts w:hint="eastAsia"/>
+        </w:rPr>
+        <w:t>イベント情報に従い記入します。府省でのイベント案内ページ等に掲載、</w:t>
+      </w:r>
+      <w:r>
+        <w:rPr>
+          <w:rFonts w:hint="eastAsia"/>
+        </w:rPr>
+        <w:t>若しくは</w:t>
+      </w:r>
+      <w:r>
+        <w:rPr>
+          <w:rFonts w:hint="eastAsia"/>
+        </w:rPr>
+        <w:t>、APIで公開することで、広範囲へのイベント情報の公開が期待されます。</w:t>
+      </w:r>
+    </w:p>
+    <w:p>
+      <w:pPr>
+        <w:pStyle w:val="3"/>
+      </w:pPr>
+      <w:bookmarkStart w:id="23" w:name="_Toc189558010"/>
+      <w:r>
+        <w:rPr>
+          <w:rFonts w:hint="eastAsia"/>
+        </w:rPr>
+        <w:t>後援名義イベント</w:t>
+      </w:r>
+      <w:bookmarkEnd w:id="23"/>
+    </w:p>
+    <w:p>
+      <w:r>
+        <w:rPr>
+          <w:rFonts w:hint="eastAsia"/>
+        </w:rPr>
+        <w:t>後援名義の依頼者に、申請データの一部として提出をしてもらいます。</w:t>
+      </w:r>
+      <w:r>
+        <w:rPr>
+          <w:rFonts w:hint="eastAsia"/>
+        </w:rPr>
+        <w:t>府省でのイベント案内ページ等に掲載、</w:t>
+      </w:r>
+      <w:r>
+        <w:rPr>
+          <w:rFonts w:hint="eastAsia"/>
+        </w:rPr>
+        <w:t>若しくは</w:t>
+      </w:r>
+      <w:r>
+        <w:rPr>
+          <w:rFonts w:hint="eastAsia"/>
+        </w:rPr>
+        <w:t>、APIで公開することで、広範囲へのイベント情報の公開が期待されます。</w:t>
+      </w:r>
+    </w:p>
+    <w:p>
+      <w:pPr>
+        <w:pStyle w:val="2"/>
+        <w:spacing w:before="360"/>
+      </w:pPr>
+      <w:bookmarkStart w:id="24" w:name="_Toc189558011"/>
+      <w:r>
+        <w:rPr>
+          <w:rFonts w:hint="eastAsia"/>
+        </w:rPr>
+        <w:t>各種会議</w:t>
+      </w:r>
+      <w:r>
+        <w:rPr>
+          <w:rFonts w:hint="eastAsia"/>
+        </w:rPr>
+        <w:t>への適用</w:t>
+      </w:r>
+      <w:r>
+        <w:rPr>
+          <w:rFonts w:hint="eastAsia"/>
+        </w:rPr>
+        <w:t>イメージ</w:t>
+      </w:r>
+      <w:bookmarkEnd w:id="24"/>
+    </w:p>
+    <w:p>
+      <w:r>
+        <w:rPr>
+          <w:rFonts w:hint="eastAsia"/>
+        </w:rPr>
+        <w:t>審議会など</w:t>
+      </w:r>
+      <w:r>
+        <w:rPr>
+          <w:rFonts w:hint="eastAsia"/>
+        </w:rPr>
+        <w:t>の</w:t>
+      </w:r>
+      <w:r>
+        <w:rPr>
+          <w:rFonts w:hint="eastAsia"/>
+        </w:rPr>
+        <w:t>会議開催</w:t>
+      </w:r>
+      <w:r>
+        <w:rPr>
+          <w:rFonts w:hint="eastAsia"/>
+        </w:rPr>
+        <w:t>は、現在、各府省のWebページ</w:t>
+      </w:r>
+      <w:r>
+        <w:rPr>
+          <w:rFonts w:hint="eastAsia"/>
+        </w:rPr>
+        <w:t>に掲載されて</w:t>
+      </w:r>
+      <w:r>
+        <w:rPr>
+          <w:rFonts w:hint="eastAsia"/>
+        </w:rPr>
+        <w:t>いますが</w:t>
+      </w:r>
+      <w:r>
+        <w:rPr>
+          <w:rFonts w:hint="eastAsia"/>
+        </w:rPr>
+        <w:t>、</w:t>
+      </w:r>
+      <w:r>
+        <w:rPr>
+          <w:rFonts w:hint="eastAsia"/>
+        </w:rPr>
+        <w:t>イベント情報提供モデル</w:t>
+      </w:r>
+      <w:r>
+        <w:rPr>
+          <w:rFonts w:hint="eastAsia"/>
+        </w:rPr>
+        <w:t>を使</w:t>
+      </w:r>
+      <w:r>
+        <w:rPr>
+          <w:rFonts w:hint="eastAsia"/>
+        </w:rPr>
+        <w:t>って</w:t>
+      </w:r>
+      <w:r>
+        <w:rPr>
+          <w:rFonts w:hint="eastAsia"/>
+        </w:rPr>
+        <w:t>提供することで、会議</w:t>
+      </w:r>
+      <w:r>
+        <w:rPr>
+          <w:rFonts w:hint="eastAsia"/>
+        </w:rPr>
+        <w:t>内容を広く広報することが</w:t>
+      </w:r>
+      <w:r>
+        <w:rPr>
+          <w:rFonts w:hint="eastAsia"/>
+        </w:rPr>
+        <w:t>可能</w:t>
+      </w:r>
+      <w:r>
+        <w:rPr>
+          <w:rFonts w:hint="eastAsia"/>
+        </w:rPr>
+        <w:t>になります。</w:t>
+      </w:r>
+      <w:r>
+        <w:rPr>
+          <w:rFonts w:hint="eastAsia"/>
+        </w:rPr>
+        <w:t>以下の表は会議をイベント</w:t>
+      </w:r>
+      <w:r>
+        <w:rPr>
+          <w:rFonts w:hint="eastAsia"/>
+        </w:rPr>
+        <w:t>の一種と</w:t>
+      </w:r>
+      <w:r>
+        <w:rPr>
+          <w:rFonts w:hint="eastAsia"/>
+        </w:rPr>
+        <w:t>捉え、イベントのデータモデルをベースにカスタマイズした会議のデータモデルの例</w:t>
+      </w:r>
+      <w:r>
+        <w:rPr>
+          <w:rFonts w:hint="eastAsia"/>
+        </w:rPr>
+        <w:t>です。</w:t>
+      </w:r>
+    </w:p>
+    <w:p>
+      <w:pPr>
         <w:pStyle w:val="afa"/>
         <w:spacing w:before="360"/>
       </w:pPr>
-      <w:bookmarkStart w:id="20" w:name="_Toc16753983"/>
-      <w:bookmarkStart w:id="21" w:name="_Toc16753984"/>
-      <w:bookmarkStart w:id="22" w:name="_Toc16753985"/>
-      <w:bookmarkStart w:id="23" w:name="_Toc16753986"/>
-      <w:bookmarkStart w:id="24" w:name="_Toc16753987"/>
-      <w:bookmarkStart w:id="25" w:name="_Toc16753988"/>
-      <w:bookmarkStart w:id="26" w:name="_Toc16753989"/>
-      <w:bookmarkStart w:id="27" w:name="_Toc16753990"/>
-      <w:bookmarkStart w:id="28" w:name="_Toc16753991"/>
-      <w:bookmarkStart w:id="29" w:name="_Toc16753992"/>
-      <w:bookmarkStart w:id="30" w:name="_Toc16753993"/>
-      <w:bookmarkEnd w:id="20"/>
-      <w:bookmarkEnd w:id="21"/>
-      <w:bookmarkEnd w:id="22"/>
-      <w:bookmarkEnd w:id="23"/>
-      <w:bookmarkEnd w:id="24"/>
-      <w:bookmarkEnd w:id="25"/>
-      <w:bookmarkEnd w:id="26"/>
-      <w:bookmarkEnd w:id="27"/>
-      <w:bookmarkEnd w:id="28"/>
-      <w:bookmarkEnd w:id="29"/>
-      <w:bookmarkEnd w:id="30"/>
       <w:r>
         <w:rPr>
           <w:rFonts w:hint="eastAsia"/>
@@ -3805,3974 +4244,6 @@
           <w:rFonts w:hint="eastAsia"/>
         </w:rPr>
         <w:t>1</w:t>
-      </w:r>
-      <w:r>
-        <w:t xml:space="preserve"> </w:t>
-      </w:r>
-      <w:r>
-        <w:rPr>
-          <w:rFonts w:hint="eastAsia"/>
-        </w:rPr>
-        <w:t>イベントのデータ項目定義</w:t>
-      </w:r>
-    </w:p>
-    <w:tbl>
-      <w:tblPr>
-        <w:tblStyle w:val="4-1"/>
-        <w:tblW w:w="8505" w:type="dxa"/>
-        <w:tblLayout w:type="fixed"/>
-        <w:tblLook w:val="0620" w:firstRow="1" w:lastRow="0" w:firstColumn="0" w:lastColumn="0" w:noHBand="1" w:noVBand="1"/>
-      </w:tblPr>
-      <w:tblGrid>
-        <w:gridCol w:w="709"/>
-        <w:gridCol w:w="2547"/>
-        <w:gridCol w:w="5249"/>
-      </w:tblGrid>
-      <w:tr>
-        <w:trPr>
-          <w:cnfStyle w:val="100000000000" w:firstRow="1" w:lastRow="0" w:firstColumn="0" w:lastColumn="0" w:oddVBand="0" w:evenVBand="0" w:oddHBand="0" w:evenHBand="0" w:firstRowFirstColumn="0" w:firstRowLastColumn="0" w:lastRowFirstColumn="0" w:lastRowLastColumn="0"/>
-          <w:trHeight w:val="270"/>
-          <w:tblHeader/>
-        </w:trPr>
-        <w:tc>
-          <w:tcPr>
-            <w:tcW w:w="0" w:type="dxa"/>
-            <w:shd w:val="clear" w:color="auto" w:fill="A6A6A6" w:themeFill="background1" w:themeFillShade="A6"/>
-          </w:tcPr>
-          <w:p>
-            <w:pPr>
-              <w:pStyle w:val="aff9"/>
-            </w:pPr>
-            <w:r>
-              <w:rPr>
-                <w:rFonts w:hint="eastAsia"/>
-              </w:rPr>
-              <w:t>必須項目</w:t>
-            </w:r>
-          </w:p>
-        </w:tc>
-        <w:tc>
-          <w:tcPr>
-            <w:tcW w:w="0" w:type="dxa"/>
-            <w:shd w:val="clear" w:color="auto" w:fill="A6A6A6" w:themeFill="background1" w:themeFillShade="A6"/>
-            <w:noWrap/>
-          </w:tcPr>
-          <w:p>
-            <w:pPr>
-              <w:pStyle w:val="aff9"/>
-            </w:pPr>
-            <w:r>
-              <w:rPr>
-                <w:rFonts w:hint="eastAsia"/>
-              </w:rPr>
-              <w:t>項目名</w:t>
-            </w:r>
-          </w:p>
-        </w:tc>
-        <w:tc>
-          <w:tcPr>
-            <w:tcW w:w="0" w:type="dxa"/>
-            <w:shd w:val="clear" w:color="auto" w:fill="A6A6A6" w:themeFill="background1" w:themeFillShade="A6"/>
-            <w:noWrap/>
-          </w:tcPr>
-          <w:p>
-            <w:pPr>
-              <w:pStyle w:val="aff9"/>
-            </w:pPr>
-            <w:r>
-              <w:rPr>
-                <w:rFonts w:hint="eastAsia"/>
-              </w:rPr>
-              <w:t>説明</w:t>
-            </w:r>
-          </w:p>
-        </w:tc>
-      </w:tr>
-      <w:tr>
-        <w:trPr>
-          <w:trHeight w:val="270"/>
-        </w:trPr>
-        <w:tc>
-          <w:tcPr>
-            <w:tcW w:w="709" w:type="dxa"/>
-          </w:tcPr>
-          <w:p>
-            <w:pPr>
-              <w:pStyle w:val="aff9"/>
-            </w:pPr>
-            <w:r>
-              <w:rPr>
-                <w:rFonts w:hint="eastAsia"/>
-              </w:rPr>
-              <w:t>必</w:t>
-            </w:r>
-          </w:p>
-        </w:tc>
-        <w:tc>
-          <w:tcPr>
-            <w:tcW w:w="2547" w:type="dxa"/>
-            <w:noWrap/>
-          </w:tcPr>
-          <w:p>
-            <w:pPr>
-              <w:pStyle w:val="aff9"/>
-            </w:pPr>
-            <w:r>
-              <w:rPr>
-                <w:rFonts w:hint="eastAsia"/>
-              </w:rPr>
-              <w:t>イベント名</w:t>
-            </w:r>
-          </w:p>
-        </w:tc>
-        <w:tc>
-          <w:tcPr>
-            <w:tcW w:w="5249" w:type="dxa"/>
-            <w:noWrap/>
-          </w:tcPr>
-          <w:p>
-            <w:pPr>
-              <w:pStyle w:val="aff9"/>
-            </w:pPr>
-            <w:r>
-              <w:rPr>
-                <w:rFonts w:hint="eastAsia"/>
-              </w:rPr>
-              <w:t>イベント名称を記載。</w:t>
-            </w:r>
-          </w:p>
-        </w:tc>
-      </w:tr>
-      <w:tr>
-        <w:trPr>
-          <w:trHeight w:val="270"/>
-        </w:trPr>
-        <w:tc>
-          <w:tcPr>
-            <w:tcW w:w="709" w:type="dxa"/>
-          </w:tcPr>
-          <w:p>
-            <w:pPr>
-              <w:pStyle w:val="aff9"/>
-            </w:pPr>
-          </w:p>
-        </w:tc>
-        <w:tc>
-          <w:tcPr>
-            <w:tcW w:w="2547" w:type="dxa"/>
-            <w:noWrap/>
-          </w:tcPr>
-          <w:p>
-            <w:pPr>
-              <w:pStyle w:val="aff9"/>
-              <w:rPr>
-                <w:rFonts w:cs="ＭＳ Ｐゴシック"/>
-                <w:color w:val="000000"/>
-                <w:kern w:val="0"/>
-              </w:rPr>
-            </w:pPr>
-            <w:r>
-              <w:rPr>
-                <w:rFonts w:hint="eastAsia"/>
-              </w:rPr>
-              <w:t>イベント名（カナ）</w:t>
-            </w:r>
-          </w:p>
-        </w:tc>
-        <w:tc>
-          <w:tcPr>
-            <w:tcW w:w="5249" w:type="dxa"/>
-            <w:noWrap/>
-          </w:tcPr>
-          <w:p>
-            <w:pPr>
-              <w:pStyle w:val="aff9"/>
-              <w:rPr>
-                <w:rFonts w:cs="ＭＳ Ｐゴシック"/>
-                <w:color w:val="000000"/>
-                <w:kern w:val="0"/>
-              </w:rPr>
-            </w:pPr>
-            <w:r>
-              <w:rPr>
-                <w:rFonts w:hint="eastAsia"/>
-              </w:rPr>
-              <w:t>イベント名称をカナで記載。</w:t>
-            </w:r>
-          </w:p>
-        </w:tc>
-      </w:tr>
-      <w:tr>
-        <w:trPr>
-          <w:trHeight w:val="270"/>
-        </w:trPr>
-        <w:tc>
-          <w:tcPr>
-            <w:tcW w:w="709" w:type="dxa"/>
-          </w:tcPr>
-          <w:p>
-            <w:pPr>
-              <w:pStyle w:val="aff9"/>
-            </w:pPr>
-          </w:p>
-        </w:tc>
-        <w:tc>
-          <w:tcPr>
-            <w:tcW w:w="2547" w:type="dxa"/>
-            <w:noWrap/>
-          </w:tcPr>
-          <w:p>
-            <w:pPr>
-              <w:pStyle w:val="aff9"/>
-              <w:rPr>
-                <w:rFonts w:cs="ＭＳ Ｐゴシック"/>
-                <w:color w:val="000000"/>
-                <w:kern w:val="0"/>
-              </w:rPr>
-            </w:pPr>
-            <w:r>
-              <w:rPr>
-                <w:rFonts w:hint="eastAsia"/>
-              </w:rPr>
-              <w:t>イベント名（英字）</w:t>
-            </w:r>
-          </w:p>
-        </w:tc>
-        <w:tc>
-          <w:tcPr>
-            <w:tcW w:w="5249" w:type="dxa"/>
-            <w:noWrap/>
-          </w:tcPr>
-          <w:p>
-            <w:pPr>
-              <w:pStyle w:val="aff9"/>
-              <w:rPr>
-                <w:rFonts w:cs="ＭＳ Ｐゴシック"/>
-                <w:color w:val="000000"/>
-                <w:kern w:val="0"/>
-              </w:rPr>
-            </w:pPr>
-            <w:r>
-              <w:rPr>
-                <w:rFonts w:hint="eastAsia"/>
-              </w:rPr>
-              <w:t>イベント名称を英語で記載。</w:t>
-            </w:r>
-          </w:p>
-        </w:tc>
-      </w:tr>
-      <w:tr>
-        <w:trPr>
-          <w:trHeight w:val="270"/>
-        </w:trPr>
-        <w:tc>
-          <w:tcPr>
-            <w:tcW w:w="709" w:type="dxa"/>
-          </w:tcPr>
-          <w:p>
-            <w:pPr>
-              <w:pStyle w:val="aff9"/>
-            </w:pPr>
-          </w:p>
-        </w:tc>
-        <w:tc>
-          <w:tcPr>
-            <w:tcW w:w="2547" w:type="dxa"/>
-            <w:noWrap/>
-          </w:tcPr>
-          <w:p>
-            <w:pPr>
-              <w:pStyle w:val="aff9"/>
-              <w:rPr>
-                <w:rFonts w:cs="ＭＳ Ｐゴシック"/>
-                <w:color w:val="000000"/>
-                <w:kern w:val="0"/>
-              </w:rPr>
-            </w:pPr>
-            <w:r>
-              <w:rPr>
-                <w:rFonts w:hint="eastAsia"/>
-              </w:rPr>
-              <w:t>言語コード</w:t>
-            </w:r>
-          </w:p>
-        </w:tc>
-        <w:tc>
-          <w:tcPr>
-            <w:tcW w:w="5249" w:type="dxa"/>
-            <w:noWrap/>
-          </w:tcPr>
-          <w:p>
-            <w:pPr>
-              <w:pStyle w:val="aff9"/>
-            </w:pPr>
-            <w:r>
-              <w:rPr>
-                <w:rFonts w:hint="eastAsia"/>
-              </w:rPr>
-              <w:t>イベント情報の記述言語コード（</w:t>
-            </w:r>
-            <w:r>
-              <w:t>JA、EN、CNなど）を記載。</w:t>
-            </w:r>
-          </w:p>
-        </w:tc>
-      </w:tr>
-      <w:tr>
-        <w:trPr>
-          <w:trHeight w:val="270"/>
-        </w:trPr>
-        <w:tc>
-          <w:tcPr>
-            <w:tcW w:w="709" w:type="dxa"/>
-          </w:tcPr>
-          <w:p>
-            <w:pPr>
-              <w:pStyle w:val="aff9"/>
-            </w:pPr>
-          </w:p>
-        </w:tc>
-        <w:tc>
-          <w:tcPr>
-            <w:tcW w:w="2547" w:type="dxa"/>
-            <w:noWrap/>
-          </w:tcPr>
-          <w:p>
-            <w:pPr>
-              <w:pStyle w:val="aff9"/>
-              <w:rPr>
-                <w:rFonts w:cs="ＭＳ Ｐゴシック"/>
-                <w:color w:val="000000"/>
-                <w:kern w:val="0"/>
-              </w:rPr>
-            </w:pPr>
-            <w:r>
-              <w:rPr>
-                <w:rFonts w:hint="eastAsia"/>
-              </w:rPr>
-              <w:t>イベント通称</w:t>
-            </w:r>
-          </w:p>
-        </w:tc>
-        <w:tc>
-          <w:tcPr>
-            <w:tcW w:w="5249" w:type="dxa"/>
-            <w:noWrap/>
-          </w:tcPr>
-          <w:p>
-            <w:pPr>
-              <w:pStyle w:val="aff9"/>
-              <w:rPr>
-                <w:rFonts w:cs="ＭＳ Ｐゴシック"/>
-                <w:color w:val="000000"/>
-                <w:kern w:val="0"/>
-              </w:rPr>
-            </w:pPr>
-            <w:r>
-              <w:rPr>
-                <w:rFonts w:hint="eastAsia"/>
-              </w:rPr>
-              <w:t>イベント通称を記載。</w:t>
-            </w:r>
-          </w:p>
-        </w:tc>
-      </w:tr>
-      <w:tr>
-        <w:trPr>
-          <w:trHeight w:val="270"/>
-        </w:trPr>
-        <w:tc>
-          <w:tcPr>
-            <w:tcW w:w="709" w:type="dxa"/>
-          </w:tcPr>
-          <w:p>
-            <w:pPr>
-              <w:pStyle w:val="aff9"/>
-            </w:pPr>
-          </w:p>
-        </w:tc>
-        <w:tc>
-          <w:tcPr>
-            <w:tcW w:w="2547" w:type="dxa"/>
-            <w:noWrap/>
-          </w:tcPr>
-          <w:p>
-            <w:pPr>
-              <w:pStyle w:val="aff9"/>
-              <w:rPr>
-                <w:rFonts w:cs="ＭＳ Ｐゴシック"/>
-                <w:color w:val="000000"/>
-                <w:kern w:val="0"/>
-              </w:rPr>
-            </w:pPr>
-            <w:r>
-              <w:rPr>
-                <w:rFonts w:hint="eastAsia"/>
-              </w:rPr>
-              <w:t>サブタイトル</w:t>
-            </w:r>
-          </w:p>
-        </w:tc>
-        <w:tc>
-          <w:tcPr>
-            <w:tcW w:w="5249" w:type="dxa"/>
-            <w:noWrap/>
-          </w:tcPr>
-          <w:p>
-            <w:pPr>
-              <w:pStyle w:val="aff9"/>
-              <w:rPr>
-                <w:rFonts w:cs="ＭＳ Ｐゴシック"/>
-                <w:color w:val="000000"/>
-                <w:kern w:val="0"/>
-              </w:rPr>
-            </w:pPr>
-            <w:r>
-              <w:rPr>
-                <w:rFonts w:hint="eastAsia"/>
-              </w:rPr>
-              <w:t>サブタイトルを記載。</w:t>
-            </w:r>
-          </w:p>
-        </w:tc>
-      </w:tr>
-      <w:tr>
-        <w:trPr>
-          <w:trHeight w:val="270"/>
-        </w:trPr>
-        <w:tc>
-          <w:tcPr>
-            <w:tcW w:w="709" w:type="dxa"/>
-          </w:tcPr>
-          <w:p>
-            <w:pPr>
-              <w:pStyle w:val="aff9"/>
-            </w:pPr>
-            <w:r>
-              <w:rPr>
-                <w:rFonts w:hint="eastAsia"/>
-              </w:rPr>
-              <w:t>必</w:t>
-            </w:r>
-          </w:p>
-        </w:tc>
-        <w:tc>
-          <w:tcPr>
-            <w:tcW w:w="2547" w:type="dxa"/>
-            <w:noWrap/>
-          </w:tcPr>
-          <w:p>
-            <w:pPr>
-              <w:pStyle w:val="aff9"/>
-              <w:rPr>
-                <w:rFonts w:cs="ＭＳ Ｐゴシック"/>
-                <w:color w:val="000000"/>
-                <w:kern w:val="0"/>
-              </w:rPr>
-            </w:pPr>
-            <w:r>
-              <w:rPr>
-                <w:rFonts w:hint="eastAsia"/>
-              </w:rPr>
-              <w:t>概要</w:t>
-            </w:r>
-          </w:p>
-        </w:tc>
-        <w:tc>
-          <w:tcPr>
-            <w:tcW w:w="5249" w:type="dxa"/>
-            <w:noWrap/>
-          </w:tcPr>
-          <w:p>
-            <w:pPr>
-              <w:pStyle w:val="aff9"/>
-              <w:rPr>
-                <w:rFonts w:cs="ＭＳ Ｐゴシック"/>
-                <w:color w:val="000000"/>
-                <w:kern w:val="0"/>
-              </w:rPr>
-            </w:pPr>
-            <w:r>
-              <w:rPr>
-                <w:rFonts w:hint="eastAsia"/>
-              </w:rPr>
-              <w:t>概要を記載。</w:t>
-            </w:r>
-          </w:p>
-        </w:tc>
-      </w:tr>
-      <w:tr>
-        <w:trPr>
-          <w:trHeight w:val="270"/>
-        </w:trPr>
-        <w:tc>
-          <w:tcPr>
-            <w:tcW w:w="709" w:type="dxa"/>
-          </w:tcPr>
-          <w:p>
-            <w:pPr>
-              <w:pStyle w:val="aff9"/>
-            </w:pPr>
-            <w:r>
-              <w:rPr>
-                <w:rFonts w:hint="eastAsia"/>
-              </w:rPr>
-              <w:t>必</w:t>
-            </w:r>
-          </w:p>
-        </w:tc>
-        <w:tc>
-          <w:tcPr>
-            <w:tcW w:w="2547" w:type="dxa"/>
-            <w:noWrap/>
-          </w:tcPr>
-          <w:p>
-            <w:pPr>
-              <w:pStyle w:val="aff9"/>
-              <w:rPr>
-                <w:rFonts w:cs="ＭＳ Ｐゴシック"/>
-                <w:color w:val="000000"/>
-                <w:kern w:val="0"/>
-              </w:rPr>
-            </w:pPr>
-            <w:r>
-              <w:rPr>
-                <w:rFonts w:hint="eastAsia"/>
-              </w:rPr>
-              <w:t>説明</w:t>
-            </w:r>
-          </w:p>
-        </w:tc>
-        <w:tc>
-          <w:tcPr>
-            <w:tcW w:w="5249" w:type="dxa"/>
-            <w:noWrap/>
-          </w:tcPr>
-          <w:p>
-            <w:pPr>
-              <w:pStyle w:val="aff9"/>
-              <w:rPr>
-                <w:rFonts w:cs="ＭＳ Ｐゴシック"/>
-                <w:color w:val="000000"/>
-                <w:kern w:val="0"/>
-              </w:rPr>
-            </w:pPr>
-            <w:r>
-              <w:rPr>
-                <w:rFonts w:hint="eastAsia"/>
-              </w:rPr>
-              <w:t>説明を記載。</w:t>
-            </w:r>
-          </w:p>
-        </w:tc>
-      </w:tr>
-      <w:tr>
-        <w:trPr>
-          <w:trHeight w:val="270"/>
-        </w:trPr>
-        <w:tc>
-          <w:tcPr>
-            <w:tcW w:w="709" w:type="dxa"/>
-          </w:tcPr>
-          <w:p>
-            <w:pPr>
-              <w:pStyle w:val="aff9"/>
-            </w:pPr>
-          </w:p>
-        </w:tc>
-        <w:tc>
-          <w:tcPr>
-            <w:tcW w:w="2547" w:type="dxa"/>
-            <w:noWrap/>
-          </w:tcPr>
-          <w:p>
-            <w:pPr>
-              <w:pStyle w:val="aff9"/>
-              <w:rPr>
-                <w:rFonts w:cs="ＭＳ Ｐゴシック"/>
-                <w:color w:val="000000"/>
-                <w:kern w:val="0"/>
-              </w:rPr>
-            </w:pPr>
-            <w:r>
-              <w:rPr>
-                <w:rFonts w:hint="eastAsia"/>
-              </w:rPr>
-              <w:t>サブイベント</w:t>
-            </w:r>
-          </w:p>
-        </w:tc>
-        <w:tc>
-          <w:tcPr>
-            <w:tcW w:w="5249" w:type="dxa"/>
-            <w:noWrap/>
-          </w:tcPr>
-          <w:p>
-            <w:pPr>
-              <w:pStyle w:val="aff9"/>
-              <w:rPr>
-                <w:rFonts w:cs="ＭＳ Ｐゴシック"/>
-                <w:color w:val="000000"/>
-                <w:kern w:val="0"/>
-              </w:rPr>
-            </w:pPr>
-            <w:r>
-              <w:rPr>
-                <w:rFonts w:hint="eastAsia"/>
-              </w:rPr>
-              <w:t>サブイベントの</w:t>
-            </w:r>
-            <w:r>
-              <w:t>IDを記載。</w:t>
-            </w:r>
-          </w:p>
-        </w:tc>
-      </w:tr>
-      <w:tr>
-        <w:trPr>
-          <w:trHeight w:val="270"/>
-        </w:trPr>
-        <w:tc>
-          <w:tcPr>
-            <w:tcW w:w="709" w:type="dxa"/>
-          </w:tcPr>
-          <w:p>
-            <w:pPr>
-              <w:pStyle w:val="aff9"/>
-            </w:pPr>
-            <w:r>
-              <w:rPr>
-                <w:rFonts w:hint="eastAsia"/>
-              </w:rPr>
-              <w:t>必</w:t>
-            </w:r>
-          </w:p>
-        </w:tc>
-        <w:tc>
-          <w:tcPr>
-            <w:tcW w:w="2547" w:type="dxa"/>
-            <w:noWrap/>
-          </w:tcPr>
-          <w:p>
-            <w:pPr>
-              <w:pStyle w:val="aff9"/>
-              <w:rPr>
-                <w:rFonts w:cs="ＭＳ Ｐゴシック"/>
-                <w:color w:val="000000"/>
-                <w:kern w:val="0"/>
-              </w:rPr>
-            </w:pPr>
-            <w:r>
-              <w:rPr>
-                <w:rFonts w:hint="eastAsia"/>
-              </w:rPr>
-              <w:t>イベント種類</w:t>
-            </w:r>
-          </w:p>
-        </w:tc>
-        <w:tc>
-          <w:tcPr>
-            <w:tcW w:w="5249" w:type="dxa"/>
-            <w:noWrap/>
-          </w:tcPr>
-          <w:p>
-            <w:pPr>
-              <w:pStyle w:val="aff9"/>
-              <w:rPr>
-                <w:rFonts w:cs="ＭＳ Ｐゴシック"/>
-                <w:color w:val="000000"/>
-                <w:kern w:val="0"/>
-              </w:rPr>
-            </w:pPr>
-            <w:r>
-              <w:rPr>
-                <w:rFonts w:hint="eastAsia"/>
-              </w:rPr>
-              <w:t>イベントの種類を記載。</w:t>
-            </w:r>
-          </w:p>
-        </w:tc>
-      </w:tr>
-      <w:tr>
-        <w:trPr>
-          <w:trHeight w:val="270"/>
-        </w:trPr>
-        <w:tc>
-          <w:tcPr>
-            <w:tcW w:w="709" w:type="dxa"/>
-          </w:tcPr>
-          <w:p>
-            <w:pPr>
-              <w:pStyle w:val="aff9"/>
-            </w:pPr>
-            <w:r>
-              <w:rPr>
-                <w:rFonts w:hint="eastAsia"/>
-              </w:rPr>
-              <w:t>必</w:t>
-            </w:r>
-          </w:p>
-        </w:tc>
-        <w:tc>
-          <w:tcPr>
-            <w:tcW w:w="2547" w:type="dxa"/>
-            <w:noWrap/>
-          </w:tcPr>
-          <w:p>
-            <w:pPr>
-              <w:pStyle w:val="aff9"/>
-              <w:rPr>
-                <w:rFonts w:cs="ＭＳ Ｐゴシック"/>
-                <w:color w:val="000000"/>
-                <w:kern w:val="0"/>
-              </w:rPr>
-            </w:pPr>
-            <w:r>
-              <w:rPr>
-                <w:rFonts w:hint="eastAsia"/>
-              </w:rPr>
-              <w:t>詳細</w:t>
-            </w:r>
-            <w:r>
-              <w:t>URL</w:t>
-            </w:r>
-          </w:p>
-        </w:tc>
-        <w:tc>
-          <w:tcPr>
-            <w:tcW w:w="5249" w:type="dxa"/>
-            <w:noWrap/>
-          </w:tcPr>
-          <w:p>
-            <w:pPr>
-              <w:pStyle w:val="aff9"/>
-              <w:rPr>
-                <w:rFonts w:cs="ＭＳ Ｐゴシック"/>
-                <w:color w:val="000000"/>
-                <w:kern w:val="0"/>
-              </w:rPr>
-            </w:pPr>
-            <w:r>
-              <w:rPr>
-                <w:rFonts w:hint="eastAsia"/>
-              </w:rPr>
-              <w:t>イベントの詳細が掲載されている</w:t>
-            </w:r>
-            <w:r>
-              <w:t>WebサイトのURLを記載。</w:t>
-            </w:r>
-          </w:p>
-        </w:tc>
-      </w:tr>
-      <w:tr>
-        <w:trPr>
-          <w:trHeight w:val="270"/>
-        </w:trPr>
-        <w:tc>
-          <w:tcPr>
-            <w:tcW w:w="709" w:type="dxa"/>
-          </w:tcPr>
-          <w:p>
-            <w:pPr>
-              <w:pStyle w:val="aff9"/>
-            </w:pPr>
-          </w:p>
-        </w:tc>
-        <w:tc>
-          <w:tcPr>
-            <w:tcW w:w="2547" w:type="dxa"/>
-            <w:noWrap/>
-          </w:tcPr>
-          <w:p>
-            <w:pPr>
-              <w:pStyle w:val="aff9"/>
-              <w:rPr>
-                <w:rFonts w:cs="ＭＳ Ｐゴシック"/>
-                <w:color w:val="000000"/>
-                <w:kern w:val="0"/>
-              </w:rPr>
-            </w:pPr>
-            <w:r>
-              <w:rPr>
-                <w:rFonts w:hint="eastAsia"/>
-              </w:rPr>
-              <w:t>コンテンツ</w:t>
-            </w:r>
-            <w:r>
-              <w:t>URL</w:t>
-            </w:r>
-          </w:p>
-        </w:tc>
-        <w:tc>
-          <w:tcPr>
-            <w:tcW w:w="5249" w:type="dxa"/>
-            <w:noWrap/>
-          </w:tcPr>
-          <w:p>
-            <w:pPr>
-              <w:pStyle w:val="aff9"/>
-              <w:rPr>
-                <w:rFonts w:cs="ＭＳ Ｐゴシック"/>
-                <w:color w:val="000000"/>
-                <w:kern w:val="0"/>
-              </w:rPr>
-            </w:pPr>
-            <w:r>
-              <w:rPr>
-                <w:rFonts w:hint="eastAsia"/>
-              </w:rPr>
-              <w:t>イベントのコンテンツが掲載されている</w:t>
-            </w:r>
-            <w:r>
-              <w:t>URLを記載。</w:t>
-            </w:r>
-          </w:p>
-        </w:tc>
-      </w:tr>
-      <w:tr>
-        <w:trPr>
-          <w:trHeight w:val="125"/>
-        </w:trPr>
-        <w:tc>
-          <w:tcPr>
-            <w:tcW w:w="709" w:type="dxa"/>
-          </w:tcPr>
-          <w:p>
-            <w:pPr>
-              <w:pStyle w:val="aff9"/>
-            </w:pPr>
-          </w:p>
-        </w:tc>
-        <w:tc>
-          <w:tcPr>
-            <w:tcW w:w="2547" w:type="dxa"/>
-            <w:noWrap/>
-          </w:tcPr>
-          <w:p>
-            <w:pPr>
-              <w:pStyle w:val="aff9"/>
-              <w:rPr>
-                <w:rFonts w:cs="ＭＳ Ｐゴシック"/>
-                <w:color w:val="000000"/>
-                <w:kern w:val="0"/>
-              </w:rPr>
-            </w:pPr>
-            <w:r>
-              <w:rPr>
-                <w:rFonts w:hint="eastAsia"/>
-              </w:rPr>
-              <w:t>状態</w:t>
-            </w:r>
-          </w:p>
-        </w:tc>
-        <w:tc>
-          <w:tcPr>
-            <w:tcW w:w="5249" w:type="dxa"/>
-            <w:noWrap/>
-          </w:tcPr>
-          <w:p>
-            <w:pPr>
-              <w:pStyle w:val="aff9"/>
-              <w:rPr>
-                <w:rFonts w:cs="ＭＳ Ｐゴシック"/>
-                <w:color w:val="000000"/>
-                <w:kern w:val="0"/>
-              </w:rPr>
-            </w:pPr>
-            <w:r>
-              <w:rPr>
-                <w:rFonts w:hint="eastAsia"/>
-              </w:rPr>
-              <w:t>状態を記載。</w:t>
-            </w:r>
-          </w:p>
-        </w:tc>
-      </w:tr>
-      <w:tr>
-        <w:trPr>
-          <w:trHeight w:val="270"/>
-        </w:trPr>
-        <w:tc>
-          <w:tcPr>
-            <w:tcW w:w="709" w:type="dxa"/>
-          </w:tcPr>
-          <w:p>
-            <w:pPr>
-              <w:pStyle w:val="aff9"/>
-            </w:pPr>
-          </w:p>
-        </w:tc>
-        <w:tc>
-          <w:tcPr>
-            <w:tcW w:w="2547" w:type="dxa"/>
-            <w:noWrap/>
-          </w:tcPr>
-          <w:p>
-            <w:pPr>
-              <w:pStyle w:val="aff9"/>
-              <w:rPr>
-                <w:rFonts w:cs="ＭＳ Ｐゴシック"/>
-                <w:color w:val="000000"/>
-                <w:kern w:val="0"/>
-              </w:rPr>
-            </w:pPr>
-            <w:r>
-              <w:rPr>
-                <w:rFonts w:hint="eastAsia"/>
-              </w:rPr>
-              <w:t>キーワード</w:t>
-            </w:r>
-          </w:p>
-        </w:tc>
-        <w:tc>
-          <w:tcPr>
-            <w:tcW w:w="5249" w:type="dxa"/>
-            <w:noWrap/>
-          </w:tcPr>
-          <w:p>
-            <w:pPr>
-              <w:pStyle w:val="aff9"/>
-              <w:rPr>
-                <w:rFonts w:cs="ＭＳ Ｐゴシック"/>
-                <w:color w:val="000000"/>
-                <w:kern w:val="0"/>
-              </w:rPr>
-            </w:pPr>
-            <w:r>
-              <w:rPr>
-                <w:rFonts w:hint="eastAsia"/>
-              </w:rPr>
-              <w:t>検索用キーワードを記載（セミコロン区切りで列挙）。</w:t>
-            </w:r>
-          </w:p>
-        </w:tc>
-      </w:tr>
-      <w:tr>
-        <w:trPr>
-          <w:trHeight w:val="270"/>
-        </w:trPr>
-        <w:tc>
-          <w:tcPr>
-            <w:tcW w:w="709" w:type="dxa"/>
-          </w:tcPr>
-          <w:p>
-            <w:pPr>
-              <w:pStyle w:val="aff9"/>
-            </w:pPr>
-          </w:p>
-        </w:tc>
-        <w:tc>
-          <w:tcPr>
-            <w:tcW w:w="2547" w:type="dxa"/>
-            <w:noWrap/>
-          </w:tcPr>
-          <w:p>
-            <w:pPr>
-              <w:pStyle w:val="aff9"/>
-              <w:rPr>
-                <w:rFonts w:cs="ＭＳ Ｐゴシック"/>
-                <w:color w:val="000000"/>
-                <w:kern w:val="0"/>
-              </w:rPr>
-            </w:pPr>
-            <w:r>
-              <w:rPr>
-                <w:rFonts w:hint="eastAsia"/>
-              </w:rPr>
-              <w:t>タグ</w:t>
-            </w:r>
-          </w:p>
-        </w:tc>
-        <w:tc>
-          <w:tcPr>
-            <w:tcW w:w="5249" w:type="dxa"/>
-            <w:noWrap/>
-          </w:tcPr>
-          <w:p>
-            <w:pPr>
-              <w:pStyle w:val="aff9"/>
-              <w:rPr>
-                <w:rFonts w:cs="ＭＳ Ｐゴシック"/>
-                <w:color w:val="000000"/>
-                <w:kern w:val="0"/>
-              </w:rPr>
-            </w:pPr>
-            <w:r>
-              <w:rPr>
-                <w:rFonts w:hint="eastAsia"/>
-              </w:rPr>
-              <w:t>分類用のタグを記載（セミコロン区切りで列挙）。</w:t>
-            </w:r>
-          </w:p>
-        </w:tc>
-      </w:tr>
-      <w:tr>
-        <w:trPr>
-          <w:trHeight w:val="270"/>
-        </w:trPr>
-        <w:tc>
-          <w:tcPr>
-            <w:tcW w:w="709" w:type="dxa"/>
-          </w:tcPr>
-          <w:p>
-            <w:pPr>
-              <w:pStyle w:val="aff9"/>
-            </w:pPr>
-          </w:p>
-        </w:tc>
-        <w:tc>
-          <w:tcPr>
-            <w:tcW w:w="2547" w:type="dxa"/>
-            <w:noWrap/>
-          </w:tcPr>
-          <w:p>
-            <w:pPr>
-              <w:pStyle w:val="aff9"/>
-              <w:rPr>
-                <w:rFonts w:cs="ＭＳ Ｐゴシック"/>
-                <w:color w:val="000000"/>
-                <w:kern w:val="0"/>
-              </w:rPr>
-            </w:pPr>
-            <w:r>
-              <w:rPr>
-                <w:rFonts w:hint="eastAsia"/>
-              </w:rPr>
-              <w:t>対象となる産業</w:t>
-            </w:r>
-          </w:p>
-        </w:tc>
-        <w:tc>
-          <w:tcPr>
-            <w:tcW w:w="5249" w:type="dxa"/>
-            <w:noWrap/>
-          </w:tcPr>
-          <w:p>
-            <w:pPr>
-              <w:pStyle w:val="aff9"/>
-              <w:rPr>
-                <w:rFonts w:cs="ＭＳ Ｐゴシック"/>
-                <w:color w:val="000000"/>
-                <w:kern w:val="0"/>
-              </w:rPr>
-            </w:pPr>
-            <w:r>
-              <w:rPr>
-                <w:rFonts w:hint="eastAsia"/>
-              </w:rPr>
-              <w:t>イベントの対象となる産業（標準産業分類から選択）を記載。</w:t>
-            </w:r>
-          </w:p>
-        </w:tc>
-      </w:tr>
-      <w:tr>
-        <w:trPr>
-          <w:trHeight w:val="270"/>
-        </w:trPr>
-        <w:tc>
-          <w:tcPr>
-            <w:tcW w:w="709" w:type="dxa"/>
-          </w:tcPr>
-          <w:p>
-            <w:pPr>
-              <w:pStyle w:val="aff9"/>
-            </w:pPr>
-          </w:p>
-        </w:tc>
-        <w:tc>
-          <w:tcPr>
-            <w:tcW w:w="2547" w:type="dxa"/>
-            <w:noWrap/>
-          </w:tcPr>
-          <w:p>
-            <w:pPr>
-              <w:pStyle w:val="aff9"/>
-              <w:rPr>
-                <w:rFonts w:cs="ＭＳ Ｐゴシック"/>
-                <w:color w:val="000000"/>
-                <w:kern w:val="0"/>
-              </w:rPr>
-            </w:pPr>
-            <w:r>
-              <w:rPr>
-                <w:rFonts w:hint="eastAsia"/>
-              </w:rPr>
-              <w:t>開催パターン</w:t>
-            </w:r>
-          </w:p>
-        </w:tc>
-        <w:tc>
-          <w:tcPr>
-            <w:tcW w:w="5249" w:type="dxa"/>
-            <w:noWrap/>
-          </w:tcPr>
-          <w:p>
-            <w:pPr>
-              <w:pStyle w:val="aff9"/>
-              <w:rPr>
-                <w:rFonts w:cs="ＭＳ Ｐゴシック"/>
-                <w:color w:val="000000"/>
-                <w:kern w:val="0"/>
-              </w:rPr>
-            </w:pPr>
-            <w:r>
-              <w:rPr>
-                <w:rFonts w:hint="eastAsia"/>
-              </w:rPr>
-              <w:t>開催パターン（定期開催、通年開催など）を記載。</w:t>
-            </w:r>
-          </w:p>
-        </w:tc>
-      </w:tr>
-      <w:tr>
-        <w:trPr>
-          <w:trHeight w:val="270"/>
-        </w:trPr>
-        <w:tc>
-          <w:tcPr>
-            <w:tcW w:w="709" w:type="dxa"/>
-          </w:tcPr>
-          <w:p>
-            <w:pPr>
-              <w:pStyle w:val="aff9"/>
-            </w:pPr>
-          </w:p>
-        </w:tc>
-        <w:tc>
-          <w:tcPr>
-            <w:tcW w:w="2547" w:type="dxa"/>
-            <w:noWrap/>
-          </w:tcPr>
-          <w:p>
-            <w:pPr>
-              <w:pStyle w:val="aff9"/>
-              <w:rPr>
-                <w:rFonts w:cs="ＭＳ Ｐゴシック"/>
-                <w:color w:val="000000"/>
-                <w:kern w:val="0"/>
-              </w:rPr>
-            </w:pPr>
-            <w:r>
-              <w:rPr>
-                <w:rFonts w:hint="eastAsia"/>
-              </w:rPr>
-              <w:t>開始日</w:t>
-            </w:r>
-          </w:p>
-        </w:tc>
-        <w:tc>
-          <w:tcPr>
-            <w:tcW w:w="5249" w:type="dxa"/>
-            <w:noWrap/>
-          </w:tcPr>
-          <w:p>
-            <w:pPr>
-              <w:pStyle w:val="aff9"/>
-              <w:rPr>
-                <w:rFonts w:cs="ＭＳ Ｐゴシック"/>
-                <w:color w:val="000000"/>
-                <w:kern w:val="0"/>
-              </w:rPr>
-            </w:pPr>
-            <w:r>
-              <w:rPr>
-                <w:rFonts w:hint="eastAsia"/>
-              </w:rPr>
-              <w:t>開始日を記載。</w:t>
-            </w:r>
-          </w:p>
-        </w:tc>
-      </w:tr>
-      <w:tr>
-        <w:trPr>
-          <w:trHeight w:val="270"/>
-        </w:trPr>
-        <w:tc>
-          <w:tcPr>
-            <w:tcW w:w="709" w:type="dxa"/>
-          </w:tcPr>
-          <w:p>
-            <w:pPr>
-              <w:pStyle w:val="aff9"/>
-            </w:pPr>
-          </w:p>
-        </w:tc>
-        <w:tc>
-          <w:tcPr>
-            <w:tcW w:w="2547" w:type="dxa"/>
-            <w:noWrap/>
-          </w:tcPr>
-          <w:p>
-            <w:pPr>
-              <w:pStyle w:val="aff9"/>
-              <w:rPr>
-                <w:rFonts w:cs="ＭＳ Ｐゴシック"/>
-                <w:color w:val="000000"/>
-                <w:kern w:val="0"/>
-              </w:rPr>
-            </w:pPr>
-            <w:r>
-              <w:rPr>
-                <w:rFonts w:hint="eastAsia"/>
-              </w:rPr>
-              <w:t>終了日</w:t>
-            </w:r>
-          </w:p>
-        </w:tc>
-        <w:tc>
-          <w:tcPr>
-            <w:tcW w:w="5249" w:type="dxa"/>
-            <w:noWrap/>
-          </w:tcPr>
-          <w:p>
-            <w:pPr>
-              <w:pStyle w:val="aff9"/>
-              <w:rPr>
-                <w:rFonts w:cs="ＭＳ Ｐゴシック"/>
-                <w:color w:val="000000"/>
-                <w:kern w:val="0"/>
-              </w:rPr>
-            </w:pPr>
-            <w:r>
-              <w:rPr>
-                <w:rFonts w:hint="eastAsia"/>
-              </w:rPr>
-              <w:t>終了日を記載。</w:t>
-            </w:r>
-          </w:p>
-        </w:tc>
-      </w:tr>
-      <w:tr>
-        <w:trPr>
-          <w:trHeight w:val="270"/>
-        </w:trPr>
-        <w:tc>
-          <w:tcPr>
-            <w:tcW w:w="709" w:type="dxa"/>
-          </w:tcPr>
-          <w:p>
-            <w:pPr>
-              <w:pStyle w:val="aff9"/>
-            </w:pPr>
-          </w:p>
-        </w:tc>
-        <w:tc>
-          <w:tcPr>
-            <w:tcW w:w="2547" w:type="dxa"/>
-            <w:noWrap/>
-          </w:tcPr>
-          <w:p>
-            <w:pPr>
-              <w:pStyle w:val="aff9"/>
-              <w:rPr>
-                <w:rFonts w:cs="ＭＳ Ｐゴシック"/>
-                <w:color w:val="000000"/>
-                <w:kern w:val="0"/>
-              </w:rPr>
-            </w:pPr>
-            <w:r>
-              <w:rPr>
-                <w:rFonts w:hint="eastAsia"/>
-              </w:rPr>
-              <w:t>開始時刻</w:t>
-            </w:r>
-          </w:p>
-        </w:tc>
-        <w:tc>
-          <w:tcPr>
-            <w:tcW w:w="5249" w:type="dxa"/>
-            <w:noWrap/>
-          </w:tcPr>
-          <w:p>
-            <w:pPr>
-              <w:pStyle w:val="aff9"/>
-              <w:rPr>
-                <w:rFonts w:cs="ＭＳ Ｐゴシック"/>
-                <w:color w:val="000000"/>
-                <w:kern w:val="0"/>
-              </w:rPr>
-            </w:pPr>
-            <w:r>
-              <w:rPr>
-                <w:rFonts w:hint="eastAsia"/>
-              </w:rPr>
-              <w:t>開始時刻を記載。</w:t>
-            </w:r>
-          </w:p>
-        </w:tc>
-      </w:tr>
-      <w:tr>
-        <w:trPr>
-          <w:trHeight w:val="270"/>
-        </w:trPr>
-        <w:tc>
-          <w:tcPr>
-            <w:tcW w:w="709" w:type="dxa"/>
-          </w:tcPr>
-          <w:p>
-            <w:pPr>
-              <w:pStyle w:val="aff9"/>
-            </w:pPr>
-          </w:p>
-        </w:tc>
-        <w:tc>
-          <w:tcPr>
-            <w:tcW w:w="2547" w:type="dxa"/>
-            <w:noWrap/>
-          </w:tcPr>
-          <w:p>
-            <w:pPr>
-              <w:pStyle w:val="aff9"/>
-              <w:rPr>
-                <w:rFonts w:cs="ＭＳ Ｐゴシック"/>
-                <w:color w:val="000000"/>
-                <w:kern w:val="0"/>
-              </w:rPr>
-            </w:pPr>
-            <w:r>
-              <w:rPr>
-                <w:rFonts w:hint="eastAsia"/>
-              </w:rPr>
-              <w:t>終了時刻</w:t>
-            </w:r>
-          </w:p>
-        </w:tc>
-        <w:tc>
-          <w:tcPr>
-            <w:tcW w:w="5249" w:type="dxa"/>
-            <w:noWrap/>
-          </w:tcPr>
-          <w:p>
-            <w:pPr>
-              <w:pStyle w:val="aff9"/>
-              <w:rPr>
-                <w:rFonts w:cs="ＭＳ Ｐゴシック"/>
-                <w:color w:val="000000"/>
-                <w:kern w:val="0"/>
-              </w:rPr>
-            </w:pPr>
-            <w:r>
-              <w:rPr>
-                <w:rFonts w:hint="eastAsia"/>
-              </w:rPr>
-              <w:t>終了時刻を記載。</w:t>
-            </w:r>
-          </w:p>
-        </w:tc>
-      </w:tr>
-      <w:tr>
-        <w:trPr>
-          <w:trHeight w:val="270"/>
-        </w:trPr>
-        <w:tc>
-          <w:tcPr>
-            <w:tcW w:w="709" w:type="dxa"/>
-          </w:tcPr>
-          <w:p>
-            <w:pPr>
-              <w:pStyle w:val="aff9"/>
-            </w:pPr>
-          </w:p>
-        </w:tc>
-        <w:tc>
-          <w:tcPr>
-            <w:tcW w:w="2547" w:type="dxa"/>
-            <w:noWrap/>
-          </w:tcPr>
-          <w:p>
-            <w:pPr>
-              <w:pStyle w:val="aff9"/>
-              <w:rPr>
-                <w:rFonts w:cs="ＭＳ Ｐゴシック"/>
-                <w:color w:val="000000"/>
-                <w:kern w:val="0"/>
-              </w:rPr>
-            </w:pPr>
-            <w:r>
-              <w:rPr>
-                <w:rFonts w:hint="eastAsia"/>
-              </w:rPr>
-              <w:t>日時備考</w:t>
-            </w:r>
-          </w:p>
-        </w:tc>
-        <w:tc>
-          <w:tcPr>
-            <w:tcW w:w="5249" w:type="dxa"/>
-            <w:noWrap/>
-          </w:tcPr>
-          <w:p>
-            <w:pPr>
-              <w:pStyle w:val="aff9"/>
-              <w:rPr>
-                <w:rFonts w:cs="ＭＳ Ｐゴシック"/>
-                <w:color w:val="000000"/>
-                <w:kern w:val="0"/>
-              </w:rPr>
-            </w:pPr>
-            <w:r>
-              <w:rPr>
-                <w:rFonts w:hint="eastAsia"/>
-              </w:rPr>
-              <w:t>日時に関する備考（最終日は早く終わることなど）を記載。</w:t>
-            </w:r>
-          </w:p>
-        </w:tc>
-      </w:tr>
-      <w:tr>
-        <w:trPr>
-          <w:trHeight w:val="270"/>
-        </w:trPr>
-        <w:tc>
-          <w:tcPr>
-            <w:tcW w:w="709" w:type="dxa"/>
-          </w:tcPr>
-          <w:p>
-            <w:pPr>
-              <w:pStyle w:val="aff9"/>
-            </w:pPr>
-          </w:p>
-        </w:tc>
-        <w:tc>
-          <w:tcPr>
-            <w:tcW w:w="2547" w:type="dxa"/>
-            <w:noWrap/>
-          </w:tcPr>
-          <w:p>
-            <w:pPr>
-              <w:pStyle w:val="aff9"/>
-              <w:rPr>
-                <w:rFonts w:cs="ＭＳ Ｐゴシック"/>
-                <w:color w:val="000000"/>
-                <w:kern w:val="0"/>
-              </w:rPr>
-            </w:pPr>
-            <w:r>
-              <w:rPr>
-                <w:rFonts w:hint="eastAsia"/>
-              </w:rPr>
-              <w:t>所要時間</w:t>
-            </w:r>
-          </w:p>
-        </w:tc>
-        <w:tc>
-          <w:tcPr>
-            <w:tcW w:w="5249" w:type="dxa"/>
-            <w:noWrap/>
-          </w:tcPr>
-          <w:p>
-            <w:pPr>
-              <w:pStyle w:val="aff9"/>
-              <w:rPr>
-                <w:rFonts w:cs="ＭＳ Ｐゴシック"/>
-                <w:color w:val="000000"/>
-                <w:kern w:val="0"/>
-              </w:rPr>
-            </w:pPr>
-            <w:r>
-              <w:rPr>
-                <w:rFonts w:hint="eastAsia"/>
-              </w:rPr>
-              <w:t>所要時間を記載。</w:t>
-            </w:r>
-          </w:p>
-        </w:tc>
-      </w:tr>
-      <w:tr>
-        <w:trPr>
-          <w:trHeight w:val="270"/>
-        </w:trPr>
-        <w:tc>
-          <w:tcPr>
-            <w:tcW w:w="709" w:type="dxa"/>
-          </w:tcPr>
-          <w:p>
-            <w:pPr>
-              <w:pStyle w:val="aff9"/>
-            </w:pPr>
-            <w:r>
-              <w:rPr>
-                <w:rFonts w:hint="eastAsia"/>
-              </w:rPr>
-              <w:t>必</w:t>
-            </w:r>
-          </w:p>
-        </w:tc>
-        <w:tc>
-          <w:tcPr>
-            <w:tcW w:w="2547" w:type="dxa"/>
-            <w:noWrap/>
-          </w:tcPr>
-          <w:p>
-            <w:pPr>
-              <w:pStyle w:val="aff9"/>
-              <w:rPr>
-                <w:rFonts w:cs="ＭＳ Ｐゴシック"/>
-                <w:color w:val="000000"/>
-                <w:kern w:val="0"/>
-              </w:rPr>
-            </w:pPr>
-            <w:r>
-              <w:t>ID</w:t>
-            </w:r>
-          </w:p>
-        </w:tc>
-        <w:tc>
-          <w:tcPr>
-            <w:tcW w:w="5249" w:type="dxa"/>
-            <w:noWrap/>
-          </w:tcPr>
-          <w:p>
-            <w:pPr>
-              <w:pStyle w:val="aff9"/>
-              <w:rPr>
-                <w:rFonts w:cs="ＭＳ Ｐゴシック"/>
-                <w:color w:val="000000"/>
-                <w:kern w:val="0"/>
-              </w:rPr>
-            </w:pPr>
-            <w:r>
-              <w:rPr>
-                <w:rFonts w:hint="eastAsia"/>
-              </w:rPr>
-              <w:t>イベントに付与した一意の</w:t>
-            </w:r>
-            <w:r>
-              <w:t>IDを記載。</w:t>
-            </w:r>
-          </w:p>
-        </w:tc>
-      </w:tr>
-      <w:tr>
-        <w:trPr>
-          <w:trHeight w:val="270"/>
-        </w:trPr>
-        <w:tc>
-          <w:tcPr>
-            <w:tcW w:w="709" w:type="dxa"/>
-          </w:tcPr>
-          <w:p>
-            <w:pPr>
-              <w:pStyle w:val="aff9"/>
-            </w:pPr>
-            <w:r>
-              <w:rPr>
-                <w:rFonts w:hint="eastAsia"/>
-              </w:rPr>
-              <w:t>必</w:t>
-            </w:r>
-          </w:p>
-        </w:tc>
-        <w:tc>
-          <w:tcPr>
-            <w:tcW w:w="2547" w:type="dxa"/>
-            <w:noWrap/>
-          </w:tcPr>
-          <w:p>
-            <w:pPr>
-              <w:pStyle w:val="aff9"/>
-              <w:rPr>
-                <w:rFonts w:cs="ＭＳ Ｐゴシック"/>
-                <w:color w:val="000000"/>
-                <w:kern w:val="0"/>
-              </w:rPr>
-            </w:pPr>
-            <w:r>
-              <w:rPr>
-                <w:rFonts w:hint="eastAsia"/>
-              </w:rPr>
-              <w:t>掲載開始日</w:t>
-            </w:r>
-          </w:p>
-        </w:tc>
-        <w:tc>
-          <w:tcPr>
-            <w:tcW w:w="5249" w:type="dxa"/>
-            <w:noWrap/>
-          </w:tcPr>
-          <w:p>
-            <w:pPr>
-              <w:pStyle w:val="aff9"/>
-              <w:rPr>
-                <w:rFonts w:cs="ＭＳ Ｐゴシック"/>
-                <w:color w:val="000000"/>
-                <w:kern w:val="0"/>
-              </w:rPr>
-            </w:pPr>
-            <w:r>
-              <w:rPr>
-                <w:rFonts w:hint="eastAsia"/>
-              </w:rPr>
-              <w:t>イベント情報の掲載開始日を記載。</w:t>
-            </w:r>
-          </w:p>
-        </w:tc>
-      </w:tr>
-      <w:tr>
-        <w:trPr>
-          <w:trHeight w:val="270"/>
-        </w:trPr>
-        <w:tc>
-          <w:tcPr>
-            <w:tcW w:w="709" w:type="dxa"/>
-          </w:tcPr>
-          <w:p>
-            <w:pPr>
-              <w:pStyle w:val="aff9"/>
-            </w:pPr>
-            <w:r>
-              <w:rPr>
-                <w:rFonts w:hint="eastAsia"/>
-              </w:rPr>
-              <w:t>必</w:t>
-            </w:r>
-          </w:p>
-        </w:tc>
-        <w:tc>
-          <w:tcPr>
-            <w:tcW w:w="2547" w:type="dxa"/>
-            <w:noWrap/>
-          </w:tcPr>
-          <w:p>
-            <w:pPr>
-              <w:pStyle w:val="aff9"/>
-              <w:rPr>
-                <w:rFonts w:cs="ＭＳ Ｐゴシック"/>
-                <w:color w:val="000000"/>
-                <w:kern w:val="0"/>
-              </w:rPr>
-            </w:pPr>
-            <w:r>
-              <w:rPr>
-                <w:rFonts w:hint="eastAsia"/>
-              </w:rPr>
-              <w:t>掲載終了日</w:t>
-            </w:r>
-          </w:p>
-        </w:tc>
-        <w:tc>
-          <w:tcPr>
-            <w:tcW w:w="5249" w:type="dxa"/>
-            <w:noWrap/>
-          </w:tcPr>
-          <w:p>
-            <w:pPr>
-              <w:pStyle w:val="aff9"/>
-              <w:rPr>
-                <w:rFonts w:cs="ＭＳ Ｐゴシック"/>
-                <w:color w:val="000000"/>
-                <w:kern w:val="0"/>
-              </w:rPr>
-            </w:pPr>
-            <w:r>
-              <w:rPr>
-                <w:rFonts w:hint="eastAsia"/>
-              </w:rPr>
-              <w:t>イベント情報の掲載終了日を記載。</w:t>
-            </w:r>
-          </w:p>
-        </w:tc>
-      </w:tr>
-      <w:tr>
-        <w:trPr>
-          <w:trHeight w:val="270"/>
-        </w:trPr>
-        <w:tc>
-          <w:tcPr>
-            <w:tcW w:w="709" w:type="dxa"/>
-          </w:tcPr>
-          <w:p>
-            <w:pPr>
-              <w:pStyle w:val="aff9"/>
-            </w:pPr>
-            <w:r>
-              <w:rPr>
-                <w:rFonts w:hint="eastAsia"/>
-              </w:rPr>
-              <w:t>必</w:t>
-            </w:r>
-          </w:p>
-        </w:tc>
-        <w:tc>
-          <w:tcPr>
-            <w:tcW w:w="2547" w:type="dxa"/>
-            <w:noWrap/>
-          </w:tcPr>
-          <w:p>
-            <w:pPr>
-              <w:pStyle w:val="aff9"/>
-              <w:rPr>
-                <w:rFonts w:cs="ＭＳ Ｐゴシック"/>
-                <w:color w:val="000000"/>
-                <w:kern w:val="0"/>
-              </w:rPr>
-            </w:pPr>
-            <w:r>
-              <w:rPr>
-                <w:rFonts w:hint="eastAsia"/>
-              </w:rPr>
-              <w:t>場所名称</w:t>
-            </w:r>
-          </w:p>
-        </w:tc>
-        <w:tc>
-          <w:tcPr>
-            <w:tcW w:w="5249" w:type="dxa"/>
-            <w:noWrap/>
-          </w:tcPr>
-          <w:p>
-            <w:pPr>
-              <w:pStyle w:val="aff9"/>
-              <w:rPr>
-                <w:rFonts w:cs="ＭＳ Ｐゴシック"/>
-                <w:color w:val="000000"/>
-                <w:kern w:val="0"/>
-              </w:rPr>
-            </w:pPr>
-            <w:r>
-              <w:rPr>
-                <w:rFonts w:hint="eastAsia"/>
-              </w:rPr>
-              <w:t>開催場所の名称を記載。</w:t>
-            </w:r>
-          </w:p>
-        </w:tc>
-      </w:tr>
-      <w:tr>
-        <w:trPr>
-          <w:trHeight w:val="270"/>
-        </w:trPr>
-        <w:tc>
-          <w:tcPr>
-            <w:tcW w:w="709" w:type="dxa"/>
-          </w:tcPr>
-          <w:p>
-            <w:pPr>
-              <w:pStyle w:val="aff9"/>
-            </w:pPr>
-            <w:r>
-              <w:rPr>
-                <w:rFonts w:hint="eastAsia"/>
-              </w:rPr>
-              <w:t>必</w:t>
-            </w:r>
-          </w:p>
-        </w:tc>
-        <w:tc>
-          <w:tcPr>
-            <w:tcW w:w="2547" w:type="dxa"/>
-            <w:noWrap/>
-          </w:tcPr>
-          <w:p>
-            <w:pPr>
-              <w:pStyle w:val="aff9"/>
-              <w:rPr>
-                <w:rFonts w:cs="ＭＳ Ｐゴシック"/>
-                <w:color w:val="000000"/>
-                <w:kern w:val="0"/>
-              </w:rPr>
-            </w:pPr>
-            <w:r>
-              <w:rPr>
-                <w:rFonts w:hint="eastAsia"/>
-              </w:rPr>
-              <w:t>集合（受付）場所</w:t>
-            </w:r>
-          </w:p>
-        </w:tc>
-        <w:tc>
-          <w:tcPr>
-            <w:tcW w:w="5249" w:type="dxa"/>
-            <w:noWrap/>
-          </w:tcPr>
-          <w:p>
-            <w:pPr>
-              <w:pStyle w:val="aff9"/>
-              <w:rPr>
-                <w:rFonts w:cs="ＭＳ Ｐゴシック"/>
-                <w:color w:val="000000"/>
-                <w:kern w:val="0"/>
-              </w:rPr>
-            </w:pPr>
-            <w:r>
-              <w:rPr>
-                <w:rFonts w:hint="eastAsia"/>
-              </w:rPr>
-              <w:t>集合または受付場所を記載。</w:t>
-            </w:r>
-          </w:p>
-        </w:tc>
-      </w:tr>
-      <w:tr>
-        <w:trPr>
-          <w:trHeight w:val="270"/>
-        </w:trPr>
-        <w:tc>
-          <w:tcPr>
-            <w:tcW w:w="709" w:type="dxa"/>
-          </w:tcPr>
-          <w:p>
-            <w:pPr>
-              <w:pStyle w:val="aff9"/>
-            </w:pPr>
-            <w:r>
-              <w:rPr>
-                <w:rFonts w:hint="eastAsia"/>
-              </w:rPr>
-              <w:t>必</w:t>
-            </w:r>
-          </w:p>
-        </w:tc>
-        <w:tc>
-          <w:tcPr>
-            <w:tcW w:w="2547" w:type="dxa"/>
-            <w:noWrap/>
-          </w:tcPr>
-          <w:p>
-            <w:pPr>
-              <w:pStyle w:val="aff9"/>
-              <w:rPr>
-                <w:rFonts w:cs="ＭＳ Ｐゴシック"/>
-                <w:color w:val="000000"/>
-                <w:kern w:val="0"/>
-              </w:rPr>
-            </w:pPr>
-            <w:r>
-              <w:rPr>
-                <w:rFonts w:hint="eastAsia"/>
-              </w:rPr>
-              <w:t>開催場所住所</w:t>
-            </w:r>
-          </w:p>
-        </w:tc>
-        <w:tc>
-          <w:tcPr>
-            <w:tcW w:w="5249" w:type="dxa"/>
-            <w:noWrap/>
-          </w:tcPr>
-          <w:p>
-            <w:pPr>
-              <w:pStyle w:val="aff9"/>
-            </w:pPr>
-            <w:r>
-              <w:rPr>
-                <w:rFonts w:hint="eastAsia"/>
-              </w:rPr>
-              <w:t>開催場所の住所を記載。</w:t>
-            </w:r>
-          </w:p>
-          <w:p>
-            <w:pPr>
-              <w:pStyle w:val="aff9"/>
-              <w:rPr>
-                <w:rFonts w:cs="ＭＳ Ｐゴシック"/>
-                <w:color w:val="000000"/>
-                <w:kern w:val="0"/>
-              </w:rPr>
-            </w:pPr>
-            <w:r>
-              <w:rPr>
-                <w:rFonts w:hint="eastAsia"/>
-              </w:rPr>
-              <w:t>コアデータモデル「住所」を参照</w:t>
-            </w:r>
-            <w:r>
-              <w:rPr>
-                <w:rFonts w:hint="eastAsia"/>
-              </w:rPr>
-              <w:t>。</w:t>
-            </w:r>
-          </w:p>
-        </w:tc>
-      </w:tr>
-      <w:tr>
-        <w:trPr>
-          <w:trHeight w:val="270"/>
-        </w:trPr>
-        <w:tc>
-          <w:tcPr>
-            <w:tcW w:w="709" w:type="dxa"/>
-          </w:tcPr>
-          <w:p>
-            <w:pPr>
-              <w:pStyle w:val="aff9"/>
-            </w:pPr>
-            <w:r>
-              <w:rPr>
-                <w:rFonts w:hint="eastAsia"/>
-              </w:rPr>
-              <w:t>必</w:t>
-            </w:r>
-          </w:p>
-        </w:tc>
-        <w:tc>
-          <w:tcPr>
-            <w:tcW w:w="2547" w:type="dxa"/>
-            <w:noWrap/>
-          </w:tcPr>
-          <w:p>
-            <w:pPr>
-              <w:pStyle w:val="aff9"/>
-              <w:rPr>
-                <w:rFonts w:cs="ＭＳ Ｐゴシック"/>
-                <w:color w:val="000000"/>
-                <w:kern w:val="0"/>
-              </w:rPr>
-            </w:pPr>
-            <w:r>
-              <w:t>Web開催</w:t>
-            </w:r>
-          </w:p>
-        </w:tc>
-        <w:tc>
-          <w:tcPr>
-            <w:tcW w:w="5249" w:type="dxa"/>
-            <w:noWrap/>
-          </w:tcPr>
-          <w:p>
-            <w:pPr>
-              <w:pStyle w:val="aff9"/>
-              <w:rPr>
-                <w:rFonts w:cs="ＭＳ Ｐゴシック"/>
-                <w:color w:val="000000"/>
-                <w:kern w:val="0"/>
-              </w:rPr>
-            </w:pPr>
-            <w:r>
-              <w:t>Web開催の有無を記載。</w:t>
-            </w:r>
-          </w:p>
-        </w:tc>
-      </w:tr>
-      <w:tr>
-        <w:trPr>
-          <w:trHeight w:val="270"/>
-        </w:trPr>
-        <w:tc>
-          <w:tcPr>
-            <w:tcW w:w="709" w:type="dxa"/>
-          </w:tcPr>
-          <w:p>
-            <w:pPr>
-              <w:pStyle w:val="aff9"/>
-            </w:pPr>
-          </w:p>
-        </w:tc>
-        <w:tc>
-          <w:tcPr>
-            <w:tcW w:w="2547" w:type="dxa"/>
-            <w:noWrap/>
-          </w:tcPr>
-          <w:p>
-            <w:pPr>
-              <w:pStyle w:val="aff9"/>
-              <w:rPr>
-                <w:rFonts w:cs="ＭＳ Ｐゴシック"/>
-                <w:color w:val="000000"/>
-                <w:kern w:val="0"/>
-              </w:rPr>
-            </w:pPr>
-            <w:r>
-              <w:t>Web開催URL</w:t>
-            </w:r>
-          </w:p>
-        </w:tc>
-        <w:tc>
-          <w:tcPr>
-            <w:tcW w:w="5249" w:type="dxa"/>
-            <w:noWrap/>
-          </w:tcPr>
-          <w:p>
-            <w:pPr>
-              <w:pStyle w:val="aff9"/>
-              <w:rPr>
-                <w:rFonts w:cs="ＭＳ Ｐゴシック"/>
-                <w:color w:val="000000"/>
-                <w:kern w:val="0"/>
-              </w:rPr>
-            </w:pPr>
-            <w:r>
-              <w:t>Web開催のURLを記載。</w:t>
-            </w:r>
-          </w:p>
-        </w:tc>
-      </w:tr>
-      <w:tr>
-        <w:trPr>
-          <w:trHeight w:val="270"/>
-        </w:trPr>
-        <w:tc>
-          <w:tcPr>
-            <w:tcW w:w="709" w:type="dxa"/>
-          </w:tcPr>
-          <w:p>
-            <w:pPr>
-              <w:pStyle w:val="aff9"/>
-            </w:pPr>
-          </w:p>
-        </w:tc>
-        <w:tc>
-          <w:tcPr>
-            <w:tcW w:w="2547" w:type="dxa"/>
-            <w:noWrap/>
-          </w:tcPr>
-          <w:p>
-            <w:pPr>
-              <w:pStyle w:val="aff9"/>
-              <w:rPr>
-                <w:rFonts w:cs="ＭＳ Ｐゴシック"/>
-                <w:color w:val="000000"/>
-                <w:kern w:val="0"/>
-              </w:rPr>
-            </w:pPr>
-            <w:r>
-              <w:rPr>
-                <w:rFonts w:hint="eastAsia"/>
-              </w:rPr>
-              <w:t>ツール・環境</w:t>
-            </w:r>
-          </w:p>
-        </w:tc>
-        <w:tc>
-          <w:tcPr>
-            <w:tcW w:w="5249" w:type="dxa"/>
-            <w:noWrap/>
-          </w:tcPr>
-          <w:p>
-            <w:pPr>
-              <w:pStyle w:val="aff9"/>
-              <w:rPr>
-                <w:rFonts w:cs="ＭＳ Ｐゴシック"/>
-                <w:color w:val="000000"/>
-                <w:kern w:val="0"/>
-              </w:rPr>
-            </w:pPr>
-            <w:r>
-              <w:t>Web開催時の使用ツールを記載（セミコロン区切りで列挙）。</w:t>
-            </w:r>
-          </w:p>
-        </w:tc>
-      </w:tr>
-      <w:tr>
-        <w:trPr>
-          <w:trHeight w:val="270"/>
-        </w:trPr>
-        <w:tc>
-          <w:tcPr>
-            <w:tcW w:w="709" w:type="dxa"/>
-          </w:tcPr>
-          <w:p>
-            <w:pPr>
-              <w:pStyle w:val="aff9"/>
-            </w:pPr>
-            <w:r>
-              <w:rPr>
-                <w:rFonts w:hint="eastAsia"/>
-              </w:rPr>
-              <w:t>必</w:t>
-            </w:r>
-          </w:p>
-        </w:tc>
-        <w:tc>
-          <w:tcPr>
-            <w:tcW w:w="2547" w:type="dxa"/>
-            <w:noWrap/>
-          </w:tcPr>
-          <w:p>
-            <w:pPr>
-              <w:pStyle w:val="aff9"/>
-              <w:rPr>
-                <w:rFonts w:cs="ＭＳ Ｐゴシック"/>
-                <w:color w:val="000000"/>
-                <w:kern w:val="0"/>
-              </w:rPr>
-            </w:pPr>
-            <w:r>
-              <w:rPr>
-                <w:rFonts w:hint="eastAsia"/>
-              </w:rPr>
-              <w:t>主催団体</w:t>
-            </w:r>
-          </w:p>
-        </w:tc>
-        <w:tc>
-          <w:tcPr>
-            <w:tcW w:w="5249" w:type="dxa"/>
-            <w:noWrap/>
-          </w:tcPr>
-          <w:p>
-            <w:pPr>
-              <w:pStyle w:val="aff9"/>
-              <w:rPr>
-                <w:rFonts w:cs="ＭＳ Ｐゴシック"/>
-                <w:color w:val="000000"/>
-                <w:kern w:val="0"/>
-              </w:rPr>
-            </w:pPr>
-            <w:r>
-              <w:rPr>
-                <w:rFonts w:hint="eastAsia"/>
-              </w:rPr>
-              <w:t>主催団体名を記載。</w:t>
-            </w:r>
-          </w:p>
-        </w:tc>
-      </w:tr>
-      <w:tr>
-        <w:trPr>
-          <w:trHeight w:val="270"/>
-        </w:trPr>
-        <w:tc>
-          <w:tcPr>
-            <w:tcW w:w="709" w:type="dxa"/>
-          </w:tcPr>
-          <w:p>
-            <w:pPr>
-              <w:pStyle w:val="aff9"/>
-            </w:pPr>
-          </w:p>
-        </w:tc>
-        <w:tc>
-          <w:tcPr>
-            <w:tcW w:w="2547" w:type="dxa"/>
-            <w:noWrap/>
-          </w:tcPr>
-          <w:p>
-            <w:pPr>
-              <w:pStyle w:val="aff9"/>
-              <w:rPr>
-                <w:rFonts w:cs="ＭＳ Ｐゴシック"/>
-                <w:color w:val="000000"/>
-                <w:kern w:val="0"/>
-              </w:rPr>
-            </w:pPr>
-            <w:r>
-              <w:rPr>
-                <w:rFonts w:hint="eastAsia"/>
-              </w:rPr>
-              <w:t>共催団体</w:t>
-            </w:r>
-          </w:p>
-        </w:tc>
-        <w:tc>
-          <w:tcPr>
-            <w:tcW w:w="5249" w:type="dxa"/>
-            <w:noWrap/>
-          </w:tcPr>
-          <w:p>
-            <w:pPr>
-              <w:pStyle w:val="aff9"/>
-              <w:rPr>
-                <w:rFonts w:cs="ＭＳ Ｐゴシック"/>
-                <w:color w:val="000000"/>
-                <w:kern w:val="0"/>
-              </w:rPr>
-            </w:pPr>
-            <w:r>
-              <w:rPr>
-                <w:rFonts w:hint="eastAsia"/>
-              </w:rPr>
-              <w:t>共催団体名を記載。</w:t>
-            </w:r>
-          </w:p>
-        </w:tc>
-      </w:tr>
-      <w:tr>
-        <w:trPr>
-          <w:trHeight w:val="270"/>
-        </w:trPr>
-        <w:tc>
-          <w:tcPr>
-            <w:tcW w:w="709" w:type="dxa"/>
-          </w:tcPr>
-          <w:p>
-            <w:pPr>
-              <w:pStyle w:val="aff9"/>
-            </w:pPr>
-          </w:p>
-        </w:tc>
-        <w:tc>
-          <w:tcPr>
-            <w:tcW w:w="2547" w:type="dxa"/>
-            <w:noWrap/>
-          </w:tcPr>
-          <w:p>
-            <w:pPr>
-              <w:pStyle w:val="aff9"/>
-              <w:rPr>
-                <w:rFonts w:cs="ＭＳ Ｐゴシック"/>
-                <w:color w:val="000000"/>
-                <w:kern w:val="0"/>
-              </w:rPr>
-            </w:pPr>
-            <w:r>
-              <w:rPr>
-                <w:rFonts w:hint="eastAsia"/>
-              </w:rPr>
-              <w:t>その他関係団体</w:t>
-            </w:r>
-          </w:p>
-        </w:tc>
-        <w:tc>
-          <w:tcPr>
-            <w:tcW w:w="5249" w:type="dxa"/>
-            <w:noWrap/>
-          </w:tcPr>
-          <w:p>
-            <w:pPr>
-              <w:pStyle w:val="aff9"/>
-              <w:rPr>
-                <w:rFonts w:cs="ＭＳ Ｐゴシック"/>
-                <w:kern w:val="0"/>
-              </w:rPr>
-            </w:pPr>
-            <w:r>
-              <w:rPr>
-                <w:rFonts w:hint="eastAsia"/>
-              </w:rPr>
-              <w:t>協賛、協力などの開催に関連する団体名を記載。</w:t>
-            </w:r>
-          </w:p>
-        </w:tc>
-      </w:tr>
-      <w:tr>
-        <w:trPr>
-          <w:trHeight w:val="270"/>
-        </w:trPr>
-        <w:tc>
-          <w:tcPr>
-            <w:tcW w:w="709" w:type="dxa"/>
-          </w:tcPr>
-          <w:p>
-            <w:pPr>
-              <w:pStyle w:val="aff9"/>
-            </w:pPr>
-            <w:r>
-              <w:rPr>
-                <w:rFonts w:hint="eastAsia"/>
-              </w:rPr>
-              <w:t>必</w:t>
-            </w:r>
-          </w:p>
-        </w:tc>
-        <w:tc>
-          <w:tcPr>
-            <w:tcW w:w="2547" w:type="dxa"/>
-            <w:noWrap/>
-          </w:tcPr>
-          <w:p>
-            <w:pPr>
-              <w:pStyle w:val="aff9"/>
-              <w:rPr>
-                <w:rFonts w:cs="ＭＳ Ｐゴシック"/>
-                <w:color w:val="000000"/>
-                <w:kern w:val="0"/>
-              </w:rPr>
-            </w:pPr>
-            <w:r>
-              <w:rPr>
-                <w:rFonts w:hint="eastAsia"/>
-              </w:rPr>
-              <w:t>対象者</w:t>
-            </w:r>
-          </w:p>
-        </w:tc>
-        <w:tc>
-          <w:tcPr>
-            <w:tcW w:w="5249" w:type="dxa"/>
-            <w:noWrap/>
-          </w:tcPr>
-          <w:p>
-            <w:pPr>
-              <w:pStyle w:val="aff9"/>
-              <w:rPr>
-                <w:rFonts w:cs="ＭＳ Ｐゴシック"/>
-                <w:color w:val="000000"/>
-                <w:kern w:val="0"/>
-              </w:rPr>
-            </w:pPr>
-            <w:r>
-              <w:rPr>
-                <w:rFonts w:hint="eastAsia"/>
-              </w:rPr>
-              <w:t>対象者を記載。</w:t>
-            </w:r>
-          </w:p>
-        </w:tc>
-      </w:tr>
-      <w:tr>
-        <w:trPr>
-          <w:trHeight w:val="270"/>
-        </w:trPr>
-        <w:tc>
-          <w:tcPr>
-            <w:tcW w:w="709" w:type="dxa"/>
-          </w:tcPr>
-          <w:p>
-            <w:pPr>
-              <w:pStyle w:val="aff9"/>
-            </w:pPr>
-          </w:p>
-        </w:tc>
-        <w:tc>
-          <w:tcPr>
-            <w:tcW w:w="2547" w:type="dxa"/>
-            <w:noWrap/>
-          </w:tcPr>
-          <w:p>
-            <w:pPr>
-              <w:pStyle w:val="aff9"/>
-              <w:rPr>
-                <w:rFonts w:cs="ＭＳ Ｐゴシック"/>
-                <w:color w:val="000000"/>
-                <w:kern w:val="0"/>
-              </w:rPr>
-            </w:pPr>
-            <w:r>
-              <w:rPr>
-                <w:rFonts w:hint="eastAsia"/>
-              </w:rPr>
-              <w:t>対象者備考</w:t>
-            </w:r>
-          </w:p>
-        </w:tc>
-        <w:tc>
-          <w:tcPr>
-            <w:tcW w:w="5249" w:type="dxa"/>
-            <w:noWrap/>
-          </w:tcPr>
-          <w:p>
-            <w:pPr>
-              <w:pStyle w:val="aff9"/>
-              <w:rPr>
-                <w:rFonts w:cs="ＭＳ Ｐゴシック"/>
-                <w:color w:val="000000"/>
-                <w:kern w:val="0"/>
-              </w:rPr>
-            </w:pPr>
-            <w:r>
-              <w:rPr>
-                <w:rFonts w:hint="eastAsia"/>
-              </w:rPr>
-              <w:t>対象者に関する備考（カップル限定など）を記載。</w:t>
-            </w:r>
-          </w:p>
-        </w:tc>
-      </w:tr>
-      <w:tr>
-        <w:trPr>
-          <w:trHeight w:val="270"/>
-        </w:trPr>
-        <w:tc>
-          <w:tcPr>
-            <w:tcW w:w="709" w:type="dxa"/>
-          </w:tcPr>
-          <w:p>
-            <w:pPr>
-              <w:pStyle w:val="aff9"/>
-            </w:pPr>
-          </w:p>
-        </w:tc>
-        <w:tc>
-          <w:tcPr>
-            <w:tcW w:w="2547" w:type="dxa"/>
-            <w:noWrap/>
-          </w:tcPr>
-          <w:p>
-            <w:pPr>
-              <w:pStyle w:val="aff9"/>
-              <w:rPr>
-                <w:rFonts w:cs="ＭＳ Ｐゴシック"/>
-                <w:color w:val="000000"/>
-                <w:kern w:val="0"/>
-              </w:rPr>
-            </w:pPr>
-            <w:r>
-              <w:rPr>
-                <w:rFonts w:hint="eastAsia"/>
-              </w:rPr>
-              <w:t>定員</w:t>
-            </w:r>
-          </w:p>
-        </w:tc>
-        <w:tc>
-          <w:tcPr>
-            <w:tcW w:w="5249" w:type="dxa"/>
-            <w:noWrap/>
-          </w:tcPr>
-          <w:p>
-            <w:pPr>
-              <w:pStyle w:val="aff9"/>
-              <w:rPr>
-                <w:rFonts w:cs="ＭＳ Ｐゴシック"/>
-                <w:color w:val="000000"/>
-                <w:kern w:val="0"/>
-              </w:rPr>
-            </w:pPr>
-            <w:r>
-              <w:rPr>
-                <w:rFonts w:hint="eastAsia"/>
-              </w:rPr>
-              <w:t>定員を記載。</w:t>
-            </w:r>
-          </w:p>
-        </w:tc>
-      </w:tr>
-      <w:tr>
-        <w:trPr>
-          <w:trHeight w:val="270"/>
-        </w:trPr>
-        <w:tc>
-          <w:tcPr>
-            <w:tcW w:w="709" w:type="dxa"/>
-          </w:tcPr>
-          <w:p>
-            <w:pPr>
-              <w:pStyle w:val="aff9"/>
-            </w:pPr>
-          </w:p>
-        </w:tc>
-        <w:tc>
-          <w:tcPr>
-            <w:tcW w:w="2547" w:type="dxa"/>
-            <w:noWrap/>
-          </w:tcPr>
-          <w:p>
-            <w:pPr>
-              <w:pStyle w:val="aff9"/>
-              <w:rPr>
-                <w:rFonts w:cs="ＭＳ Ｐゴシック"/>
-                <w:color w:val="000000"/>
-                <w:kern w:val="0"/>
-              </w:rPr>
-            </w:pPr>
-            <w:r>
-              <w:rPr>
-                <w:rFonts w:hint="eastAsia"/>
-              </w:rPr>
-              <w:t>定員備考</w:t>
-            </w:r>
-          </w:p>
-        </w:tc>
-        <w:tc>
-          <w:tcPr>
-            <w:tcW w:w="5249" w:type="dxa"/>
-            <w:noWrap/>
-          </w:tcPr>
-          <w:p>
-            <w:pPr>
-              <w:pStyle w:val="aff9"/>
-              <w:rPr>
-                <w:rFonts w:cs="ＭＳ Ｐゴシック"/>
-                <w:color w:val="000000"/>
-                <w:kern w:val="0"/>
-              </w:rPr>
-            </w:pPr>
-            <w:r>
-              <w:rPr>
-                <w:rFonts w:hint="eastAsia"/>
-              </w:rPr>
-              <w:t>定員に関する備考（３グループまでなど）を記載。</w:t>
-            </w:r>
-          </w:p>
-        </w:tc>
-      </w:tr>
-      <w:tr>
-        <w:trPr>
-          <w:trHeight w:val="270"/>
-        </w:trPr>
-        <w:tc>
-          <w:tcPr>
-            <w:tcW w:w="709" w:type="dxa"/>
-          </w:tcPr>
-          <w:p>
-            <w:pPr>
-              <w:pStyle w:val="aff9"/>
-            </w:pPr>
-            <w:r>
-              <w:rPr>
-                <w:rFonts w:hint="eastAsia"/>
-              </w:rPr>
-              <w:t>必</w:t>
-            </w:r>
-          </w:p>
-        </w:tc>
-        <w:tc>
-          <w:tcPr>
-            <w:tcW w:w="2547" w:type="dxa"/>
-            <w:noWrap/>
-          </w:tcPr>
-          <w:p>
-            <w:pPr>
-              <w:pStyle w:val="aff9"/>
-              <w:rPr>
-                <w:rFonts w:cs="ＭＳ Ｐゴシック"/>
-                <w:color w:val="000000"/>
-                <w:kern w:val="0"/>
-              </w:rPr>
-            </w:pPr>
-            <w:r>
-              <w:rPr>
-                <w:rFonts w:hint="eastAsia"/>
-              </w:rPr>
-              <w:t>料金種別</w:t>
-            </w:r>
-          </w:p>
-        </w:tc>
-        <w:tc>
-          <w:tcPr>
-            <w:tcW w:w="5249" w:type="dxa"/>
-            <w:noWrap/>
-          </w:tcPr>
-          <w:p>
-            <w:pPr>
-              <w:pStyle w:val="aff9"/>
-              <w:rPr>
-                <w:rFonts w:cs="ＭＳ Ｐゴシック"/>
-                <w:color w:val="000000"/>
-                <w:kern w:val="0"/>
-              </w:rPr>
-            </w:pPr>
-            <w:r>
-              <w:rPr>
-                <w:rFonts w:hint="eastAsia"/>
-              </w:rPr>
-              <w:t>「有料」、「無料」の区分を記載。</w:t>
-            </w:r>
-          </w:p>
-        </w:tc>
-      </w:tr>
-      <w:tr>
-        <w:trPr>
-          <w:trHeight w:val="270"/>
-        </w:trPr>
-        <w:tc>
-          <w:tcPr>
-            <w:tcW w:w="709" w:type="dxa"/>
-          </w:tcPr>
-          <w:p>
-            <w:pPr>
-              <w:pStyle w:val="aff9"/>
-            </w:pPr>
-          </w:p>
-        </w:tc>
-        <w:tc>
-          <w:tcPr>
-            <w:tcW w:w="2547" w:type="dxa"/>
-            <w:noWrap/>
-          </w:tcPr>
-          <w:p>
-            <w:pPr>
-              <w:pStyle w:val="aff9"/>
-              <w:rPr>
-                <w:rFonts w:cs="ＭＳ Ｐゴシック"/>
-                <w:color w:val="000000"/>
-                <w:kern w:val="0"/>
-              </w:rPr>
-            </w:pPr>
-            <w:r>
-              <w:rPr>
-                <w:rFonts w:hint="eastAsia"/>
-              </w:rPr>
-              <w:t>料金</w:t>
-            </w:r>
-          </w:p>
-        </w:tc>
-        <w:tc>
-          <w:tcPr>
-            <w:tcW w:w="5249" w:type="dxa"/>
-            <w:noWrap/>
-          </w:tcPr>
-          <w:p>
-            <w:pPr>
-              <w:pStyle w:val="aff9"/>
-              <w:rPr>
-                <w:rFonts w:cs="ＭＳ Ｐゴシック"/>
-                <w:color w:val="000000"/>
-                <w:kern w:val="0"/>
-              </w:rPr>
-            </w:pPr>
-            <w:r>
-              <w:rPr>
-                <w:rFonts w:hint="eastAsia"/>
-              </w:rPr>
-              <w:t>イベントに参加費用（単位：円）で記載。</w:t>
-            </w:r>
-          </w:p>
-        </w:tc>
-      </w:tr>
-      <w:tr>
-        <w:trPr>
-          <w:trHeight w:val="270"/>
-        </w:trPr>
-        <w:tc>
-          <w:tcPr>
-            <w:tcW w:w="709" w:type="dxa"/>
-          </w:tcPr>
-          <w:p>
-            <w:pPr>
-              <w:pStyle w:val="aff9"/>
-            </w:pPr>
-          </w:p>
-        </w:tc>
-        <w:tc>
-          <w:tcPr>
-            <w:tcW w:w="2547" w:type="dxa"/>
-            <w:noWrap/>
-          </w:tcPr>
-          <w:p>
-            <w:pPr>
-              <w:pStyle w:val="aff9"/>
-              <w:rPr>
-                <w:rFonts w:cs="ＭＳ Ｐゴシック"/>
-                <w:color w:val="000000"/>
-                <w:kern w:val="0"/>
-              </w:rPr>
-            </w:pPr>
-            <w:r>
-              <w:rPr>
-                <w:rFonts w:hint="eastAsia"/>
-              </w:rPr>
-              <w:t>料金備考</w:t>
-            </w:r>
-          </w:p>
-        </w:tc>
-        <w:tc>
-          <w:tcPr>
-            <w:tcW w:w="5249" w:type="dxa"/>
-            <w:noWrap/>
-          </w:tcPr>
-          <w:p>
-            <w:pPr>
-              <w:pStyle w:val="aff9"/>
-              <w:rPr>
-                <w:rFonts w:cs="ＭＳ Ｐゴシック"/>
-                <w:color w:val="000000"/>
-                <w:kern w:val="0"/>
-              </w:rPr>
-            </w:pPr>
-            <w:r>
-              <w:rPr>
-                <w:rFonts w:hint="eastAsia"/>
-              </w:rPr>
-              <w:t>料金に関する備考（１グループ</w:t>
-            </w:r>
-            <w:r>
-              <w:t>1000円など）を記載。</w:t>
-            </w:r>
-          </w:p>
-        </w:tc>
-      </w:tr>
-      <w:tr>
-        <w:trPr>
-          <w:trHeight w:val="270"/>
-        </w:trPr>
-        <w:tc>
-          <w:tcPr>
-            <w:tcW w:w="709" w:type="dxa"/>
-          </w:tcPr>
-          <w:p>
-            <w:pPr>
-              <w:pStyle w:val="aff9"/>
-            </w:pPr>
-          </w:p>
-        </w:tc>
-        <w:tc>
-          <w:tcPr>
-            <w:tcW w:w="2547" w:type="dxa"/>
-            <w:noWrap/>
-          </w:tcPr>
-          <w:p>
-            <w:pPr>
-              <w:pStyle w:val="aff9"/>
-              <w:rPr>
-                <w:rFonts w:cs="ＭＳ Ｐゴシック"/>
-                <w:color w:val="000000"/>
-                <w:kern w:val="0"/>
-              </w:rPr>
-            </w:pPr>
-            <w:r>
-              <w:rPr>
-                <w:rFonts w:hint="eastAsia"/>
-              </w:rPr>
-              <w:t>決済種別</w:t>
-            </w:r>
-          </w:p>
-        </w:tc>
-        <w:tc>
-          <w:tcPr>
-            <w:tcW w:w="5249" w:type="dxa"/>
-            <w:noWrap/>
-          </w:tcPr>
-          <w:p>
-            <w:pPr>
-              <w:pStyle w:val="aff9"/>
-              <w:rPr>
-                <w:rFonts w:cs="ＭＳ Ｐゴシック"/>
-                <w:color w:val="000000"/>
-                <w:kern w:val="0"/>
-              </w:rPr>
-            </w:pPr>
-            <w:r>
-              <w:rPr>
-                <w:rFonts w:hint="eastAsia"/>
-              </w:rPr>
-              <w:t>決済種別（現金、クレジットカード、電子マネーなど）を記載（セミコロン区切りで列挙）。</w:t>
-            </w:r>
-          </w:p>
-        </w:tc>
-      </w:tr>
-      <w:tr>
-        <w:trPr>
-          <w:trHeight w:val="270"/>
-        </w:trPr>
-        <w:tc>
-          <w:tcPr>
-            <w:tcW w:w="709" w:type="dxa"/>
-          </w:tcPr>
-          <w:p>
-            <w:pPr>
-              <w:pStyle w:val="aff9"/>
-            </w:pPr>
-          </w:p>
-        </w:tc>
-        <w:tc>
-          <w:tcPr>
-            <w:tcW w:w="2547" w:type="dxa"/>
-            <w:noWrap/>
-          </w:tcPr>
-          <w:p>
-            <w:pPr>
-              <w:pStyle w:val="aff9"/>
-              <w:rPr>
-                <w:rFonts w:cs="ＭＳ Ｐゴシック"/>
-                <w:color w:val="000000"/>
-                <w:kern w:val="0"/>
-              </w:rPr>
-            </w:pPr>
-            <w:r>
-              <w:rPr>
-                <w:rFonts w:hint="eastAsia"/>
-              </w:rPr>
-              <w:t>外国語対応</w:t>
-            </w:r>
-          </w:p>
-        </w:tc>
-        <w:tc>
-          <w:tcPr>
-            <w:tcW w:w="5249" w:type="dxa"/>
-            <w:noWrap/>
-          </w:tcPr>
-          <w:p>
-            <w:pPr>
-              <w:pStyle w:val="aff9"/>
-              <w:rPr>
-                <w:rFonts w:cs="ＭＳ Ｐゴシック"/>
-                <w:color w:val="000000"/>
-                <w:kern w:val="0"/>
-              </w:rPr>
-            </w:pPr>
-            <w:r>
-              <w:rPr>
-                <w:rFonts w:hint="eastAsia"/>
-              </w:rPr>
-              <w:t>外国語の対応言語を記載（セミコロン区切りで列挙）。</w:t>
-            </w:r>
-          </w:p>
-        </w:tc>
-      </w:tr>
-      <w:tr>
-        <w:trPr>
-          <w:trHeight w:val="270"/>
-        </w:trPr>
-        <w:tc>
-          <w:tcPr>
-            <w:tcW w:w="709" w:type="dxa"/>
-          </w:tcPr>
-          <w:p>
-            <w:pPr>
-              <w:pStyle w:val="aff9"/>
-            </w:pPr>
-          </w:p>
-        </w:tc>
-        <w:tc>
-          <w:tcPr>
-            <w:tcW w:w="2547" w:type="dxa"/>
-            <w:noWrap/>
-          </w:tcPr>
-          <w:p>
-            <w:pPr>
-              <w:pStyle w:val="aff9"/>
-              <w:rPr>
-                <w:rFonts w:cs="ＭＳ Ｐゴシック"/>
-                <w:color w:val="000000"/>
-                <w:kern w:val="0"/>
-              </w:rPr>
-            </w:pPr>
-            <w:r>
-              <w:rPr>
-                <w:rFonts w:hint="eastAsia"/>
-              </w:rPr>
-              <w:t>外国語対応備考</w:t>
-            </w:r>
-          </w:p>
-        </w:tc>
-        <w:tc>
-          <w:tcPr>
-            <w:tcW w:w="5249" w:type="dxa"/>
-            <w:noWrap/>
-          </w:tcPr>
-          <w:p>
-            <w:pPr>
-              <w:pStyle w:val="aff9"/>
-              <w:rPr>
-                <w:rFonts w:cs="ＭＳ Ｐゴシック"/>
-                <w:color w:val="000000"/>
-                <w:kern w:val="0"/>
-              </w:rPr>
-            </w:pPr>
-            <w:r>
-              <w:rPr>
-                <w:rFonts w:hint="eastAsia"/>
-              </w:rPr>
-              <w:t>外国語対応に関する備考（英語は案内ありなど）を記載。</w:t>
-            </w:r>
-          </w:p>
-        </w:tc>
-      </w:tr>
-      <w:tr>
-        <w:trPr>
-          <w:trHeight w:val="270"/>
-        </w:trPr>
-        <w:tc>
-          <w:tcPr>
-            <w:tcW w:w="709" w:type="dxa"/>
-          </w:tcPr>
-          <w:p>
-            <w:pPr>
-              <w:pStyle w:val="aff9"/>
-            </w:pPr>
-          </w:p>
-        </w:tc>
-        <w:tc>
-          <w:tcPr>
-            <w:tcW w:w="2547" w:type="dxa"/>
-            <w:noWrap/>
-          </w:tcPr>
-          <w:p>
-            <w:pPr>
-              <w:pStyle w:val="aff9"/>
-              <w:rPr>
-                <w:rFonts w:cs="ＭＳ Ｐゴシック"/>
-                <w:color w:val="000000"/>
-                <w:kern w:val="0"/>
-              </w:rPr>
-            </w:pPr>
-            <w:r>
-              <w:rPr>
-                <w:rFonts w:hint="eastAsia"/>
-              </w:rPr>
-              <w:t>開催条件</w:t>
-            </w:r>
-          </w:p>
-        </w:tc>
-        <w:tc>
-          <w:tcPr>
-            <w:tcW w:w="5249" w:type="dxa"/>
-            <w:noWrap/>
-          </w:tcPr>
-          <w:p>
-            <w:pPr>
-              <w:pStyle w:val="aff9"/>
-              <w:rPr>
-                <w:rFonts w:cs="ＭＳ Ｐゴシック"/>
-                <w:color w:val="000000"/>
-                <w:kern w:val="0"/>
-              </w:rPr>
-            </w:pPr>
-            <w:r>
-              <w:rPr>
-                <w:rFonts w:hint="eastAsia"/>
-              </w:rPr>
-              <w:t>開催条件（雨天決行など）を記載。</w:t>
-            </w:r>
-          </w:p>
-        </w:tc>
-      </w:tr>
-      <w:tr>
-        <w:trPr>
-          <w:trHeight w:val="270"/>
-        </w:trPr>
-        <w:tc>
-          <w:tcPr>
-            <w:tcW w:w="709" w:type="dxa"/>
-          </w:tcPr>
-          <w:p>
-            <w:pPr>
-              <w:pStyle w:val="aff9"/>
-            </w:pPr>
-          </w:p>
-        </w:tc>
-        <w:tc>
-          <w:tcPr>
-            <w:tcW w:w="2547" w:type="dxa"/>
-            <w:noWrap/>
-          </w:tcPr>
-          <w:p>
-            <w:pPr>
-              <w:pStyle w:val="aff9"/>
-              <w:rPr>
-                <w:rFonts w:cs="ＭＳ Ｐゴシック"/>
-                <w:color w:val="000000"/>
-                <w:kern w:val="0"/>
-              </w:rPr>
-            </w:pPr>
-            <w:r>
-              <w:rPr>
-                <w:rFonts w:hint="eastAsia"/>
-              </w:rPr>
-              <w:t>申込期限日</w:t>
-            </w:r>
-          </w:p>
-        </w:tc>
-        <w:tc>
-          <w:tcPr>
-            <w:tcW w:w="5249" w:type="dxa"/>
-            <w:noWrap/>
-          </w:tcPr>
-          <w:p>
-            <w:pPr>
-              <w:pStyle w:val="aff9"/>
-            </w:pPr>
-            <w:r>
-              <w:rPr>
-                <w:rFonts w:hint="eastAsia"/>
-              </w:rPr>
-              <w:t>申込期限日を記載。</w:t>
-            </w:r>
-          </w:p>
-        </w:tc>
-      </w:tr>
-      <w:tr>
-        <w:trPr>
-          <w:trHeight w:val="270"/>
-        </w:trPr>
-        <w:tc>
-          <w:tcPr>
-            <w:tcW w:w="709" w:type="dxa"/>
-          </w:tcPr>
-          <w:p>
-            <w:pPr>
-              <w:pStyle w:val="aff9"/>
-            </w:pPr>
-          </w:p>
-        </w:tc>
-        <w:tc>
-          <w:tcPr>
-            <w:tcW w:w="2547" w:type="dxa"/>
-            <w:noWrap/>
-          </w:tcPr>
-          <w:p>
-            <w:pPr>
-              <w:pStyle w:val="aff9"/>
-              <w:rPr>
-                <w:rFonts w:cs="ＭＳ Ｐゴシック"/>
-                <w:color w:val="000000"/>
-                <w:kern w:val="0"/>
-              </w:rPr>
-            </w:pPr>
-            <w:r>
-              <w:rPr>
-                <w:rFonts w:hint="eastAsia"/>
-              </w:rPr>
-              <w:t>申込期限時刻</w:t>
-            </w:r>
-          </w:p>
-        </w:tc>
-        <w:tc>
-          <w:tcPr>
-            <w:tcW w:w="5249" w:type="dxa"/>
-            <w:noWrap/>
-          </w:tcPr>
-          <w:p>
-            <w:pPr>
-              <w:pStyle w:val="aff9"/>
-            </w:pPr>
-            <w:r>
-              <w:rPr>
-                <w:rFonts w:hint="eastAsia"/>
-              </w:rPr>
-              <w:t>申込期限時刻を記載。</w:t>
-            </w:r>
-          </w:p>
-        </w:tc>
-      </w:tr>
-      <w:tr>
-        <w:trPr>
-          <w:trHeight w:val="270"/>
-        </w:trPr>
-        <w:tc>
-          <w:tcPr>
-            <w:tcW w:w="709" w:type="dxa"/>
-          </w:tcPr>
-          <w:p>
-            <w:pPr>
-              <w:pStyle w:val="aff9"/>
-            </w:pPr>
-          </w:p>
-        </w:tc>
-        <w:tc>
-          <w:tcPr>
-            <w:tcW w:w="2547" w:type="dxa"/>
-            <w:noWrap/>
-          </w:tcPr>
-          <w:p>
-            <w:pPr>
-              <w:pStyle w:val="aff9"/>
-              <w:rPr>
-                <w:rFonts w:cs="ＭＳ Ｐゴシック"/>
-                <w:color w:val="000000"/>
-                <w:kern w:val="0"/>
-              </w:rPr>
-            </w:pPr>
-            <w:r>
-              <w:rPr>
-                <w:rFonts w:hint="eastAsia"/>
-              </w:rPr>
-              <w:t>申込開始日</w:t>
-            </w:r>
-          </w:p>
-        </w:tc>
-        <w:tc>
-          <w:tcPr>
-            <w:tcW w:w="5249" w:type="dxa"/>
-            <w:noWrap/>
-          </w:tcPr>
-          <w:p>
-            <w:pPr>
-              <w:pStyle w:val="aff9"/>
-            </w:pPr>
-            <w:r>
-              <w:rPr>
-                <w:rFonts w:hint="eastAsia"/>
-              </w:rPr>
-              <w:t>申込開始日を記載。</w:t>
-            </w:r>
-          </w:p>
-        </w:tc>
-      </w:tr>
-      <w:tr>
-        <w:trPr>
-          <w:trHeight w:val="270"/>
-        </w:trPr>
-        <w:tc>
-          <w:tcPr>
-            <w:tcW w:w="709" w:type="dxa"/>
-          </w:tcPr>
-          <w:p>
-            <w:pPr>
-              <w:pStyle w:val="aff9"/>
-            </w:pPr>
-          </w:p>
-        </w:tc>
-        <w:tc>
-          <w:tcPr>
-            <w:tcW w:w="2547" w:type="dxa"/>
-            <w:noWrap/>
-          </w:tcPr>
-          <w:p>
-            <w:pPr>
-              <w:pStyle w:val="aff9"/>
-              <w:rPr>
-                <w:rFonts w:cs="ＭＳ Ｐゴシック"/>
-                <w:color w:val="000000"/>
-                <w:kern w:val="0"/>
-              </w:rPr>
-            </w:pPr>
-            <w:r>
-              <w:rPr>
-                <w:rFonts w:hint="eastAsia"/>
-              </w:rPr>
-              <w:t>申込開始時刻</w:t>
-            </w:r>
-          </w:p>
-        </w:tc>
-        <w:tc>
-          <w:tcPr>
-            <w:tcW w:w="5249" w:type="dxa"/>
-            <w:noWrap/>
-          </w:tcPr>
-          <w:p>
-            <w:pPr>
-              <w:pStyle w:val="aff9"/>
-            </w:pPr>
-            <w:r>
-              <w:rPr>
-                <w:rFonts w:hint="eastAsia"/>
-              </w:rPr>
-              <w:t>申込開始時刻を記載。</w:t>
-            </w:r>
-          </w:p>
-        </w:tc>
-      </w:tr>
-      <w:tr>
-        <w:trPr>
-          <w:trHeight w:val="270"/>
-        </w:trPr>
-        <w:tc>
-          <w:tcPr>
-            <w:tcW w:w="709" w:type="dxa"/>
-          </w:tcPr>
-          <w:p>
-            <w:pPr>
-              <w:pStyle w:val="aff9"/>
-            </w:pPr>
-          </w:p>
-        </w:tc>
-        <w:tc>
-          <w:tcPr>
-            <w:tcW w:w="2547" w:type="dxa"/>
-            <w:noWrap/>
-          </w:tcPr>
-          <w:p>
-            <w:pPr>
-              <w:pStyle w:val="aff9"/>
-              <w:rPr>
-                <w:rFonts w:cs="ＭＳ Ｐゴシック"/>
-                <w:color w:val="000000"/>
-                <w:kern w:val="0"/>
-              </w:rPr>
-            </w:pPr>
-            <w:r>
-              <w:rPr>
-                <w:rFonts w:hint="eastAsia"/>
-              </w:rPr>
-              <w:t>申込</w:t>
-            </w:r>
-            <w:r>
-              <w:t>URL</w:t>
-            </w:r>
-          </w:p>
-        </w:tc>
-        <w:tc>
-          <w:tcPr>
-            <w:tcW w:w="5249" w:type="dxa"/>
-            <w:noWrap/>
-          </w:tcPr>
-          <w:p>
-            <w:pPr>
-              <w:pStyle w:val="aff9"/>
-            </w:pPr>
-            <w:r>
-              <w:t>Web</w:t>
-            </w:r>
-            <w:r>
-              <w:rPr>
-                <w:rFonts w:hint="eastAsia"/>
-              </w:rPr>
-              <w:t>で</w:t>
-            </w:r>
-            <w:r>
-              <w:t>申し込む場合のURLを記載。</w:t>
-            </w:r>
-          </w:p>
-        </w:tc>
-      </w:tr>
-      <w:tr>
-        <w:trPr>
-          <w:trHeight w:val="270"/>
-        </w:trPr>
-        <w:tc>
-          <w:tcPr>
-            <w:tcW w:w="709" w:type="dxa"/>
-          </w:tcPr>
-          <w:p>
-            <w:pPr>
-              <w:pStyle w:val="aff9"/>
-            </w:pPr>
-            <w:r>
-              <w:rPr>
-                <w:rFonts w:hint="eastAsia"/>
-              </w:rPr>
-              <w:t>必</w:t>
-            </w:r>
-          </w:p>
-        </w:tc>
-        <w:tc>
-          <w:tcPr>
-            <w:tcW w:w="2547" w:type="dxa"/>
-            <w:noWrap/>
-          </w:tcPr>
-          <w:p>
-            <w:pPr>
-              <w:pStyle w:val="aff9"/>
-            </w:pPr>
-            <w:r>
-              <w:rPr>
-                <w:rFonts w:hint="eastAsia"/>
-              </w:rPr>
-              <w:t>申込方法</w:t>
-            </w:r>
-          </w:p>
-        </w:tc>
-        <w:tc>
-          <w:tcPr>
-            <w:tcW w:w="5249" w:type="dxa"/>
-            <w:noWrap/>
-          </w:tcPr>
-          <w:p>
-            <w:pPr>
-              <w:pStyle w:val="aff9"/>
-            </w:pPr>
-            <w:r>
-              <w:rPr>
-                <w:rFonts w:hint="eastAsia"/>
-              </w:rPr>
-              <w:t>イベント会場へのアクセス方法を記載。</w:t>
-            </w:r>
-          </w:p>
-        </w:tc>
-      </w:tr>
-      <w:tr>
-        <w:trPr>
-          <w:trHeight w:val="270"/>
-        </w:trPr>
-        <w:tc>
-          <w:tcPr>
-            <w:tcW w:w="709" w:type="dxa"/>
-          </w:tcPr>
-          <w:p>
-            <w:pPr>
-              <w:pStyle w:val="aff9"/>
-            </w:pPr>
-          </w:p>
-        </w:tc>
-        <w:tc>
-          <w:tcPr>
-            <w:tcW w:w="2547" w:type="dxa"/>
-            <w:noWrap/>
-          </w:tcPr>
-          <w:p>
-            <w:pPr>
-              <w:pStyle w:val="aff9"/>
-            </w:pPr>
-            <w:r>
-              <w:rPr>
-                <w:rFonts w:hint="eastAsia"/>
-              </w:rPr>
-              <w:t>アクセス方法</w:t>
-            </w:r>
-          </w:p>
-        </w:tc>
-        <w:tc>
-          <w:tcPr>
-            <w:tcW w:w="5249" w:type="dxa"/>
-            <w:noWrap/>
-          </w:tcPr>
-          <w:p>
-            <w:pPr>
-              <w:pStyle w:val="aff9"/>
-            </w:pPr>
-            <w:r>
-              <w:rPr>
-                <w:rFonts w:hint="eastAsia"/>
-              </w:rPr>
-              <w:t>イベント会場へのアクセス方法を記載。</w:t>
-            </w:r>
-          </w:p>
-        </w:tc>
-      </w:tr>
-      <w:tr>
-        <w:trPr>
-          <w:trHeight w:val="270"/>
-        </w:trPr>
-        <w:tc>
-          <w:tcPr>
-            <w:tcW w:w="709" w:type="dxa"/>
-          </w:tcPr>
-          <w:p>
-            <w:pPr>
-              <w:pStyle w:val="aff9"/>
-            </w:pPr>
-          </w:p>
-        </w:tc>
-        <w:tc>
-          <w:tcPr>
-            <w:tcW w:w="2547" w:type="dxa"/>
-            <w:noWrap/>
-          </w:tcPr>
-          <w:p>
-            <w:pPr>
-              <w:pStyle w:val="aff9"/>
-            </w:pPr>
-            <w:r>
-              <w:rPr>
-                <w:rFonts w:hint="eastAsia"/>
-              </w:rPr>
-              <w:t>駐車場情報</w:t>
-            </w:r>
-          </w:p>
-        </w:tc>
-        <w:tc>
-          <w:tcPr>
-            <w:tcW w:w="5249" w:type="dxa"/>
-            <w:noWrap/>
-          </w:tcPr>
-          <w:p>
-            <w:pPr>
-              <w:pStyle w:val="aff9"/>
-            </w:pPr>
-            <w:r>
-              <w:rPr>
-                <w:rFonts w:hint="eastAsia"/>
-              </w:rPr>
-              <w:t>イベント会場で指定されている駐車場情報を記載。</w:t>
-            </w:r>
-          </w:p>
-        </w:tc>
-      </w:tr>
-      <w:tr>
-        <w:trPr>
-          <w:trHeight w:val="270"/>
-        </w:trPr>
-        <w:tc>
-          <w:tcPr>
-            <w:tcW w:w="709" w:type="dxa"/>
-          </w:tcPr>
-          <w:p>
-            <w:pPr>
-              <w:pStyle w:val="aff9"/>
-            </w:pPr>
-          </w:p>
-        </w:tc>
-        <w:tc>
-          <w:tcPr>
-            <w:tcW w:w="2547" w:type="dxa"/>
-            <w:noWrap/>
-          </w:tcPr>
-          <w:p>
-            <w:pPr>
-              <w:pStyle w:val="aff9"/>
-            </w:pPr>
-            <w:r>
-              <w:rPr>
-                <w:rFonts w:hint="eastAsia"/>
-              </w:rPr>
-              <w:t>駐車場料金</w:t>
-            </w:r>
-          </w:p>
-        </w:tc>
-        <w:tc>
-          <w:tcPr>
-            <w:tcW w:w="5249" w:type="dxa"/>
-            <w:noWrap/>
-          </w:tcPr>
-          <w:p>
-            <w:pPr>
-              <w:pStyle w:val="aff9"/>
-            </w:pPr>
-            <w:r>
-              <w:rPr>
-                <w:rFonts w:hint="eastAsia"/>
-              </w:rPr>
-              <w:t>駐車場料金の「有料」、「無料」の区分を記載。</w:t>
-            </w:r>
-          </w:p>
-        </w:tc>
-      </w:tr>
-      <w:tr>
-        <w:trPr>
-          <w:trHeight w:val="270"/>
-        </w:trPr>
-        <w:tc>
-          <w:tcPr>
-            <w:tcW w:w="709" w:type="dxa"/>
-          </w:tcPr>
-          <w:p>
-            <w:pPr>
-              <w:pStyle w:val="aff9"/>
-            </w:pPr>
-          </w:p>
-        </w:tc>
-        <w:tc>
-          <w:tcPr>
-            <w:tcW w:w="2547" w:type="dxa"/>
-            <w:noWrap/>
-          </w:tcPr>
-          <w:p>
-            <w:pPr>
-              <w:pStyle w:val="aff9"/>
-            </w:pPr>
-            <w:r>
-              <w:rPr>
-                <w:rFonts w:hint="eastAsia"/>
-              </w:rPr>
-              <w:t>駐輪場情報</w:t>
-            </w:r>
-          </w:p>
-        </w:tc>
-        <w:tc>
-          <w:tcPr>
-            <w:tcW w:w="5249" w:type="dxa"/>
-            <w:noWrap/>
-          </w:tcPr>
-          <w:p>
-            <w:pPr>
-              <w:pStyle w:val="aff9"/>
-            </w:pPr>
-            <w:r>
-              <w:rPr>
-                <w:rFonts w:hint="eastAsia"/>
-              </w:rPr>
-              <w:t>イベント会場で指定されている駐輪場情報を記載。</w:t>
-            </w:r>
-          </w:p>
-        </w:tc>
-      </w:tr>
-      <w:tr>
-        <w:trPr>
-          <w:trHeight w:val="270"/>
-        </w:trPr>
-        <w:tc>
-          <w:tcPr>
-            <w:tcW w:w="709" w:type="dxa"/>
-          </w:tcPr>
-          <w:p>
-            <w:pPr>
-              <w:pStyle w:val="aff9"/>
-            </w:pPr>
-            <w:r>
-              <w:rPr>
-                <w:rFonts w:hint="eastAsia"/>
-              </w:rPr>
-              <w:t>必</w:t>
-            </w:r>
-          </w:p>
-        </w:tc>
-        <w:tc>
-          <w:tcPr>
-            <w:tcW w:w="2547" w:type="dxa"/>
-            <w:noWrap/>
-          </w:tcPr>
-          <w:p>
-            <w:pPr>
-              <w:pStyle w:val="aff9"/>
-            </w:pPr>
-            <w:r>
-              <w:rPr>
-                <w:rFonts w:hint="eastAsia"/>
-              </w:rPr>
-              <w:t>連絡先情報</w:t>
-            </w:r>
-          </w:p>
-        </w:tc>
-        <w:tc>
-          <w:tcPr>
-            <w:tcW w:w="5249" w:type="dxa"/>
-            <w:noWrap/>
-          </w:tcPr>
-          <w:p>
-            <w:pPr>
-              <w:pStyle w:val="aff9"/>
-            </w:pPr>
-            <w:r>
-              <w:rPr>
-                <w:rFonts w:hint="eastAsia"/>
-              </w:rPr>
-              <w:t>連絡先情報を記載。コアデータモデル「</w:t>
-            </w:r>
-            <w:r>
-              <w:rPr>
-                <w:rFonts w:hint="eastAsia"/>
-              </w:rPr>
-              <w:t>連絡先</w:t>
-            </w:r>
-            <w:r>
-              <w:rPr>
-                <w:rFonts w:hint="eastAsia"/>
-              </w:rPr>
-              <w:t>」を参照</w:t>
-            </w:r>
-            <w:r>
-              <w:rPr>
-                <w:rFonts w:hint="eastAsia"/>
-              </w:rPr>
-              <w:t>。</w:t>
-            </w:r>
-          </w:p>
-        </w:tc>
-      </w:tr>
-      <w:tr>
-        <w:trPr>
-          <w:trHeight w:val="270"/>
-        </w:trPr>
-        <w:tc>
-          <w:tcPr>
-            <w:tcW w:w="709" w:type="dxa"/>
-          </w:tcPr>
-          <w:p>
-            <w:pPr>
-              <w:pStyle w:val="aff9"/>
-            </w:pPr>
-          </w:p>
-        </w:tc>
-        <w:tc>
-          <w:tcPr>
-            <w:tcW w:w="2547" w:type="dxa"/>
-            <w:noWrap/>
-          </w:tcPr>
-          <w:p>
-            <w:pPr>
-              <w:pStyle w:val="aff9"/>
-            </w:pPr>
-            <w:r>
-              <w:rPr>
-                <w:rFonts w:hint="eastAsia"/>
-              </w:rPr>
-              <w:t>アクセリビリティ情報</w:t>
-            </w:r>
-          </w:p>
-        </w:tc>
-        <w:tc>
-          <w:tcPr>
-            <w:tcW w:w="5249" w:type="dxa"/>
-            <w:noWrap/>
-          </w:tcPr>
-          <w:p>
-            <w:pPr>
-              <w:pStyle w:val="aff9"/>
-            </w:pPr>
-            <w:r>
-              <w:rPr>
-                <w:rFonts w:hint="eastAsia"/>
-              </w:rPr>
-              <w:t>アクセリビリティ情報</w:t>
-            </w:r>
-            <w:r>
-              <w:rPr>
-                <w:rFonts w:hint="eastAsia"/>
-              </w:rPr>
-              <w:t>を記載。</w:t>
-            </w:r>
-          </w:p>
-          <w:p>
-            <w:pPr>
-              <w:pStyle w:val="aff9"/>
-            </w:pPr>
-            <w:r>
-              <w:rPr>
-                <w:rFonts w:hint="eastAsia"/>
-              </w:rPr>
-              <w:t>コアデータモデル「アクセシビリティ」を参照</w:t>
-            </w:r>
-            <w:r>
-              <w:rPr>
-                <w:rFonts w:hint="eastAsia"/>
-              </w:rPr>
-              <w:t>。</w:t>
-            </w:r>
-          </w:p>
-        </w:tc>
-      </w:tr>
-      <w:tr>
-        <w:trPr>
-          <w:trHeight w:val="270"/>
-        </w:trPr>
-        <w:tc>
-          <w:tcPr>
-            <w:tcW w:w="709" w:type="dxa"/>
-          </w:tcPr>
-          <w:p>
-            <w:pPr>
-              <w:pStyle w:val="aff9"/>
-            </w:pPr>
-          </w:p>
-        </w:tc>
-        <w:tc>
-          <w:tcPr>
-            <w:tcW w:w="2547" w:type="dxa"/>
-            <w:noWrap/>
-          </w:tcPr>
-          <w:p>
-            <w:pPr>
-              <w:pStyle w:val="aff9"/>
-            </w:pPr>
-            <w:r>
-              <w:rPr>
-                <w:rFonts w:hint="eastAsia"/>
-              </w:rPr>
-              <w:t>子育て支援情報</w:t>
-            </w:r>
-          </w:p>
-        </w:tc>
-        <w:tc>
-          <w:tcPr>
-            <w:tcW w:w="5249" w:type="dxa"/>
-            <w:noWrap/>
-          </w:tcPr>
-          <w:p>
-            <w:pPr>
-              <w:pStyle w:val="aff9"/>
-            </w:pPr>
-            <w:r>
-              <w:rPr>
-                <w:rFonts w:hint="eastAsia"/>
-              </w:rPr>
-              <w:t>子育て支援情報</w:t>
-            </w:r>
-            <w:r>
-              <w:rPr>
-                <w:rFonts w:hint="eastAsia"/>
-              </w:rPr>
-              <w:t>を記載。</w:t>
-            </w:r>
-          </w:p>
-          <w:p>
-            <w:pPr>
-              <w:pStyle w:val="aff9"/>
-            </w:pPr>
-            <w:r>
-              <w:rPr>
-                <w:rFonts w:hint="eastAsia"/>
-              </w:rPr>
-              <w:t>コアデータモデル「子育て支援</w:t>
-            </w:r>
-            <w:r>
-              <w:rPr>
-                <w:rFonts w:hint="eastAsia"/>
-              </w:rPr>
-              <w:t>情報</w:t>
-            </w:r>
-            <w:r>
-              <w:rPr>
-                <w:rFonts w:hint="eastAsia"/>
-              </w:rPr>
-              <w:t>」を参照</w:t>
-            </w:r>
-            <w:r>
-              <w:rPr>
-                <w:rFonts w:hint="eastAsia"/>
-              </w:rPr>
-              <w:t>。</w:t>
-            </w:r>
-          </w:p>
-        </w:tc>
-      </w:tr>
-    </w:tbl>
-    <w:p>
-      <w:r>
-        <w:rPr>
-          <w:rFonts w:hint="eastAsia"/>
-        </w:rPr>
-        <w:t>項目の記入例</w:t>
-      </w:r>
-      <w:r>
-        <w:rPr>
-          <w:rFonts w:hint="eastAsia"/>
-        </w:rPr>
-        <w:t>や形式</w:t>
-      </w:r>
-      <w:r>
-        <w:rPr>
-          <w:rFonts w:hint="eastAsia"/>
-        </w:rPr>
-        <w:t>などの詳細は「</w:t>
-      </w:r>
-      <w:r>
-        <w:t>438_コアデータモデル_DMD.xlsx</w:t>
-      </w:r>
-      <w:r>
-        <w:rPr>
-          <w:rFonts w:hint="eastAsia"/>
-        </w:rPr>
-        <w:t>」もあわせて参照してください。</w:t>
-      </w:r>
-    </w:p>
-    <w:p/>
-    <w:p/>
-    <w:p>
-      <w:r>
-        <w:br w:type="page"/>
-      </w:r>
-    </w:p>
-    <w:p>
-      <w:pPr>
-        <w:pStyle w:val="1"/>
-        <w:spacing w:before="360"/>
-      </w:pPr>
-      <w:bookmarkStart w:id="31" w:name="_Toc99386211"/>
-      <w:r>
-        <w:rPr>
-          <w:rFonts w:hint="eastAsia"/>
-        </w:rPr>
-        <w:t>活用場面イメージ</w:t>
-      </w:r>
-      <w:bookmarkEnd w:id="31"/>
-    </w:p>
-    <w:p>
-      <w:pPr>
-        <w:pStyle w:val="2"/>
-        <w:spacing w:before="360"/>
-      </w:pPr>
-      <w:bookmarkStart w:id="32" w:name="_Toc99386212"/>
-      <w:r>
-        <w:rPr>
-          <w:rFonts w:hint="eastAsia"/>
-        </w:rPr>
-        <w:t>イベント情報収集時のイメージ</w:t>
-      </w:r>
-      <w:bookmarkEnd w:id="32"/>
-    </w:p>
-    <w:p>
-      <w:r>
-        <w:rPr>
-          <w:rFonts w:hint="eastAsia"/>
-        </w:rPr>
-        <w:t>各行政機関では、イベントを自ら主催する場合と、</w:t>
-      </w:r>
-      <w:r>
-        <w:rPr>
-          <w:rFonts w:hint="eastAsia"/>
-        </w:rPr>
-        <w:t>第三者が行うイベントを後援する場合があります。</w:t>
-      </w:r>
-    </w:p>
-    <w:p>
-      <w:pPr>
-        <w:pStyle w:val="3"/>
-      </w:pPr>
-      <w:bookmarkStart w:id="33" w:name="_Toc99386213"/>
-      <w:r>
-        <w:rPr>
-          <w:rFonts w:hint="eastAsia"/>
-        </w:rPr>
-        <w:t>主催イベント</w:t>
-      </w:r>
-      <w:bookmarkEnd w:id="33"/>
-    </w:p>
-    <w:p>
-      <w:r>
-        <w:rPr>
-          <w:rFonts w:hint="eastAsia"/>
-        </w:rPr>
-        <w:t>主催イベントは、本</w:t>
-      </w:r>
-      <w:r>
-        <w:rPr>
-          <w:rFonts w:hint="eastAsia"/>
-        </w:rPr>
-        <w:t>データモデル</w:t>
-      </w:r>
-      <w:r>
-        <w:rPr>
-          <w:rFonts w:hint="eastAsia"/>
-        </w:rPr>
-        <w:t>の</w:t>
-      </w:r>
-      <w:r>
-        <w:rPr>
-          <w:rFonts w:hint="eastAsia"/>
-        </w:rPr>
-        <w:t>イベント情報に従い記入します。府省でのイベント案内ページ等に掲載、</w:t>
-      </w:r>
-      <w:r>
-        <w:rPr>
-          <w:rFonts w:hint="eastAsia"/>
-        </w:rPr>
-        <w:t>若しくは</w:t>
-      </w:r>
-      <w:r>
-        <w:rPr>
-          <w:rFonts w:hint="eastAsia"/>
-        </w:rPr>
-        <w:t>、APIで公開することで、広範囲へのイベント情報の公開が期待されます。</w:t>
-      </w:r>
-    </w:p>
-    <w:p>
-      <w:pPr>
-        <w:pStyle w:val="3"/>
-      </w:pPr>
-      <w:bookmarkStart w:id="34" w:name="_Toc99386214"/>
-      <w:r>
-        <w:rPr>
-          <w:rFonts w:hint="eastAsia"/>
-        </w:rPr>
-        <w:t>後援名義イベント</w:t>
-      </w:r>
-      <w:bookmarkEnd w:id="34"/>
-    </w:p>
-    <w:p>
-      <w:r>
-        <w:rPr>
-          <w:rFonts w:hint="eastAsia"/>
-        </w:rPr>
-        <w:t>後援名義の依頼者に、申請データの一部として提出をしてもらいます。</w:t>
-      </w:r>
-      <w:r>
-        <w:rPr>
-          <w:rFonts w:hint="eastAsia"/>
-        </w:rPr>
-        <w:t>府省でのイベント案内ページ等に掲載、</w:t>
-      </w:r>
-      <w:r>
-        <w:rPr>
-          <w:rFonts w:hint="eastAsia"/>
-        </w:rPr>
-        <w:t>若しくは</w:t>
-      </w:r>
-      <w:r>
-        <w:rPr>
-          <w:rFonts w:hint="eastAsia"/>
-        </w:rPr>
-        <w:t>、APIで公開することで、広範囲へのイベント情報の公開が期待されます。</w:t>
-      </w:r>
-    </w:p>
-    <w:p>
-      <w:pPr>
-        <w:pStyle w:val="2"/>
-        <w:spacing w:before="360"/>
-      </w:pPr>
-      <w:bookmarkStart w:id="35" w:name="_Toc99386215"/>
-      <w:r>
-        <w:rPr>
-          <w:rFonts w:hint="eastAsia"/>
-        </w:rPr>
-        <w:t>各種会議</w:t>
-      </w:r>
-      <w:r>
-        <w:rPr>
-          <w:rFonts w:hint="eastAsia"/>
-        </w:rPr>
-        <w:t>への適用</w:t>
-      </w:r>
-      <w:r>
-        <w:rPr>
-          <w:rFonts w:hint="eastAsia"/>
-        </w:rPr>
-        <w:t>イメージ</w:t>
-      </w:r>
-      <w:bookmarkEnd w:id="35"/>
-    </w:p>
-    <w:p>
-      <w:r>
-        <w:rPr>
-          <w:rFonts w:hint="eastAsia"/>
-        </w:rPr>
-        <w:t>審議会など</w:t>
-      </w:r>
-      <w:r>
-        <w:rPr>
-          <w:rFonts w:hint="eastAsia"/>
-        </w:rPr>
-        <w:t>の</w:t>
-      </w:r>
-      <w:r>
-        <w:rPr>
-          <w:rFonts w:hint="eastAsia"/>
-        </w:rPr>
-        <w:t>会議開催</w:t>
-      </w:r>
-      <w:r>
-        <w:rPr>
-          <w:rFonts w:hint="eastAsia"/>
-        </w:rPr>
-        <w:t>は、現在、各府省のWebページ</w:t>
-      </w:r>
-      <w:r>
-        <w:rPr>
-          <w:rFonts w:hint="eastAsia"/>
-        </w:rPr>
-        <w:t>に掲載されて</w:t>
-      </w:r>
-      <w:r>
-        <w:rPr>
-          <w:rFonts w:hint="eastAsia"/>
-        </w:rPr>
-        <w:t>いますが</w:t>
-      </w:r>
-      <w:r>
-        <w:rPr>
-          <w:rFonts w:hint="eastAsia"/>
-        </w:rPr>
-        <w:t>、</w:t>
-      </w:r>
-      <w:r>
-        <w:rPr>
-          <w:rFonts w:hint="eastAsia"/>
-        </w:rPr>
-        <w:t>イベント情報提供モデル</w:t>
-      </w:r>
-      <w:r>
-        <w:rPr>
-          <w:rFonts w:hint="eastAsia"/>
-        </w:rPr>
-        <w:t>を使</w:t>
-      </w:r>
-      <w:r>
-        <w:rPr>
-          <w:rFonts w:hint="eastAsia"/>
-        </w:rPr>
-        <w:t>って</w:t>
-      </w:r>
-      <w:r>
-        <w:rPr>
-          <w:rFonts w:hint="eastAsia"/>
-        </w:rPr>
-        <w:t>提供することで、会議</w:t>
-      </w:r>
-      <w:r>
-        <w:rPr>
-          <w:rFonts w:hint="eastAsia"/>
-        </w:rPr>
-        <w:t>内容を広く広報することが</w:t>
-      </w:r>
-      <w:r>
-        <w:rPr>
-          <w:rFonts w:hint="eastAsia"/>
-        </w:rPr>
-        <w:t>可能</w:t>
-      </w:r>
-      <w:r>
-        <w:rPr>
-          <w:rFonts w:hint="eastAsia"/>
-        </w:rPr>
-        <w:t>になります。</w:t>
-      </w:r>
-      <w:r>
-        <w:rPr>
-          <w:rFonts w:hint="eastAsia"/>
-        </w:rPr>
-        <w:t>以下の表は会議をイベント</w:t>
-      </w:r>
-      <w:r>
-        <w:rPr>
-          <w:rFonts w:hint="eastAsia"/>
-        </w:rPr>
-        <w:t>の一種と</w:t>
-      </w:r>
-      <w:r>
-        <w:rPr>
-          <w:rFonts w:hint="eastAsia"/>
-        </w:rPr>
-        <w:t>捉え、イベントのデータモデルをベースにカスタマイズした会議のデータモデルの例</w:t>
-      </w:r>
-      <w:r>
-        <w:rPr>
-          <w:rFonts w:hint="eastAsia"/>
-        </w:rPr>
-        <w:t>です。</w:t>
-      </w:r>
-    </w:p>
-    <w:p>
-      <w:pPr>
-        <w:pStyle w:val="afa"/>
-        <w:spacing w:before="360"/>
-      </w:pPr>
-      <w:r>
-        <w:rPr>
-          <w:rFonts w:hint="eastAsia"/>
-        </w:rPr>
-        <w:t>表2</w:t>
       </w:r>
       <w:r>
         <w:t xml:space="preserve"> </w:t>
@@ -8215,19 +4686,22 @@
               <w:pStyle w:val="aff9"/>
             </w:pPr>
             <w:r>
-              <w:rPr>
-                <w:rFonts w:hint="eastAsia"/>
-              </w:rPr>
-              <w:t>W</w:t>
-            </w:r>
-            <w:r>
-              <w:t>eb</w:t>
-            </w:r>
-            <w:r>
-              <w:rPr>
-                <w:rFonts w:hint="eastAsia"/>
-              </w:rPr>
-              <w:t>開催の有無</w:t>
+              <w:t>Web開催の開催形式（現地開催</w:t>
+            </w:r>
+            <w:r>
+              <w:rPr>
+                <w:rFonts w:hint="eastAsia"/>
+              </w:rPr>
+              <w:t>のみ</w:t>
+            </w:r>
+            <w:r>
+              <w:t>、オンライン、ハイブリッド）</w:t>
+            </w:r>
+            <w:r>
+              <w:rPr>
+                <w:rFonts w:hint="eastAsia"/>
+              </w:rPr>
+              <w:t>など</w:t>
             </w:r>
           </w:p>
         </w:tc>
@@ -8347,6 +4821,7 @@
               <w:rPr>
                 <w:rFonts w:hint="eastAsia"/>
               </w:rPr>
+              <w:lastRenderedPageBreak/>
               <w:t>終了</w:t>
             </w:r>
             <w:r>
@@ -8391,7 +4866,13 @@
               <w:rPr>
                 <w:rFonts w:hint="eastAsia"/>
               </w:rPr>
-              <w:t>日時備考</w:t>
+              <w:t>日時</w:t>
+            </w:r>
+            <w:r>
+              <w:rPr>
+                <w:rFonts w:hint="eastAsia"/>
+              </w:rPr>
+              <w:t>説明</w:t>
             </w:r>
           </w:p>
         </w:tc>
@@ -8473,7 +4954,13 @@
               <w:rPr>
                 <w:rFonts w:hint="eastAsia"/>
               </w:rPr>
-              <w:t>主催者</w:t>
+              <w:t>主催</w:t>
+            </w:r>
+            <w:r>
+              <w:rPr>
+                <w:rFonts w:hint="eastAsia"/>
+              </w:rPr>
+              <w:t>団体</w:t>
             </w:r>
           </w:p>
         </w:tc>
@@ -8607,7 +5094,7 @@
               <w:rPr>
                 <w:rFonts w:hint="eastAsia"/>
               </w:rPr>
-              <w:t>開催場所住所の情報（コアデータモデル住所型）</w:t>
+              <w:t>開催場所住所の情報（コアデータモデル住所）</w:t>
             </w:r>
           </w:p>
         </w:tc>
@@ -8646,7 +5133,7 @@
               <w:rPr>
                 <w:rFonts w:hint="eastAsia"/>
               </w:rPr>
-              <w:t>主催や申込の連絡先（コアデータモデル連絡先型）</w:t>
+              <w:t>主催や申込の連絡先（コアデータモデル連絡先）</w:t>
             </w:r>
           </w:p>
         </w:tc>
@@ -8698,7 +5185,7 @@
         <w:pStyle w:val="2"/>
         <w:spacing w:before="360"/>
       </w:pPr>
-      <w:bookmarkStart w:id="36" w:name="_Toc99386216"/>
+      <w:bookmarkStart w:id="25" w:name="_Toc189558012"/>
       <w:r>
         <w:rPr>
           <w:rFonts w:hint="eastAsia"/>
@@ -8717,7 +5204,7 @@
         </w:rPr>
         <w:t>活用イメージ</w:t>
       </w:r>
-      <w:bookmarkEnd w:id="36"/>
+      <w:bookmarkEnd w:id="25"/>
     </w:p>
     <w:p>
       <w:r>
@@ -8815,7 +5302,7 @@
         </w:trPr>
         <w:tc>
           <w:tcPr>
-            <w:tcW w:w="0" w:type="dxa"/>
+            <w:tcW w:w="2263" w:type="dxa"/>
             <w:shd w:val="clear" w:color="auto" w:fill="A6A6A6" w:themeFill="background1" w:themeFillShade="A6"/>
             <w:noWrap/>
           </w:tcPr>
@@ -8833,7 +5320,7 @@
         </w:tc>
         <w:tc>
           <w:tcPr>
-            <w:tcW w:w="0" w:type="dxa"/>
+            <w:tcW w:w="6231" w:type="dxa"/>
             <w:shd w:val="clear" w:color="auto" w:fill="A6A6A6" w:themeFill="background1" w:themeFillShade="A6"/>
             <w:noWrap/>
           </w:tcPr>
@@ -8846,6 +5333,51 @@
                 <w:rFonts w:hint="eastAsia"/>
               </w:rPr>
               <w:t>説明</w:t>
+            </w:r>
+          </w:p>
+        </w:tc>
+      </w:tr>
+      <w:tr>
+        <w:trPr>
+          <w:trHeight w:val="270"/>
+        </w:trPr>
+        <w:tc>
+          <w:tcPr>
+            <w:tcW w:w="2263" w:type="dxa"/>
+            <w:noWrap/>
+          </w:tcPr>
+          <w:p>
+            <w:pPr>
+              <w:pStyle w:val="aff9"/>
+            </w:pPr>
+            <w:r>
+              <w:rPr>
+                <w:rFonts w:hint="eastAsia"/>
+              </w:rPr>
+              <w:t>I</w:t>
+            </w:r>
+            <w:r>
+              <w:t>D</w:t>
+            </w:r>
+          </w:p>
+        </w:tc>
+        <w:tc>
+          <w:tcPr>
+            <w:tcW w:w="6231" w:type="dxa"/>
+            <w:noWrap/>
+          </w:tcPr>
+          <w:p>
+            <w:pPr>
+              <w:pStyle w:val="aff9"/>
+            </w:pPr>
+            <w:r>
+              <w:rPr>
+                <w:rFonts w:hint="eastAsia"/>
+              </w:rPr>
+              <w:t>活動を識別するユニークなI</w:t>
+            </w:r>
+            <w:r>
+              <w:t>D</w:t>
             </w:r>
           </w:p>
         </w:tc>
@@ -8892,13 +5424,7 @@
               <w:rPr>
                 <w:rFonts w:hint="eastAsia"/>
               </w:rPr>
-              <w:t>活動</w:t>
-            </w:r>
-            <w:r>
-              <w:rPr>
-                <w:rFonts w:hint="eastAsia"/>
-              </w:rPr>
-              <w:t>の名称</w:t>
+              <w:t>活動の名称</w:t>
             </w:r>
           </w:p>
         </w:tc>
@@ -8939,13 +5465,7 @@
               <w:rPr>
                 <w:rFonts w:hint="eastAsia"/>
               </w:rPr>
-              <w:t>支援</w:t>
-            </w:r>
-            <w:r>
-              <w:rPr>
-                <w:rFonts w:hint="eastAsia"/>
-              </w:rPr>
-              <w:t>活動</w:t>
+              <w:t>支援活動</w:t>
             </w:r>
             <w:r>
               <w:rPr>
@@ -9035,13 +5555,7 @@
               <w:t>炊出</w:t>
             </w:r>
             <w:r>
-              <w:t>」</w:t>
-            </w:r>
-            <w:r>
-              <w:t>、</w:t>
-            </w:r>
-            <w:r>
-              <w:t>「</w:t>
+              <w:t>」、「</w:t>
             </w:r>
             <w:r>
               <w:rPr>
@@ -9050,13 +5564,7 @@
               <w:t>給水</w:t>
             </w:r>
             <w:r>
-              <w:t>」</w:t>
-            </w:r>
-            <w:r>
-              <w:t>、</w:t>
-            </w:r>
-            <w:r>
-              <w:t>「</w:t>
+              <w:t>」、「</w:t>
             </w:r>
             <w:r>
               <w:rPr>
@@ -9065,13 +5573,7 @@
               <w:t>風呂</w:t>
             </w:r>
             <w:r>
-              <w:t>」</w:t>
-            </w:r>
-            <w:r>
-              <w:t>、</w:t>
-            </w:r>
-            <w:r>
-              <w:t>「</w:t>
+              <w:t>」、「</w:t>
             </w:r>
             <w:r>
               <w:rPr>
@@ -9080,13 +5582,7 @@
               <w:t>医療</w:t>
             </w:r>
             <w:r>
-              <w:t>」</w:t>
-            </w:r>
-            <w:r>
-              <w:t>、</w:t>
-            </w:r>
-            <w:r>
-              <w:t>「</w:t>
+              <w:t>」、「</w:t>
             </w:r>
             <w:r>
               <w:rPr>
@@ -9095,13 +5591,7 @@
               <w:t>ガソリン</w:t>
             </w:r>
             <w:r>
-              <w:t>」</w:t>
-            </w:r>
-            <w:r>
-              <w:t>、</w:t>
-            </w:r>
-            <w:r>
-              <w:t>「</w:t>
+              <w:t>」、「</w:t>
             </w:r>
             <w:r>
               <w:rPr>
@@ -9110,13 +5600,7 @@
               <w:t>給電</w:t>
             </w:r>
             <w:r>
-              <w:t>」</w:t>
-            </w:r>
-            <w:r>
-              <w:t>、</w:t>
-            </w:r>
-            <w:r>
-              <w:t>「</w:t>
+              <w:t>」、「</w:t>
             </w:r>
             <w:r>
               <w:rPr>
@@ -9178,13 +5662,7 @@
               <w:rPr>
                 <w:rFonts w:hint="eastAsia"/>
               </w:rPr>
-              <w:t>支援</w:t>
-            </w:r>
-            <w:r>
-              <w:rPr>
-                <w:rFonts w:hint="eastAsia"/>
-              </w:rPr>
-              <w:t>活動</w:t>
+              <w:t>支援活動</w:t>
             </w:r>
             <w:r>
               <w:rPr>
@@ -9237,19 +5715,7 @@
               <w:rPr>
                 <w:rFonts w:hint="eastAsia"/>
               </w:rPr>
-              <w:t>支援</w:t>
-            </w:r>
-            <w:r>
-              <w:rPr>
-                <w:rFonts w:hint="eastAsia"/>
-              </w:rPr>
-              <w:t>活動の開始時刻</w:t>
-            </w:r>
-            <w:r>
-              <w:rPr>
-                <w:rFonts w:hint="eastAsia"/>
-              </w:rPr>
-              <w:t>（24時間表記とし、時・分の半角数字を半角コロンでつなぐHH:MM形式）</w:t>
+              <w:t>支援活動の開始時刻（24時間表記とし、時・分の半角数字を半角コロンでつなぐHH:MM形式）</w:t>
             </w:r>
           </w:p>
         </w:tc>
@@ -9296,31 +5762,7 @@
               <w:rPr>
                 <w:rFonts w:hint="eastAsia"/>
               </w:rPr>
-              <w:t>支援</w:t>
-            </w:r>
-            <w:r>
-              <w:rPr>
-                <w:rFonts w:hint="eastAsia"/>
-              </w:rPr>
-              <w:t>活動の</w:t>
-            </w:r>
-            <w:r>
-              <w:rPr>
-                <w:rFonts w:hint="eastAsia"/>
-              </w:rPr>
-              <w:t>終了</w:t>
-            </w:r>
-            <w:r>
-              <w:rPr>
-                <w:rFonts w:hint="eastAsia"/>
-              </w:rPr>
-              <w:t>時刻</w:t>
-            </w:r>
-            <w:r>
-              <w:rPr>
-                <w:rFonts w:hint="eastAsia"/>
-              </w:rPr>
-              <w:t>（24時間表記とし、時・分の半角数字を半角コロンでつなぐHH:MM形式）</w:t>
+              <w:t>支援活動の終了時刻（24時間表記とし、時・分の半角数字を半角コロンでつなぐHH:MM形式）</w:t>
             </w:r>
           </w:p>
         </w:tc>
@@ -9361,13 +5803,7 @@
               <w:rPr>
                 <w:rFonts w:hint="eastAsia"/>
               </w:rPr>
-              <w:t>支援</w:t>
-            </w:r>
-            <w:r>
-              <w:rPr>
-                <w:rFonts w:hint="eastAsia"/>
-              </w:rPr>
-              <w:t>活動</w:t>
+              <w:t>支援活動</w:t>
             </w:r>
             <w:r>
               <w:rPr>
@@ -9412,7 +5848,7 @@
               <w:rPr>
                 <w:rFonts w:hint="eastAsia"/>
               </w:rPr>
-              <w:t>支援活動の会場住所（コアデータモデル住所型）</w:t>
+              <w:t>支援活動の会場住所（コアデータモデル住所）</w:t>
             </w:r>
           </w:p>
         </w:tc>
@@ -9490,13 +5926,7 @@
               <w:rPr>
                 <w:rFonts w:hint="eastAsia"/>
               </w:rPr>
-              <w:t>集合場所や受付場所</w:t>
-            </w:r>
-            <w:r>
-              <w:rPr>
-                <w:rFonts w:hint="eastAsia"/>
-              </w:rPr>
-              <w:t>があれば記載</w:t>
+              <w:t>集合場所や受付場所があれば記載</w:t>
             </w:r>
           </w:p>
         </w:tc>
@@ -9543,13 +5973,7 @@
               <w:rPr>
                 <w:rFonts w:hint="eastAsia"/>
               </w:rPr>
-              <w:t>支援</w:t>
-            </w:r>
-            <w:r>
-              <w:rPr>
-                <w:rFonts w:hint="eastAsia"/>
-              </w:rPr>
-              <w:t>活動の</w:t>
+              <w:t>支援活動の</w:t>
             </w:r>
             <w:r>
               <w:rPr>
@@ -9578,6 +6002,7 @@
               <w:rPr>
                 <w:rFonts w:hint="eastAsia"/>
               </w:rPr>
+              <w:lastRenderedPageBreak/>
               <w:t>連絡先</w:t>
             </w:r>
           </w:p>
@@ -9602,7 +6027,7 @@
               <w:rPr>
                 <w:rFonts w:hint="eastAsia"/>
               </w:rPr>
-              <w:t>連絡先情報（コアデータモデル連絡先型）</w:t>
+              <w:t>連絡先情報（コアデータモデル連絡先）</w:t>
             </w:r>
           </w:p>
         </w:tc>
@@ -9662,6 +6087,45 @@
           <w:tcPr>
             <w:tcW w:w="2263" w:type="dxa"/>
             <w:noWrap/>
+          </w:tcPr>
+          <w:p>
+            <w:pPr>
+              <w:pStyle w:val="aff9"/>
+            </w:pPr>
+            <w:r>
+              <w:rPr>
+                <w:rFonts w:hint="eastAsia"/>
+              </w:rPr>
+              <w:t>料金有無</w:t>
+            </w:r>
+          </w:p>
+        </w:tc>
+        <w:tc>
+          <w:tcPr>
+            <w:tcW w:w="6231" w:type="dxa"/>
+            <w:noWrap/>
+          </w:tcPr>
+          <w:p>
+            <w:pPr>
+              <w:pStyle w:val="aff9"/>
+            </w:pPr>
+            <w:r>
+              <w:rPr>
+                <w:rFonts w:hint="eastAsia"/>
+              </w:rPr>
+              <w:t>支援活動に必要な費用の有無</w:t>
+            </w:r>
+          </w:p>
+        </w:tc>
+      </w:tr>
+      <w:tr>
+        <w:trPr>
+          <w:trHeight w:val="270"/>
+        </w:trPr>
+        <w:tc>
+          <w:tcPr>
+            <w:tcW w:w="2263" w:type="dxa"/>
+            <w:noWrap/>
             <w:hideMark/>
           </w:tcPr>
           <w:p>
@@ -9701,7 +6165,7 @@
         <w:pStyle w:val="2"/>
         <w:spacing w:before="360"/>
       </w:pPr>
-      <w:bookmarkStart w:id="37" w:name="_Toc99386217"/>
+      <w:bookmarkStart w:id="26" w:name="_Toc189558013"/>
       <w:r>
         <w:rPr>
           <w:rFonts w:hint="eastAsia"/>
@@ -9720,7 +6184,7 @@
         </w:rPr>
         <w:t>カスタマイズ例</w:t>
       </w:r>
-      <w:bookmarkEnd w:id="37"/>
+      <w:bookmarkEnd w:id="26"/>
     </w:p>
     <w:p>
       <w:r>
@@ -10171,17 +6635,17 @@
         <w:pStyle w:val="1"/>
         <w:spacing w:before="360"/>
       </w:pPr>
-      <w:bookmarkStart w:id="38" w:name="_Toc96970744"/>
-      <w:bookmarkStart w:id="39" w:name="_Toc99386218"/>
-      <w:bookmarkStart w:id="40" w:name="_Toc95160603"/>
+      <w:bookmarkStart w:id="27" w:name="_Toc96970744"/>
+      <w:bookmarkStart w:id="28" w:name="_Toc189558014"/>
+      <w:bookmarkStart w:id="29" w:name="_Toc95160603"/>
       <w:r>
         <w:rPr>
           <w:rFonts w:hint="eastAsia"/>
         </w:rPr>
         <w:t>付録</w:t>
       </w:r>
-      <w:bookmarkEnd w:id="38"/>
-      <w:bookmarkEnd w:id="39"/>
+      <w:bookmarkEnd w:id="27"/>
+      <w:bookmarkEnd w:id="28"/>
     </w:p>
     <w:p>
       <w:r>
@@ -10202,14 +6666,30 @@
     </w:p>
     <w:p>
       <w:pPr>
+        <w:widowControl/>
+        <w:ind w:leftChars="0" w:left="0" w:firstLine="0"/>
+        <w:jc w:val="left"/>
+        <w:rPr>
+          <w:rFonts w:ascii="ＭＳ ゴシック" w:eastAsia="ＭＳ ゴシック" w:hAnsi="ＭＳ ゴシック" w:cs="游明朝 Demibold"/>
+          <w:b/>
+          <w:szCs w:val="36"/>
+        </w:rPr>
+      </w:pPr>
+      <w:bookmarkStart w:id="30" w:name="_Toc189558015"/>
+      <w:r>
+        <w:br w:type="page"/>
+      </w:r>
+    </w:p>
+    <w:p>
+      <w:pPr>
         <w:pStyle w:val="1"/>
         <w:spacing w:before="360"/>
       </w:pPr>
-      <w:bookmarkStart w:id="41" w:name="_Toc99386219"/>
-      <w:r>
-        <w:rPr>
-          <w:rFonts w:hint="eastAsia"/>
-        </w:rPr>
+      <w:r>
+        <w:rPr>
+          <w:rFonts w:hint="eastAsia"/>
+        </w:rPr>
+        <w:lastRenderedPageBreak/>
         <w:t>変更</w:t>
       </w:r>
       <w:r>
@@ -10218,8 +6698,8 @@
         </w:rPr>
         <w:t>履歴</w:t>
       </w:r>
-      <w:bookmarkEnd w:id="40"/>
-      <w:bookmarkEnd w:id="41"/>
+      <w:bookmarkEnd w:id="29"/>
+      <w:bookmarkEnd w:id="30"/>
     </w:p>
     <w:p/>
     <w:tbl>
@@ -10337,14 +6817,15 @@
                 <w:sz w:val="18"/>
                 <w:szCs w:val="18"/>
               </w:rPr>
-              <w:t>2</w:t>
-            </w:r>
-            <w:r>
-              <w:rPr>
+              <w:t>2025年</w:t>
+            </w:r>
+            <w:r>
+              <w:rPr>
+                <w:rFonts w:hint="eastAsia"/>
                 <w:sz w:val="18"/>
                 <w:szCs w:val="18"/>
               </w:rPr>
-              <w:t>022</w:t>
+              <w:t>3</w:t>
             </w:r>
             <w:r>
               <w:rPr>
@@ -10352,7 +6833,7 @@
                 <w:sz w:val="18"/>
                 <w:szCs w:val="18"/>
               </w:rPr>
-              <w:t>年</w:t>
+              <w:t>月</w:t>
             </w:r>
             <w:r>
               <w:rPr>
@@ -10360,14 +6841,7 @@
                 <w:sz w:val="18"/>
                 <w:szCs w:val="18"/>
               </w:rPr>
-              <w:t>9月1</w:t>
-            </w:r>
-            <w:r>
-              <w:rPr>
-                <w:sz w:val="18"/>
-                <w:szCs w:val="18"/>
-              </w:rPr>
-              <w:t>2</w:t>
+              <w:t>25</w:t>
             </w:r>
             <w:r>
               <w:rPr>
@@ -10398,15 +6872,140 @@
                 <w:sz w:val="18"/>
                 <w:szCs w:val="18"/>
               </w:rPr>
-              <w:t xml:space="preserve">P7 </w:t>
-            </w:r>
-            <w:r>
-              <w:rPr>
-                <w:rFonts w:hint="eastAsia"/>
+              <w:t>3 データモデル</w:t>
+            </w:r>
+          </w:p>
+          <w:p>
+            <w:pPr>
+              <w:ind w:leftChars="0" w:left="0" w:firstLine="0"/>
+              <w:rPr>
                 <w:sz w:val="18"/>
                 <w:szCs w:val="18"/>
               </w:rPr>
-              <w:t>図5</w:t>
+            </w:pPr>
+            <w:r>
+              <w:rPr>
+                <w:sz w:val="18"/>
+                <w:szCs w:val="18"/>
+              </w:rPr>
+              <w:t>4</w:t>
+            </w:r>
+            <w:r>
+              <w:rPr>
+                <w:rFonts w:hint="eastAsia"/>
+                <w:sz w:val="18"/>
+                <w:szCs w:val="18"/>
+              </w:rPr>
+              <w:t xml:space="preserve"> </w:t>
+            </w:r>
+            <w:r>
+              <w:rPr>
+                <w:sz w:val="18"/>
+                <w:szCs w:val="18"/>
+              </w:rPr>
+              <w:t>活用場面イメージ</w:t>
+            </w:r>
+          </w:p>
+        </w:tc>
+        <w:tc>
+          <w:tcPr>
+            <w:tcW w:w="4104" w:type="dxa"/>
+            <w:shd w:val="clear" w:color="auto" w:fill="auto"/>
+          </w:tcPr>
+          <w:p>
+            <w:pPr>
+              <w:ind w:leftChars="0" w:left="0" w:firstLine="0"/>
+              <w:rPr>
+                <w:sz w:val="18"/>
+                <w:szCs w:val="18"/>
+              </w:rPr>
+            </w:pPr>
+            <w:r>
+              <w:rPr>
+                <w:rFonts w:hint="eastAsia"/>
+                <w:sz w:val="18"/>
+                <w:szCs w:val="18"/>
+              </w:rPr>
+              <w:t>コアデータモデル改訂に伴う修正</w:t>
+            </w:r>
+          </w:p>
+        </w:tc>
+      </w:tr>
+      <w:tr>
+        <w:tc>
+          <w:tcPr>
+            <w:tcW w:w="2045" w:type="dxa"/>
+            <w:shd w:val="clear" w:color="auto" w:fill="auto"/>
+          </w:tcPr>
+          <w:p>
+            <w:pPr>
+              <w:ind w:leftChars="0" w:left="0" w:firstLine="0"/>
+              <w:jc w:val="center"/>
+              <w:rPr>
+                <w:sz w:val="18"/>
+                <w:szCs w:val="18"/>
+              </w:rPr>
+            </w:pPr>
+            <w:r>
+              <w:rPr>
+                <w:rFonts w:hint="eastAsia"/>
+                <w:sz w:val="18"/>
+                <w:szCs w:val="18"/>
+              </w:rPr>
+              <w:t>2</w:t>
+            </w:r>
+            <w:r>
+              <w:rPr>
+                <w:sz w:val="18"/>
+                <w:szCs w:val="18"/>
+              </w:rPr>
+              <w:t>022</w:t>
+            </w:r>
+            <w:r>
+              <w:rPr>
+                <w:rFonts w:hint="eastAsia"/>
+                <w:sz w:val="18"/>
+                <w:szCs w:val="18"/>
+              </w:rPr>
+              <w:t>年9月1</w:t>
+            </w:r>
+            <w:r>
+              <w:rPr>
+                <w:sz w:val="18"/>
+                <w:szCs w:val="18"/>
+              </w:rPr>
+              <w:t>2</w:t>
+            </w:r>
+            <w:r>
+              <w:rPr>
+                <w:rFonts w:hint="eastAsia"/>
+                <w:sz w:val="18"/>
+                <w:szCs w:val="18"/>
+              </w:rPr>
+              <w:t>日</w:t>
+            </w:r>
+          </w:p>
+        </w:tc>
+        <w:tc>
+          <w:tcPr>
+            <w:tcW w:w="1985" w:type="dxa"/>
+            <w:shd w:val="clear" w:color="auto" w:fill="auto"/>
+          </w:tcPr>
+          <w:p>
+            <w:pPr>
+              <w:ind w:leftChars="0" w:left="0" w:firstLine="0"/>
+              <w:rPr>
+                <w:sz w:val="18"/>
+                <w:szCs w:val="18"/>
+              </w:rPr>
+            </w:pPr>
+            <w:r>
+              <w:rPr>
+                <w:rFonts w:hint="eastAsia"/>
+                <w:sz w:val="18"/>
+                <w:szCs w:val="18"/>
+              </w:rPr>
+              <w:t>P7 図5</w:t>
             </w:r>
             <w:r>
               <w:rPr>
@@ -10543,15 +7142,7 @@
                 <w:sz w:val="18"/>
                 <w:szCs w:val="18"/>
               </w:rPr>
-              <w:t>正式版</w:t>
-            </w:r>
-            <w:r>
-              <w:rPr>
-                <w:rFonts w:hint="eastAsia"/>
-                <w:sz w:val="18"/>
-                <w:szCs w:val="18"/>
-              </w:rPr>
-              <w:t>決定</w:t>
+              <w:t>正式版決定</w:t>
             </w:r>
           </w:p>
         </w:tc>
@@ -10656,10 +7247,14 @@
         </w:tc>
       </w:tr>
     </w:tbl>
-    <w:p/>
+    <w:p>
+      <w:pPr>
+        <w:ind w:leftChars="0" w:left="0" w:firstLine="0"/>
+      </w:pPr>
+    </w:p>
     <w:sectPr>
-      <w:headerReference w:type="default" r:id="rId16"/>
-      <w:footerReference w:type="default" r:id="rId17"/>
+      <w:headerReference w:type="default" r:id="rId13"/>
+      <w:footerReference w:type="default" r:id="rId14"/>
       <w:pgSz w:w="11906" w:h="16838"/>
       <w:pgMar w:top="1985" w:right="1701" w:bottom="1701" w:left="1701" w:header="851" w:footer="992" w:gutter="0"/>
       <w:cols w:space="425"/>
@@ -10670,7 +7265,7 @@
 </file>
 
 <file path=word/endnotes.xml><?xml version="1.0" encoding="utf-8"?>
-<w:endnotes xmlns:wpc="http://schemas.microsoft.com/office/word/2010/wordprocessingCanvas" xmlns:cx="http://schemas.microsoft.com/office/drawing/2014/chartex" xmlns:cx1="http://schemas.microsoft.com/office/drawing/2015/9/8/chartex" xmlns:cx2="http://schemas.microsoft.com/office/drawing/2015/10/21/chartex" xmlns:cx3="http://schemas.microsoft.com/office/drawing/2016/5/9/chartex" xmlns:cx4="http://schemas.microsoft.com/office/drawing/2016/5/10/chartex" xmlns:cx5="http://schemas.microsoft.com/office/drawing/2016/5/11/chartex" xmlns:cx6="http://schemas.microsoft.com/office/drawing/2016/5/12/chartex" xmlns:cx7="http://schemas.microsoft.com/office/drawing/2016/5/13/chartex" xmlns:cx8="http://schemas.microsoft.com/office/drawing/2016/5/14/chartex" xmlns:mc="http://schemas.openxmlformats.org/markup-compatibility/2006" xmlns:aink="http://schemas.microsoft.com/office/drawing/2016/ink" xmlns:am3d="http://schemas.microsoft.com/office/drawing/2017/model3d" xmlns:o="urn:schemas-microsoft-com:office:office" xmlns:r="http://schemas.openxmlformats.org/officeDocument/2006/relationships" xmlns:m="http://schemas.openxmlformats.org/officeDocument/2006/math" xmlns:v="urn:schemas-microsoft-com:vml" xmlns:wp14="http://schemas.microsoft.com/office/word/2010/wordprocessingDrawing" xmlns:wp="http://schemas.openxmlformats.org/drawingml/2006/wordprocessingDrawing" xmlns:w10="urn:schemas-microsoft-com:office:word" xmlns:w="http://schemas.openxmlformats.org/wordprocessingml/2006/main" xmlns:w14="http://schemas.microsoft.com/office/word/2010/wordml" xmlns:w15="http://schemas.microsoft.com/office/word/2012/wordml" xmlns:w16cex="http://schemas.microsoft.com/office/word/2018/wordml/cex" xmlns:w16cid="http://schemas.microsoft.com/office/word/2016/wordml/cid" xmlns:w16="http://schemas.microsoft.com/office/word/2018/wordml" xmlns:w16sdtdh="http://schemas.microsoft.com/office/word/2020/wordml/sdtdatahash" xmlns:w16se="http://schemas.microsoft.com/office/word/2015/wordml/symex" xmlns:wpg="http://schemas.microsoft.com/office/word/2010/wordprocessingGroup" xmlns:wpi="http://schemas.microsoft.com/office/word/2010/wordprocessingInk" xmlns:wne="http://schemas.microsoft.com/office/word/2006/wordml" xmlns:wps="http://schemas.microsoft.com/office/word/2010/wordprocessingShape" mc:Ignorable="w14 w15 w16se w16cid w16 w16cex w16sdtdh wp14">
+<w:endnotes xmlns:wpc="http://schemas.microsoft.com/office/word/2010/wordprocessingCanvas" xmlns:cx="http://schemas.microsoft.com/office/drawing/2014/chartex" xmlns:cx1="http://schemas.microsoft.com/office/drawing/2015/9/8/chartex" xmlns:cx2="http://schemas.microsoft.com/office/drawing/2015/10/21/chartex" xmlns:cx3="http://schemas.microsoft.com/office/drawing/2016/5/9/chartex" xmlns:cx4="http://schemas.microsoft.com/office/drawing/2016/5/10/chartex" xmlns:cx5="http://schemas.microsoft.com/office/drawing/2016/5/11/chartex" xmlns:cx6="http://schemas.microsoft.com/office/drawing/2016/5/12/chartex" xmlns:cx7="http://schemas.microsoft.com/office/drawing/2016/5/13/chartex" xmlns:cx8="http://schemas.microsoft.com/office/drawing/2016/5/14/chartex" xmlns:mc="http://schemas.openxmlformats.org/markup-compatibility/2006" xmlns:aink="http://schemas.microsoft.com/office/drawing/2016/ink" xmlns:am3d="http://schemas.microsoft.com/office/drawing/2017/model3d" xmlns:o="urn:schemas-microsoft-com:office:office" xmlns:oel="http://schemas.microsoft.com/office/2019/extlst" xmlns:r="http://schemas.openxmlformats.org/officeDocument/2006/relationships" xmlns:m="http://schemas.openxmlformats.org/officeDocument/2006/math" xmlns:v="urn:schemas-microsoft-com:vml" xmlns:wp14="http://schemas.microsoft.com/office/word/2010/wordprocessingDrawing" xmlns:wp="http://schemas.openxmlformats.org/drawingml/2006/wordprocessingDrawing" xmlns:w10="urn:schemas-microsoft-com:office:word" xmlns:w="http://schemas.openxmlformats.org/wordprocessingml/2006/main" xmlns:w14="http://schemas.microsoft.com/office/word/2010/wordml" xmlns:w15="http://schemas.microsoft.com/office/word/2012/wordml" xmlns:w16cex="http://schemas.microsoft.com/office/word/2018/wordml/cex" xmlns:w16cid="http://schemas.microsoft.com/office/word/2016/wordml/cid" xmlns:w16="http://schemas.microsoft.com/office/word/2018/wordml" xmlns:w16sdtdh="http://schemas.microsoft.com/office/word/2020/wordml/sdtdatahash" xmlns:w16se="http://schemas.microsoft.com/office/word/2015/wordml/symex" xmlns:wpg="http://schemas.microsoft.com/office/word/2010/wordprocessingGroup" xmlns:wpi="http://schemas.microsoft.com/office/word/2010/wordprocessingInk" xmlns:wne="http://schemas.microsoft.com/office/word/2006/wordml" xmlns:wps="http://schemas.microsoft.com/office/word/2010/wordprocessingShape" mc:Ignorable="w14 w15 w16se w16cid w16 w16cex w16sdtdh wp14">
   <w:endnote w:type="separator" w:id="-1">
     <w:p>
       <w:r>
@@ -10692,7 +7287,7 @@
 </file>
 
 <file path=word/footer1.xml><?xml version="1.0" encoding="utf-8"?>
-<w:ftr xmlns:wpc="http://schemas.microsoft.com/office/word/2010/wordprocessingCanvas" xmlns:cx="http://schemas.microsoft.com/office/drawing/2014/chartex" xmlns:cx1="http://schemas.microsoft.com/office/drawing/2015/9/8/chartex" xmlns:cx2="http://schemas.microsoft.com/office/drawing/2015/10/21/chartex" xmlns:cx3="http://schemas.microsoft.com/office/drawing/2016/5/9/chartex" xmlns:cx4="http://schemas.microsoft.com/office/drawing/2016/5/10/chartex" xmlns:cx5="http://schemas.microsoft.com/office/drawing/2016/5/11/chartex" xmlns:cx6="http://schemas.microsoft.com/office/drawing/2016/5/12/chartex" xmlns:cx7="http://schemas.microsoft.com/office/drawing/2016/5/13/chartex" xmlns:cx8="http://schemas.microsoft.com/office/drawing/2016/5/14/chartex" xmlns:mc="http://schemas.openxmlformats.org/markup-compatibility/2006" xmlns:aink="http://schemas.microsoft.com/office/drawing/2016/ink" xmlns:am3d="http://schemas.microsoft.com/office/drawing/2017/model3d" xmlns:o="urn:schemas-microsoft-com:office:office" xmlns:r="http://schemas.openxmlformats.org/officeDocument/2006/relationships" xmlns:m="http://schemas.openxmlformats.org/officeDocument/2006/math" xmlns:v="urn:schemas-microsoft-com:vml" xmlns:wp14="http://schemas.microsoft.com/office/word/2010/wordprocessingDrawing" xmlns:wp="http://schemas.openxmlformats.org/drawingml/2006/wordprocessingDrawing" xmlns:w10="urn:schemas-microsoft-com:office:word" xmlns:w="http://schemas.openxmlformats.org/wordprocessingml/2006/main" xmlns:w14="http://schemas.microsoft.com/office/word/2010/wordml" xmlns:w15="http://schemas.microsoft.com/office/word/2012/wordml" xmlns:w16cex="http://schemas.microsoft.com/office/word/2018/wordml/cex" xmlns:w16cid="http://schemas.microsoft.com/office/word/2016/wordml/cid" xmlns:w16="http://schemas.microsoft.com/office/word/2018/wordml" xmlns:w16sdtdh="http://schemas.microsoft.com/office/word/2020/wordml/sdtdatahash" xmlns:w16se="http://schemas.microsoft.com/office/word/2015/wordml/symex" xmlns:wpg="http://schemas.microsoft.com/office/word/2010/wordprocessingGroup" xmlns:wpi="http://schemas.microsoft.com/office/word/2010/wordprocessingInk" xmlns:wne="http://schemas.microsoft.com/office/word/2006/wordml" xmlns:wps="http://schemas.microsoft.com/office/word/2010/wordprocessingShape" mc:Ignorable="w14 w15 w16se w16cid w16 w16cex w16sdtdh wp14">
+<w:ftr xmlns:wpc="http://schemas.microsoft.com/office/word/2010/wordprocessingCanvas" xmlns:cx="http://schemas.microsoft.com/office/drawing/2014/chartex" xmlns:cx1="http://schemas.microsoft.com/office/drawing/2015/9/8/chartex" xmlns:cx2="http://schemas.microsoft.com/office/drawing/2015/10/21/chartex" xmlns:cx3="http://schemas.microsoft.com/office/drawing/2016/5/9/chartex" xmlns:cx4="http://schemas.microsoft.com/office/drawing/2016/5/10/chartex" xmlns:cx5="http://schemas.microsoft.com/office/drawing/2016/5/11/chartex" xmlns:cx6="http://schemas.microsoft.com/office/drawing/2016/5/12/chartex" xmlns:cx7="http://schemas.microsoft.com/office/drawing/2016/5/13/chartex" xmlns:cx8="http://schemas.microsoft.com/office/drawing/2016/5/14/chartex" xmlns:mc="http://schemas.openxmlformats.org/markup-compatibility/2006" xmlns:aink="http://schemas.microsoft.com/office/drawing/2016/ink" xmlns:am3d="http://schemas.microsoft.com/office/drawing/2017/model3d" xmlns:o="urn:schemas-microsoft-com:office:office" xmlns:oel="http://schemas.microsoft.com/office/2019/extlst" xmlns:r="http://schemas.openxmlformats.org/officeDocument/2006/relationships" xmlns:m="http://schemas.openxmlformats.org/officeDocument/2006/math" xmlns:v="urn:schemas-microsoft-com:vml" xmlns:wp14="http://schemas.microsoft.com/office/word/2010/wordprocessingDrawing" xmlns:wp="http://schemas.openxmlformats.org/drawingml/2006/wordprocessingDrawing" xmlns:w10="urn:schemas-microsoft-com:office:word" xmlns:w="http://schemas.openxmlformats.org/wordprocessingml/2006/main" xmlns:w14="http://schemas.microsoft.com/office/word/2010/wordml" xmlns:w15="http://schemas.microsoft.com/office/word/2012/wordml" xmlns:w16cex="http://schemas.microsoft.com/office/word/2018/wordml/cex" xmlns:w16cid="http://schemas.microsoft.com/office/word/2016/wordml/cid" xmlns:w16="http://schemas.microsoft.com/office/word/2018/wordml" xmlns:w16sdtdh="http://schemas.microsoft.com/office/word/2020/wordml/sdtdatahash" xmlns:w16se="http://schemas.microsoft.com/office/word/2015/wordml/symex" xmlns:wpg="http://schemas.microsoft.com/office/word/2010/wordprocessingGroup" xmlns:wpi="http://schemas.microsoft.com/office/word/2010/wordprocessingInk" xmlns:wne="http://schemas.microsoft.com/office/word/2006/wordml" xmlns:wps="http://schemas.microsoft.com/office/word/2010/wordprocessingShape" mc:Ignorable="w14 w15 w16se w16cid w16 w16cex w16sdtdh wp14">
   <w:sdt>
     <w:sdtPr>
       <w:id w:val="256646392"/>
@@ -10738,7 +7333,7 @@
 </file>
 
 <file path=word/footnotes.xml><?xml version="1.0" encoding="utf-8"?>
-<w:footnotes xmlns:wpc="http://schemas.microsoft.com/office/word/2010/wordprocessingCanvas" xmlns:cx="http://schemas.microsoft.com/office/drawing/2014/chartex" xmlns:cx1="http://schemas.microsoft.com/office/drawing/2015/9/8/chartex" xmlns:cx2="http://schemas.microsoft.com/office/drawing/2015/10/21/chartex" xmlns:cx3="http://schemas.microsoft.com/office/drawing/2016/5/9/chartex" xmlns:cx4="http://schemas.microsoft.com/office/drawing/2016/5/10/chartex" xmlns:cx5="http://schemas.microsoft.com/office/drawing/2016/5/11/chartex" xmlns:cx6="http://schemas.microsoft.com/office/drawing/2016/5/12/chartex" xmlns:cx7="http://schemas.microsoft.com/office/drawing/2016/5/13/chartex" xmlns:cx8="http://schemas.microsoft.com/office/drawing/2016/5/14/chartex" xmlns:mc="http://schemas.openxmlformats.org/markup-compatibility/2006" xmlns:aink="http://schemas.microsoft.com/office/drawing/2016/ink" xmlns:am3d="http://schemas.microsoft.com/office/drawing/2017/model3d" xmlns:o="urn:schemas-microsoft-com:office:office" xmlns:r="http://schemas.openxmlformats.org/officeDocument/2006/relationships" xmlns:m="http://schemas.openxmlformats.org/officeDocument/2006/math" xmlns:v="urn:schemas-microsoft-com:vml" xmlns:wp14="http://schemas.microsoft.com/office/word/2010/wordprocessingDrawing" xmlns:wp="http://schemas.openxmlformats.org/drawingml/2006/wordprocessingDrawing" xmlns:w10="urn:schemas-microsoft-com:office:word" xmlns:w="http://schemas.openxmlformats.org/wordprocessingml/2006/main" xmlns:w14="http://schemas.microsoft.com/office/word/2010/wordml" xmlns:w15="http://schemas.microsoft.com/office/word/2012/wordml" xmlns:w16cex="http://schemas.microsoft.com/office/word/2018/wordml/cex" xmlns:w16cid="http://schemas.microsoft.com/office/word/2016/wordml/cid" xmlns:w16="http://schemas.microsoft.com/office/word/2018/wordml" xmlns:w16sdtdh="http://schemas.microsoft.com/office/word/2020/wordml/sdtdatahash" xmlns:w16se="http://schemas.microsoft.com/office/word/2015/wordml/symex" xmlns:wpg="http://schemas.microsoft.com/office/word/2010/wordprocessingGroup" xmlns:wpi="http://schemas.microsoft.com/office/word/2010/wordprocessingInk" xmlns:wne="http://schemas.microsoft.com/office/word/2006/wordml" xmlns:wps="http://schemas.microsoft.com/office/word/2010/wordprocessingShape" mc:Ignorable="w14 w15 w16se w16cid w16 w16cex w16sdtdh wp14">
+<w:footnotes xmlns:wpc="http://schemas.microsoft.com/office/word/2010/wordprocessingCanvas" xmlns:cx="http://schemas.microsoft.com/office/drawing/2014/chartex" xmlns:cx1="http://schemas.microsoft.com/office/drawing/2015/9/8/chartex" xmlns:cx2="http://schemas.microsoft.com/office/drawing/2015/10/21/chartex" xmlns:cx3="http://schemas.microsoft.com/office/drawing/2016/5/9/chartex" xmlns:cx4="http://schemas.microsoft.com/office/drawing/2016/5/10/chartex" xmlns:cx5="http://schemas.microsoft.com/office/drawing/2016/5/11/chartex" xmlns:cx6="http://schemas.microsoft.com/office/drawing/2016/5/12/chartex" xmlns:cx7="http://schemas.microsoft.com/office/drawing/2016/5/13/chartex" xmlns:cx8="http://schemas.microsoft.com/office/drawing/2016/5/14/chartex" xmlns:mc="http://schemas.openxmlformats.org/markup-compatibility/2006" xmlns:aink="http://schemas.microsoft.com/office/drawing/2016/ink" xmlns:am3d="http://schemas.microsoft.com/office/drawing/2017/model3d" xmlns:o="urn:schemas-microsoft-com:office:office" xmlns:oel="http://schemas.microsoft.com/office/2019/extlst" xmlns:r="http://schemas.openxmlformats.org/officeDocument/2006/relationships" xmlns:m="http://schemas.openxmlformats.org/officeDocument/2006/math" xmlns:v="urn:schemas-microsoft-com:vml" xmlns:wp14="http://schemas.microsoft.com/office/word/2010/wordprocessingDrawing" xmlns:wp="http://schemas.openxmlformats.org/drawingml/2006/wordprocessingDrawing" xmlns:w10="urn:schemas-microsoft-com:office:word" xmlns:w="http://schemas.openxmlformats.org/wordprocessingml/2006/main" xmlns:w14="http://schemas.microsoft.com/office/word/2010/wordml" xmlns:w15="http://schemas.microsoft.com/office/word/2012/wordml" xmlns:w16cex="http://schemas.microsoft.com/office/word/2018/wordml/cex" xmlns:w16cid="http://schemas.microsoft.com/office/word/2016/wordml/cid" xmlns:w16="http://schemas.microsoft.com/office/word/2018/wordml" xmlns:w16sdtdh="http://schemas.microsoft.com/office/word/2020/wordml/sdtdatahash" xmlns:w16se="http://schemas.microsoft.com/office/word/2015/wordml/symex" xmlns:wpg="http://schemas.microsoft.com/office/word/2010/wordprocessingGroup" xmlns:wpi="http://schemas.microsoft.com/office/word/2010/wordprocessingInk" xmlns:wne="http://schemas.microsoft.com/office/word/2006/wordml" xmlns:wps="http://schemas.microsoft.com/office/word/2010/wordprocessingShape" mc:Ignorable="w14 w15 w16se w16cid w16 w16cex w16sdtdh wp14">
   <w:footnote w:type="separator" w:id="-1">
     <w:p>
       <w:r>
@@ -10760,13 +7355,13 @@
 </file>
 
 <file path=word/header1.xml><?xml version="1.0" encoding="utf-8"?>
-<w:hdr xmlns:wpc="http://schemas.microsoft.com/office/word/2010/wordprocessingCanvas" xmlns:cx="http://schemas.microsoft.com/office/drawing/2014/chartex" xmlns:cx1="http://schemas.microsoft.com/office/drawing/2015/9/8/chartex" xmlns:cx2="http://schemas.microsoft.com/office/drawing/2015/10/21/chartex" xmlns:cx3="http://schemas.microsoft.com/office/drawing/2016/5/9/chartex" xmlns:cx4="http://schemas.microsoft.com/office/drawing/2016/5/10/chartex" xmlns:cx5="http://schemas.microsoft.com/office/drawing/2016/5/11/chartex" xmlns:cx6="http://schemas.microsoft.com/office/drawing/2016/5/12/chartex" xmlns:cx7="http://schemas.microsoft.com/office/drawing/2016/5/13/chartex" xmlns:cx8="http://schemas.microsoft.com/office/drawing/2016/5/14/chartex" xmlns:mc="http://schemas.openxmlformats.org/markup-compatibility/2006" xmlns:aink="http://schemas.microsoft.com/office/drawing/2016/ink" xmlns:am3d="http://schemas.microsoft.com/office/drawing/2017/model3d" xmlns:o="urn:schemas-microsoft-com:office:office" xmlns:r="http://schemas.openxmlformats.org/officeDocument/2006/relationships" xmlns:m="http://schemas.openxmlformats.org/officeDocument/2006/math" xmlns:v="urn:schemas-microsoft-com:vml" xmlns:wp14="http://schemas.microsoft.com/office/word/2010/wordprocessingDrawing" xmlns:wp="http://schemas.openxmlformats.org/drawingml/2006/wordprocessingDrawing" xmlns:w10="urn:schemas-microsoft-com:office:word" xmlns:w="http://schemas.openxmlformats.org/wordprocessingml/2006/main" xmlns:w14="http://schemas.microsoft.com/office/word/2010/wordml" xmlns:w15="http://schemas.microsoft.com/office/word/2012/wordml" xmlns:w16cex="http://schemas.microsoft.com/office/word/2018/wordml/cex" xmlns:w16cid="http://schemas.microsoft.com/office/word/2016/wordml/cid" xmlns:w16="http://schemas.microsoft.com/office/word/2018/wordml" xmlns:w16sdtdh="http://schemas.microsoft.com/office/word/2020/wordml/sdtdatahash" xmlns:w16se="http://schemas.microsoft.com/office/word/2015/wordml/symex" xmlns:wpg="http://schemas.microsoft.com/office/word/2010/wordprocessingGroup" xmlns:wpi="http://schemas.microsoft.com/office/word/2010/wordprocessingInk" xmlns:wne="http://schemas.microsoft.com/office/word/2006/wordml" xmlns:wps="http://schemas.microsoft.com/office/word/2010/wordprocessingShape" mc:Ignorable="w14 w15 w16se w16cid w16 w16cex w16sdtdh wp14">
+<w:hdr xmlns:wpc="http://schemas.microsoft.com/office/word/2010/wordprocessingCanvas" xmlns:cx="http://schemas.microsoft.com/office/drawing/2014/chartex" xmlns:cx1="http://schemas.microsoft.com/office/drawing/2015/9/8/chartex" xmlns:cx2="http://schemas.microsoft.com/office/drawing/2015/10/21/chartex" xmlns:cx3="http://schemas.microsoft.com/office/drawing/2016/5/9/chartex" xmlns:cx4="http://schemas.microsoft.com/office/drawing/2016/5/10/chartex" xmlns:cx5="http://schemas.microsoft.com/office/drawing/2016/5/11/chartex" xmlns:cx6="http://schemas.microsoft.com/office/drawing/2016/5/12/chartex" xmlns:cx7="http://schemas.microsoft.com/office/drawing/2016/5/13/chartex" xmlns:cx8="http://schemas.microsoft.com/office/drawing/2016/5/14/chartex" xmlns:mc="http://schemas.openxmlformats.org/markup-compatibility/2006" xmlns:aink="http://schemas.microsoft.com/office/drawing/2016/ink" xmlns:am3d="http://schemas.microsoft.com/office/drawing/2017/model3d" xmlns:o="urn:schemas-microsoft-com:office:office" xmlns:oel="http://schemas.microsoft.com/office/2019/extlst" xmlns:r="http://schemas.openxmlformats.org/officeDocument/2006/relationships" xmlns:m="http://schemas.openxmlformats.org/officeDocument/2006/math" xmlns:v="urn:schemas-microsoft-com:vml" xmlns:wp14="http://schemas.microsoft.com/office/word/2010/wordprocessingDrawing" xmlns:wp="http://schemas.openxmlformats.org/drawingml/2006/wordprocessingDrawing" xmlns:w10="urn:schemas-microsoft-com:office:word" xmlns:w="http://schemas.openxmlformats.org/wordprocessingml/2006/main" xmlns:w14="http://schemas.microsoft.com/office/word/2010/wordml" xmlns:w15="http://schemas.microsoft.com/office/word/2012/wordml" xmlns:w16cex="http://schemas.microsoft.com/office/word/2018/wordml/cex" xmlns:w16cid="http://schemas.microsoft.com/office/word/2016/wordml/cid" xmlns:w16="http://schemas.microsoft.com/office/word/2018/wordml" xmlns:w16sdtdh="http://schemas.microsoft.com/office/word/2020/wordml/sdtdatahash" xmlns:w16se="http://schemas.microsoft.com/office/word/2015/wordml/symex" xmlns:wpg="http://schemas.microsoft.com/office/word/2010/wordprocessingGroup" xmlns:wpi="http://schemas.microsoft.com/office/word/2010/wordprocessingInk" xmlns:wne="http://schemas.microsoft.com/office/word/2006/wordml" xmlns:wps="http://schemas.microsoft.com/office/word/2010/wordprocessingShape" mc:Ignorable="w14 w15 w16se w16cid w16 w16cex w16sdtdh wp14">
   <w:p/>
 </w:hdr>
 </file>
 
 <file path=word/numbering.xml><?xml version="1.0" encoding="utf-8"?>
-<w:numbering xmlns:wpc="http://schemas.microsoft.com/office/word/2010/wordprocessingCanvas" xmlns:cx="http://schemas.microsoft.com/office/drawing/2014/chartex" xmlns:cx1="http://schemas.microsoft.com/office/drawing/2015/9/8/chartex" xmlns:cx2="http://schemas.microsoft.com/office/drawing/2015/10/21/chartex" xmlns:cx3="http://schemas.microsoft.com/office/drawing/2016/5/9/chartex" xmlns:cx4="http://schemas.microsoft.com/office/drawing/2016/5/10/chartex" xmlns:cx5="http://schemas.microsoft.com/office/drawing/2016/5/11/chartex" xmlns:cx6="http://schemas.microsoft.com/office/drawing/2016/5/12/chartex" xmlns:cx7="http://schemas.microsoft.com/office/drawing/2016/5/13/chartex" xmlns:cx8="http://schemas.microsoft.com/office/drawing/2016/5/14/chartex" xmlns:mc="http://schemas.openxmlformats.org/markup-compatibility/2006" xmlns:aink="http://schemas.microsoft.com/office/drawing/2016/ink" xmlns:am3d="http://schemas.microsoft.com/office/drawing/2017/model3d" xmlns:o="urn:schemas-microsoft-com:office:office" xmlns:r="http://schemas.openxmlformats.org/officeDocument/2006/relationships" xmlns:m="http://schemas.openxmlformats.org/officeDocument/2006/math" xmlns:v="urn:schemas-microsoft-com:vml" xmlns:wp14="http://schemas.microsoft.com/office/word/2010/wordprocessingDrawing" xmlns:wp="http://schemas.openxmlformats.org/drawingml/2006/wordprocessingDrawing" xmlns:w10="urn:schemas-microsoft-com:office:word" xmlns:w="http://schemas.openxmlformats.org/wordprocessingml/2006/main" xmlns:w14="http://schemas.microsoft.com/office/word/2010/wordml" xmlns:w15="http://schemas.microsoft.com/office/word/2012/wordml" xmlns:w16cex="http://schemas.microsoft.com/office/word/2018/wordml/cex" xmlns:w16cid="http://schemas.microsoft.com/office/word/2016/wordml/cid" xmlns:w16="http://schemas.microsoft.com/office/word/2018/wordml" xmlns:w16sdtdh="http://schemas.microsoft.com/office/word/2020/wordml/sdtdatahash" xmlns:w16se="http://schemas.microsoft.com/office/word/2015/wordml/symex" xmlns:wpg="http://schemas.microsoft.com/office/word/2010/wordprocessingGroup" xmlns:wpi="http://schemas.microsoft.com/office/word/2010/wordprocessingInk" xmlns:wne="http://schemas.microsoft.com/office/word/2006/wordml" xmlns:wps="http://schemas.microsoft.com/office/word/2010/wordprocessingShape" mc:Ignorable="w14 w15 w16se w16cid w16 w16cex w16sdtdh wp14">
+<w:numbering xmlns:wpc="http://schemas.microsoft.com/office/word/2010/wordprocessingCanvas" xmlns:cx="http://schemas.microsoft.com/office/drawing/2014/chartex" xmlns:cx1="http://schemas.microsoft.com/office/drawing/2015/9/8/chartex" xmlns:cx2="http://schemas.microsoft.com/office/drawing/2015/10/21/chartex" xmlns:cx3="http://schemas.microsoft.com/office/drawing/2016/5/9/chartex" xmlns:cx4="http://schemas.microsoft.com/office/drawing/2016/5/10/chartex" xmlns:cx5="http://schemas.microsoft.com/office/drawing/2016/5/11/chartex" xmlns:cx6="http://schemas.microsoft.com/office/drawing/2016/5/12/chartex" xmlns:cx7="http://schemas.microsoft.com/office/drawing/2016/5/13/chartex" xmlns:cx8="http://schemas.microsoft.com/office/drawing/2016/5/14/chartex" xmlns:mc="http://schemas.openxmlformats.org/markup-compatibility/2006" xmlns:aink="http://schemas.microsoft.com/office/drawing/2016/ink" xmlns:am3d="http://schemas.microsoft.com/office/drawing/2017/model3d" xmlns:o="urn:schemas-microsoft-com:office:office" xmlns:oel="http://schemas.microsoft.com/office/2019/extlst" xmlns:r="http://schemas.openxmlformats.org/officeDocument/2006/relationships" xmlns:m="http://schemas.openxmlformats.org/officeDocument/2006/math" xmlns:v="urn:schemas-microsoft-com:vml" xmlns:wp14="http://schemas.microsoft.com/office/word/2010/wordprocessingDrawing" xmlns:wp="http://schemas.openxmlformats.org/drawingml/2006/wordprocessingDrawing" xmlns:w10="urn:schemas-microsoft-com:office:word" xmlns:w="http://schemas.openxmlformats.org/wordprocessingml/2006/main" xmlns:w14="http://schemas.microsoft.com/office/word/2010/wordml" xmlns:w15="http://schemas.microsoft.com/office/word/2012/wordml" xmlns:w16cex="http://schemas.microsoft.com/office/word/2018/wordml/cex" xmlns:w16cid="http://schemas.microsoft.com/office/word/2016/wordml/cid" xmlns:w16="http://schemas.microsoft.com/office/word/2018/wordml" xmlns:w16sdtdh="http://schemas.microsoft.com/office/word/2020/wordml/sdtdatahash" xmlns:w16se="http://schemas.microsoft.com/office/word/2015/wordml/symex" xmlns:wpg="http://schemas.microsoft.com/office/word/2010/wordprocessingGroup" xmlns:wpi="http://schemas.microsoft.com/office/word/2010/wordprocessingInk" xmlns:wne="http://schemas.microsoft.com/office/word/2006/wordml" xmlns:wps="http://schemas.microsoft.com/office/word/2010/wordprocessingShape" mc:Ignorable="w14 w15 w16se w16cid w16 w16cex w16sdtdh wp14">
   <w:abstractNum w:abstractNumId="0" w15:restartNumberingAfterBreak="0">
     <w:nsid w:val="00F01F1C"/>
     <w:multiLevelType w:val="hybridMultilevel"/>
@@ -13380,10 +9975,10 @@
       </w:pPr>
     </w:lvl>
   </w:abstractNum>
-  <w:num w:numId="1">
+  <w:num w:numId="1" w16cid:durableId="1607232928">
     <w:abstractNumId w:val="17"/>
   </w:num>
-  <w:num w:numId="2">
+  <w:num w:numId="2" w16cid:durableId="466360680">
     <w:abstractNumId w:val="17"/>
     <w:lvlOverride w:ilvl="0">
       <w:startOverride w:val="1"/>
@@ -13413,10 +10008,10 @@
       <w:startOverride w:val="1"/>
     </w:lvlOverride>
   </w:num>
-  <w:num w:numId="3">
+  <w:num w:numId="3" w16cid:durableId="276109408">
     <w:abstractNumId w:val="17"/>
   </w:num>
-  <w:num w:numId="4">
+  <w:num w:numId="4" w16cid:durableId="1351637226">
     <w:abstractNumId w:val="17"/>
     <w:lvlOverride w:ilvl="0">
       <w:startOverride w:val="1"/>
@@ -13446,13 +10041,13 @@
       <w:startOverride w:val="1"/>
     </w:lvlOverride>
   </w:num>
-  <w:num w:numId="5">
+  <w:num w:numId="5" w16cid:durableId="1324815048">
     <w:abstractNumId w:val="4"/>
   </w:num>
-  <w:num w:numId="6">
+  <w:num w:numId="6" w16cid:durableId="1768036280">
     <w:abstractNumId w:val="17"/>
   </w:num>
-  <w:num w:numId="7">
+  <w:num w:numId="7" w16cid:durableId="1778089708">
     <w:abstractNumId w:val="17"/>
     <w:lvlOverride w:ilvl="0">
       <w:startOverride w:val="1"/>
@@ -13482,70 +10077,70 @@
       <w:startOverride w:val="1"/>
     </w:lvlOverride>
   </w:num>
-  <w:num w:numId="8">
+  <w:num w:numId="8" w16cid:durableId="1973093944">
     <w:abstractNumId w:val="15"/>
   </w:num>
-  <w:num w:numId="9">
+  <w:num w:numId="9" w16cid:durableId="96756821">
     <w:abstractNumId w:val="0"/>
   </w:num>
-  <w:num w:numId="10">
+  <w:num w:numId="10" w16cid:durableId="1608348498">
     <w:abstractNumId w:val="6"/>
   </w:num>
-  <w:num w:numId="11">
+  <w:num w:numId="11" w16cid:durableId="2070836690">
     <w:abstractNumId w:val="12"/>
   </w:num>
-  <w:num w:numId="12">
+  <w:num w:numId="12" w16cid:durableId="273250450">
     <w:abstractNumId w:val="23"/>
   </w:num>
-  <w:num w:numId="13">
+  <w:num w:numId="13" w16cid:durableId="1433666233">
     <w:abstractNumId w:val="13"/>
   </w:num>
-  <w:num w:numId="14">
+  <w:num w:numId="14" w16cid:durableId="434981725">
     <w:abstractNumId w:val="9"/>
   </w:num>
-  <w:num w:numId="15">
+  <w:num w:numId="15" w16cid:durableId="1052581498">
     <w:abstractNumId w:val="8"/>
   </w:num>
-  <w:num w:numId="16">
+  <w:num w:numId="16" w16cid:durableId="2100563860">
     <w:abstractNumId w:val="11"/>
   </w:num>
-  <w:num w:numId="17">
+  <w:num w:numId="17" w16cid:durableId="1683778274">
     <w:abstractNumId w:val="3"/>
   </w:num>
-  <w:num w:numId="18">
+  <w:num w:numId="18" w16cid:durableId="993532533">
     <w:abstractNumId w:val="20"/>
   </w:num>
-  <w:num w:numId="19">
+  <w:num w:numId="19" w16cid:durableId="901447701">
     <w:abstractNumId w:val="21"/>
   </w:num>
-  <w:num w:numId="20">
+  <w:num w:numId="20" w16cid:durableId="1405951245">
     <w:abstractNumId w:val="18"/>
   </w:num>
-  <w:num w:numId="21">
+  <w:num w:numId="21" w16cid:durableId="454953495">
     <w:abstractNumId w:val="5"/>
   </w:num>
-  <w:num w:numId="22">
+  <w:num w:numId="22" w16cid:durableId="1244532617">
     <w:abstractNumId w:val="19"/>
   </w:num>
-  <w:num w:numId="23">
+  <w:num w:numId="23" w16cid:durableId="736319768">
     <w:abstractNumId w:val="7"/>
   </w:num>
-  <w:num w:numId="24">
+  <w:num w:numId="24" w16cid:durableId="1865442857">
     <w:abstractNumId w:val="1"/>
   </w:num>
-  <w:num w:numId="25">
+  <w:num w:numId="25" w16cid:durableId="2086998115">
     <w:abstractNumId w:val="16"/>
   </w:num>
-  <w:num w:numId="26">
+  <w:num w:numId="26" w16cid:durableId="1394622136">
     <w:abstractNumId w:val="24"/>
   </w:num>
-  <w:num w:numId="27">
+  <w:num w:numId="27" w16cid:durableId="1228422976">
     <w:abstractNumId w:val="14"/>
   </w:num>
-  <w:num w:numId="28">
+  <w:num w:numId="28" w16cid:durableId="1717847419">
     <w:abstractNumId w:val="2"/>
   </w:num>
-  <w:num w:numId="29">
+  <w:num w:numId="29" w16cid:durableId="87652590">
     <w:abstractNumId w:val="17"/>
     <w:lvlOverride w:ilvl="0">
       <w:startOverride w:val="1"/>
@@ -13575,10 +10170,10 @@
       <w:startOverride w:val="1"/>
     </w:lvlOverride>
   </w:num>
-  <w:num w:numId="30">
+  <w:num w:numId="30" w16cid:durableId="440878424">
     <w:abstractNumId w:val="22"/>
   </w:num>
-  <w:num w:numId="31">
+  <w:num w:numId="31" w16cid:durableId="1644851297">
     <w:abstractNumId w:val="22"/>
     <w:lvlOverride w:ilvl="0">
       <w:startOverride w:val="1"/>
@@ -13608,7 +10203,7 @@
       <w:startOverride w:val="1"/>
     </w:lvlOverride>
   </w:num>
-  <w:num w:numId="32">
+  <w:num w:numId="32" w16cid:durableId="1435707948">
     <w:abstractNumId w:val="10"/>
   </w:num>
 </w:numbering>
@@ -15507,33 +12102,9 @@
 </file>
 
 <file path=customXml/item2.xml><?xml version="1.0" encoding="utf-8"?>
-<p:properties xmlns:p="http://schemas.microsoft.com/office/2006/metadata/properties" xmlns:xsi="http://www.w3.org/2001/XMLSchema-instance" xmlns:pc="http://schemas.microsoft.com/office/infopath/2007/PartnerControls">
-  <documentManagement>
-    <_ip_UnifiedCompliancePolicyUIAction xmlns="http://schemas.microsoft.com/sharepoint/v3" xsi:nil="true"/>
-    <_ip_UnifiedCompliancePolicyProperties xmlns="http://schemas.microsoft.com/sharepoint/v3" xsi:nil="true"/>
-    <TaxCatchAll xmlns="a753eb55-ace7-47fe-8293-79a8dad7846a" xsi:nil="true"/>
-    <lcf76f155ced4ddcb4097134ff3c332f xmlns="8c3438c2-774e-4b56-8e53-485ea73e7025">
-      <Terms xmlns="http://schemas.microsoft.com/office/infopath/2007/PartnerControls"/>
-    </lcf76f155ced4ddcb4097134ff3c332f>
-  </documentManagement>
-</p:properties>
-</file>
-
-<file path=customXml/item3.xml><?xml version="1.0" encoding="utf-8"?>
-<?mso-contentType ?>
-<FormTemplates xmlns="http://schemas.microsoft.com/sharepoint/v3/contenttype/forms">
-  <Display>DocumentLibraryForm</Display>
-  <Edit>DocumentLibraryForm</Edit>
-  <New>DocumentLibraryForm</New>
-</FormTemplates>
-</file>
-
-<file path=customXml/item4.xml><?xml version="1.0" encoding="utf-8"?>
-<ct:contentTypeSchema xmlns:ct="http://schemas.microsoft.com/office/2006/metadata/contentType" xmlns:ma="http://schemas.microsoft.com/office/2006/metadata/properties/metaAttributes" ct:_="" ma:_="" ma:contentTypeName="ドキュメント" ma:contentTypeID="0x0101009605DF11039F5D478FE5EDAFD3B87737" ma:contentTypeVersion="17" ma:contentTypeDescription="新しいドキュメントを作成します。" ma:contentTypeScope="" ma:versionID="e82c22d9b9d1c9d5f15e730a94f0054a">
-  <xsd:schema xmlns:xsd="http://www.w3.org/2001/XMLSchema" xmlns:xs="http://www.w3.org/2001/XMLSchema" xmlns:p="http://schemas.microsoft.com/office/2006/metadata/properties" xmlns:ns1="http://schemas.microsoft.com/sharepoint/v3" xmlns:ns2="8c3438c2-774e-4b56-8e53-485ea73e7025" xmlns:ns3="a753eb55-ace7-47fe-8293-79a8dad7846a" targetNamespace="http://schemas.microsoft.com/office/2006/metadata/properties" ma:root="true" ma:fieldsID="f219453cf2bb4a031458c95bf6b08bf0" ns1:_="" ns2:_="" ns3:_="">
-    <xsd:import namespace="http://schemas.microsoft.com/sharepoint/v3"/>
-    <xsd:import namespace="8c3438c2-774e-4b56-8e53-485ea73e7025"/>
-    <xsd:import namespace="a753eb55-ace7-47fe-8293-79a8dad7846a"/>
+<ct:contentTypeSchema xmlns:ct="http://schemas.microsoft.com/office/2006/metadata/contentType" xmlns:ma="http://schemas.microsoft.com/office/2006/metadata/properties/metaAttributes" ct:_="" ma:_="" ma:contentTypeName="ドキュメント" ma:contentTypeID="0x010100D4BA49431D4D9249A6509499E059C03E" ma:contentTypeVersion="4" ma:contentTypeDescription="新しいドキュメントを作成します。" ma:contentTypeScope="" ma:versionID="b4ab603acd520aec003329a8cc5e5a3c">
+  <xsd:schema xmlns:xsd="http://www.w3.org/2001/XMLSchema" xmlns:xs="http://www.w3.org/2001/XMLSchema" xmlns:p="http://schemas.microsoft.com/office/2006/metadata/properties" xmlns:ns2="b8676f7c-cd37-452c-a4f6-258f9e9fd2a4" targetNamespace="http://schemas.microsoft.com/office/2006/metadata/properties" ma:root="true" ma:fieldsID="2731dd5c1c8e876b3faee75002f54a14" ns2:_="">
+    <xsd:import namespace="b8676f7c-cd37-452c-a4f6-258f9e9fd2a4"/>
     <xsd:element name="properties">
       <xsd:complexType>
         <xsd:sequence>
@@ -15542,20 +12113,8 @@
               <xsd:all>
                 <xsd:element ref="ns2:MediaServiceMetadata" minOccurs="0"/>
                 <xsd:element ref="ns2:MediaServiceFastMetadata" minOccurs="0"/>
-                <xsd:element ref="ns2:MediaServiceDateTaken" minOccurs="0"/>
-                <xsd:element ref="ns2:MediaLengthInSeconds" minOccurs="0"/>
-                <xsd:element ref="ns3:SharedWithUsers" minOccurs="0"/>
-                <xsd:element ref="ns3:SharedWithDetails" minOccurs="0"/>
-                <xsd:element ref="ns1:_ip_UnifiedCompliancePolicyProperties" minOccurs="0"/>
-                <xsd:element ref="ns1:_ip_UnifiedCompliancePolicyUIAction" minOccurs="0"/>
-                <xsd:element ref="ns2:MediaServiceAutoKeyPoints" minOccurs="0"/>
-                <xsd:element ref="ns2:MediaServiceKeyPoints" minOccurs="0"/>
-                <xsd:element ref="ns2:MediaServiceAutoTags" minOccurs="0"/>
-                <xsd:element ref="ns2:MediaServiceOCR" minOccurs="0"/>
-                <xsd:element ref="ns2:MediaServiceGenerationTime" minOccurs="0"/>
-                <xsd:element ref="ns2:MediaServiceEventHashCode" minOccurs="0"/>
-                <xsd:element ref="ns2:lcf76f155ced4ddcb4097134ff3c332f" minOccurs="0"/>
-                <xsd:element ref="ns3:TaxCatchAll" minOccurs="0"/>
+                <xsd:element ref="ns2:MediaServiceSearchProperties" minOccurs="0"/>
+                <xsd:element ref="ns2:MediaServiceObjectDetectorVersions" minOccurs="0"/>
               </xsd:all>
             </xsd:complexType>
           </xsd:element>
@@ -15563,21 +12122,7 @@
       </xsd:complexType>
     </xsd:element>
   </xsd:schema>
-  <xsd:schema xmlns:xsd="http://www.w3.org/2001/XMLSchema" xmlns:xs="http://www.w3.org/2001/XMLSchema" xmlns:dms="http://schemas.microsoft.com/office/2006/documentManagement/types" xmlns:pc="http://schemas.microsoft.com/office/infopath/2007/PartnerControls" targetNamespace="http://schemas.microsoft.com/sharepoint/v3" elementFormDefault="qualified">
-    <xsd:import namespace="http://schemas.microsoft.com/office/2006/documentManagement/types"/>
-    <xsd:import namespace="http://schemas.microsoft.com/office/infopath/2007/PartnerControls"/>
-    <xsd:element name="_ip_UnifiedCompliancePolicyProperties" ma:index="14" nillable="true" ma:displayName="統合コンプライアンス ポリシーのプロパティ" ma:hidden="true" ma:internalName="_ip_UnifiedCompliancePolicyProperties">
-      <xsd:simpleType>
-        <xsd:restriction base="dms:Note"/>
-      </xsd:simpleType>
-    </xsd:element>
-    <xsd:element name="_ip_UnifiedCompliancePolicyUIAction" ma:index="15" nillable="true" ma:displayName="統合コンプライアンス ポリシーの UI アクション" ma:hidden="true" ma:internalName="_ip_UnifiedCompliancePolicyUIAction">
-      <xsd:simpleType>
-        <xsd:restriction base="dms:Text"/>
-      </xsd:simpleType>
-    </xsd:element>
-  </xsd:schema>
-  <xsd:schema xmlns:xsd="http://www.w3.org/2001/XMLSchema" xmlns:xs="http://www.w3.org/2001/XMLSchema" xmlns:dms="http://schemas.microsoft.com/office/2006/documentManagement/types" xmlns:pc="http://schemas.microsoft.com/office/infopath/2007/PartnerControls" targetNamespace="8c3438c2-774e-4b56-8e53-485ea73e7025" elementFormDefault="qualified">
+  <xsd:schema xmlns:xsd="http://www.w3.org/2001/XMLSchema" xmlns:xs="http://www.w3.org/2001/XMLSchema" xmlns:dms="http://schemas.microsoft.com/office/2006/documentManagement/types" xmlns:pc="http://schemas.microsoft.com/office/infopath/2007/PartnerControls" targetNamespace="b8676f7c-cd37-452c-a4f6-258f9e9fd2a4" elementFormDefault="qualified">
     <xsd:import namespace="http://schemas.microsoft.com/office/2006/documentManagement/types"/>
     <xsd:import namespace="http://schemas.microsoft.com/office/infopath/2007/PartnerControls"/>
     <xsd:element name="MediaServiceMetadata" ma:index="8" nillable="true" ma:displayName="MediaServiceMetadata" ma:hidden="true" ma:internalName="MediaServiceMetadata" ma:readOnly="true">
@@ -15590,97 +12135,15 @@
         <xsd:restriction base="dms:Note"/>
       </xsd:simpleType>
     </xsd:element>
-    <xsd:element name="MediaServiceDateTaken" ma:index="10" nillable="true" ma:displayName="MediaServiceDateTaken" ma:hidden="true" ma:internalName="MediaServiceDateTaken" ma:readOnly="true">
-      <xsd:simpleType>
-        <xsd:restriction base="dms:Text"/>
-      </xsd:simpleType>
-    </xsd:element>
-    <xsd:element name="MediaLengthInSeconds" ma:index="11" nillable="true" ma:displayName="Length (seconds)" ma:internalName="MediaLengthInSeconds" ma:readOnly="true">
-      <xsd:simpleType>
-        <xsd:restriction base="dms:Unknown"/>
-      </xsd:simpleType>
-    </xsd:element>
-    <xsd:element name="MediaServiceAutoKeyPoints" ma:index="16" nillable="true" ma:displayName="MediaServiceAutoKeyPoints" ma:hidden="true" ma:internalName="MediaServiceAutoKeyPoints" ma:readOnly="true">
+    <xsd:element name="MediaServiceSearchProperties" ma:index="10" nillable="true" ma:displayName="MediaServiceSearchProperties" ma:hidden="true" ma:internalName="MediaServiceSearchProperties" ma:readOnly="true">
       <xsd:simpleType>
         <xsd:restriction base="dms:Note"/>
       </xsd:simpleType>
     </xsd:element>
-    <xsd:element name="MediaServiceKeyPoints" ma:index="17" nillable="true" ma:displayName="KeyPoints" ma:internalName="MediaServiceKeyPoints" ma:readOnly="true">
-      <xsd:simpleType>
-        <xsd:restriction base="dms:Note">
-          <xsd:maxLength value="255"/>
-        </xsd:restriction>
-      </xsd:simpleType>
-    </xsd:element>
-    <xsd:element name="MediaServiceAutoTags" ma:index="18" nillable="true" ma:displayName="Tags" ma:internalName="MediaServiceAutoTags" ma:readOnly="true">
+    <xsd:element name="MediaServiceObjectDetectorVersions" ma:index="11" nillable="true" ma:displayName="MediaServiceObjectDetectorVersions" ma:hidden="true" ma:indexed="true" ma:internalName="MediaServiceObjectDetectorVersions" ma:readOnly="true">
       <xsd:simpleType>
         <xsd:restriction base="dms:Text"/>
       </xsd:simpleType>
-    </xsd:element>
-    <xsd:element name="MediaServiceOCR" ma:index="19" nillable="true" ma:displayName="Extracted Text" ma:internalName="MediaServiceOCR" ma:readOnly="true">
-      <xsd:simpleType>
-        <xsd:restriction base="dms:Note">
-          <xsd:maxLength value="255"/>
-        </xsd:restriction>
-      </xsd:simpleType>
-    </xsd:element>
-    <xsd:element name="MediaServiceGenerationTime" ma:index="20" nillable="true" ma:displayName="MediaServiceGenerationTime" ma:hidden="true" ma:internalName="MediaServiceGenerationTime" ma:readOnly="true">
-      <xsd:simpleType>
-        <xsd:restriction base="dms:Text"/>
-      </xsd:simpleType>
-    </xsd:element>
-    <xsd:element name="MediaServiceEventHashCode" ma:index="21" nillable="true" ma:displayName="MediaServiceEventHashCode" ma:hidden="true" ma:internalName="MediaServiceEventHashCode" ma:readOnly="true">
-      <xsd:simpleType>
-        <xsd:restriction base="dms:Text"/>
-      </xsd:simpleType>
-    </xsd:element>
-    <xsd:element name="lcf76f155ced4ddcb4097134ff3c332f" ma:index="23" nillable="true" ma:taxonomy="true" ma:internalName="lcf76f155ced4ddcb4097134ff3c332f" ma:taxonomyFieldName="MediaServiceImageTags" ma:displayName="画像タグ" ma:readOnly="false" ma:fieldId="{5cf76f15-5ced-4ddc-b409-7134ff3c332f}" ma:taxonomyMulti="true" ma:sspId="1e1c6816-2a4f-4461-93c7-8dd281d6228d" ma:termSetId="09814cd3-568e-fe90-9814-8d621ff8fb84" ma:anchorId="fba54fb3-c3e1-fe81-a776-ca4b69148c4d" ma:open="true" ma:isKeyword="false">
-      <xsd:complexType>
-        <xsd:sequence>
-          <xsd:element ref="pc:Terms" minOccurs="0" maxOccurs="1"/>
-        </xsd:sequence>
-      </xsd:complexType>
-    </xsd:element>
-  </xsd:schema>
-  <xsd:schema xmlns:xsd="http://www.w3.org/2001/XMLSchema" xmlns:xs="http://www.w3.org/2001/XMLSchema" xmlns:dms="http://schemas.microsoft.com/office/2006/documentManagement/types" xmlns:pc="http://schemas.microsoft.com/office/infopath/2007/PartnerControls" targetNamespace="a753eb55-ace7-47fe-8293-79a8dad7846a" elementFormDefault="qualified">
-    <xsd:import namespace="http://schemas.microsoft.com/office/2006/documentManagement/types"/>
-    <xsd:import namespace="http://schemas.microsoft.com/office/infopath/2007/PartnerControls"/>
-    <xsd:element name="SharedWithUsers" ma:index="12" nillable="true" ma:displayName="共有相手" ma:internalName="SharedWithUsers" ma:readOnly="true">
-      <xsd:complexType>
-        <xsd:complexContent>
-          <xsd:extension base="dms:UserMulti">
-            <xsd:sequence>
-              <xsd:element name="UserInfo" minOccurs="0" maxOccurs="unbounded">
-                <xsd:complexType>
-                  <xsd:sequence>
-                    <xsd:element name="DisplayName" type="xsd:string" minOccurs="0"/>
-                    <xsd:element name="AccountId" type="dms:UserId" minOccurs="0" nillable="true"/>
-                    <xsd:element name="AccountType" type="xsd:string" minOccurs="0"/>
-                  </xsd:sequence>
-                </xsd:complexType>
-              </xsd:element>
-            </xsd:sequence>
-          </xsd:extension>
-        </xsd:complexContent>
-      </xsd:complexType>
-    </xsd:element>
-    <xsd:element name="SharedWithDetails" ma:index="13" nillable="true" ma:displayName="共有相手の詳細情報" ma:internalName="SharedWithDetails" ma:readOnly="true">
-      <xsd:simpleType>
-        <xsd:restriction base="dms:Note">
-          <xsd:maxLength value="255"/>
-        </xsd:restriction>
-      </xsd:simpleType>
-    </xsd:element>
-    <xsd:element name="TaxCatchAll" ma:index="24" nillable="true" ma:displayName="Taxonomy Catch All Column" ma:hidden="true" ma:list="{88513228-1833-43bb-9239-8ece679cdd95}" ma:internalName="TaxCatchAll" ma:showField="CatchAllData" ma:web="a753eb55-ace7-47fe-8293-79a8dad7846a">
-      <xsd:complexType>
-        <xsd:complexContent>
-          <xsd:extension base="dms:MultiChoiceLookup">
-            <xsd:sequence>
-              <xsd:element name="Value" type="dms:Lookup" maxOccurs="unbounded" minOccurs="0" nillable="true"/>
-            </xsd:sequence>
-          </xsd:extension>
-        </xsd:complexContent>
-      </xsd:complexType>
     </xsd:element>
   </xsd:schema>
   <xsd:schema xmlns="http://schemas.openxmlformats.org/package/2006/metadata/core-properties" xmlns:xsd="http://www.w3.org/2001/XMLSchema" xmlns:xsi="http://www.w3.org/2001/XMLSchema-instance" xmlns:dc="http://purl.org/dc/elements/1.1/" xmlns:dcterms="http://purl.org/dc/terms/" xmlns:odoc="http://schemas.microsoft.com/internal/obd" targetNamespace="http://schemas.openxmlformats.org/package/2006/metadata/core-properties" elementFormDefault="qualified" attributeFormDefault="unqualified" blockDefault="#all">
@@ -15782,6 +12245,21 @@
 </ct:contentTypeSchema>
 </file>
 
+<file path=customXml/item3.xml><?xml version="1.0" encoding="utf-8"?>
+<?mso-contentType ?>
+<FormTemplates xmlns="http://schemas.microsoft.com/sharepoint/v3/contenttype/forms">
+  <Display>DocumentLibraryForm</Display>
+  <Edit>DocumentLibraryForm</Edit>
+  <New>DocumentLibraryForm</New>
+</FormTemplates>
+</file>
+
+<file path=customXml/item4.xml><?xml version="1.0" encoding="utf-8"?>
+<p:properties xmlns:p="http://schemas.microsoft.com/office/2006/metadata/properties" xmlns:xsi="http://www.w3.org/2001/XMLSchema-instance" xmlns:pc="http://schemas.microsoft.com/office/infopath/2007/PartnerControls">
+  <documentManagement/>
+</p:properties>
+</file>
+
 <file path=customXml/itemProps1.xml><?xml version="1.0" encoding="utf-8"?>
 <ds:datastoreItem xmlns:ds="http://schemas.openxmlformats.org/officeDocument/2006/customXml" ds:itemID="{E070867C-39AC-440C-9FF6-9F731B65B798}">
   <ds:schemaRefs>
@@ -15791,31 +12269,13 @@
 </file>
 
 <file path=customXml/itemProps2.xml><?xml version="1.0" encoding="utf-8"?>
-<ds:datastoreItem xmlns:ds="http://schemas.openxmlformats.org/officeDocument/2006/customXml" ds:itemID="{43DDA1DE-4080-4D75-B418-E4B7A715A41A}">
-  <ds:schemaRefs>
-    <ds:schemaRef ds:uri="http://schemas.microsoft.com/office/infopath/2007/PartnerControls"/>
-    <ds:schemaRef ds:uri="http://www.w3.org/XML/1998/namespace"/>
-    <ds:schemaRef ds:uri="http://schemas.microsoft.com/office/2006/documentManagement/types"/>
-    <ds:schemaRef ds:uri="http://schemas.openxmlformats.org/package/2006/metadata/core-properties"/>
-    <ds:schemaRef ds:uri="http://purl.org/dc/terms/"/>
-    <ds:schemaRef ds:uri="http://purl.org/dc/dcmitype/"/>
-    <ds:schemaRef ds:uri="a753eb55-ace7-47fe-8293-79a8dad7846a"/>
-    <ds:schemaRef ds:uri="8c3438c2-774e-4b56-8e53-485ea73e7025"/>
-    <ds:schemaRef ds:uri="http://schemas.microsoft.com/sharepoint/v3"/>
-    <ds:schemaRef ds:uri="http://schemas.microsoft.com/office/2006/metadata/properties"/>
-    <ds:schemaRef ds:uri="http://purl.org/dc/elements/1.1/"/>
-  </ds:schemaRefs>
-</ds:datastoreItem>
+<ds:datastoreItem xmlns:ds="http://schemas.openxmlformats.org/officeDocument/2006/customXml" ds:itemID="{6840A861-738C-48FF-9551-9A61777E5CD8}"/>
 </file>
 
 <file path=customXml/itemProps3.xml><?xml version="1.0" encoding="utf-8"?>
-<ds:datastoreItem xmlns:ds="http://schemas.openxmlformats.org/officeDocument/2006/customXml" ds:itemID="{9C8A32F9-99B5-4337-BE1B-FBAD9A5C4908}">
-  <ds:schemaRefs>
-    <ds:schemaRef ds:uri="http://schemas.microsoft.com/sharepoint/v3/contenttype/forms"/>
-  </ds:schemaRefs>
-</ds:datastoreItem>
+<ds:datastoreItem xmlns:ds="http://schemas.openxmlformats.org/officeDocument/2006/customXml" ds:itemID="{A83DA7C2-D895-492B-AF99-10E3DED8EF16}"/>
 </file>
 
 <file path=customXml/itemProps4.xml><?xml version="1.0" encoding="utf-8"?>
-<ds:datastoreItem xmlns:ds="http://schemas.openxmlformats.org/officeDocument/2006/customXml" ds:itemID="{4ACAF07E-013D-4D50-BB18-2DD213BF853B}"/>
+<ds:datastoreItem xmlns:ds="http://schemas.openxmlformats.org/officeDocument/2006/customXml" ds:itemID="{038FA53F-9F53-43EB-855F-957AEC443673}"/>
 </file>